--- a/OpenWaters/OpenWaters/App_Docs/UsersGuide.docx
+++ b/OpenWaters/OpenWaters/App_Docs/UsersGuide.docx
@@ -135,12 +135,13 @@
         <w:jc w:val="center"/>
       </w:pPr>
       <w:r>
-        <w:t>September 26</w:t>
-      </w:r>
-      <w:r>
-        <w:t>, 2012</w:t>
-      </w:r>
-    </w:p>
+        <w:t>Last Updated: January 9</w:t>
+      </w:r>
+      <w:r>
+        <w:t>, 2014</w:t>
+      </w:r>
+    </w:p>
+    <w:p/>
     <w:p/>
     <w:p/>
     <w:p/>
@@ -195,25 +196,6 @@
       <w:pPr>
         <w:jc w:val="center"/>
       </w:pPr>
-      <w:r>
-        <w:t xml:space="preserve">3 </w:t>
-      </w:r>
-      <w:proofErr w:type="spellStart"/>
-      <w:r>
-        <w:t>Brians</w:t>
-      </w:r>
-      <w:proofErr w:type="spellEnd"/>
-      <w:r>
-        <w:t xml:space="preserve"> Ct.</w:t>
-      </w:r>
-    </w:p>
-    <w:p>
-      <w:pPr>
-        <w:jc w:val="center"/>
-      </w:pPr>
-      <w:r>
-        <w:t>Burlington, NJ 08016</w:t>
-      </w:r>
     </w:p>
     <w:p>
       <w:r>
@@ -257,7 +239,7 @@
           <w:pPr>
             <w:pStyle w:val="TOC1"/>
             <w:tabs>
-              <w:tab w:val="left" w:pos="440"/>
+              <w:tab w:val="left" w:pos="400"/>
               <w:tab w:val="right" w:leader="dot" w:pos="9350"/>
             </w:tabs>
             <w:rPr>
@@ -276,7 +258,7 @@
           <w:r>
             <w:fldChar w:fldCharType="separate"/>
           </w:r>
-          <w:hyperlink w:anchor="_Toc336393954" w:history="1">
+          <w:hyperlink w:anchor="_Toc377050986" w:history="1">
             <w:r>
               <w:rPr>
                 <w:rStyle w:val="Hyperlink"/>
@@ -319,7 +301,7 @@
                 <w:noProof/>
                 <w:webHidden/>
               </w:rPr>
-              <w:instrText xml:space="preserve"> PAGEREF _Toc336393954 \h </w:instrText>
+              <w:instrText xml:space="preserve"> PAGEREF _Toc377050986 \h </w:instrText>
             </w:r>
             <w:r>
               <w:rPr>
@@ -354,7 +336,7 @@
           <w:pPr>
             <w:pStyle w:val="TOC1"/>
             <w:tabs>
-              <w:tab w:val="left" w:pos="440"/>
+              <w:tab w:val="left" w:pos="400"/>
               <w:tab w:val="right" w:leader="dot" w:pos="9350"/>
             </w:tabs>
             <w:rPr>
@@ -364,7 +346,7 @@
               <w:sz w:val="22"/>
             </w:rPr>
           </w:pPr>
-          <w:hyperlink w:anchor="_Toc336393955" w:history="1">
+          <w:hyperlink w:anchor="_Toc377050987" w:history="1">
             <w:r>
               <w:rPr>
                 <w:rStyle w:val="Hyperlink"/>
@@ -407,7 +389,7 @@
                 <w:noProof/>
                 <w:webHidden/>
               </w:rPr>
-              <w:instrText xml:space="preserve"> PAGEREF _Toc336393955 \h </w:instrText>
+              <w:instrText xml:space="preserve"> PAGEREF _Toc377050987 \h </w:instrText>
             </w:r>
             <w:r>
               <w:rPr>
@@ -452,7 +434,7 @@
               <w:sz w:val="22"/>
             </w:rPr>
           </w:pPr>
-          <w:hyperlink w:anchor="_Toc336393956" w:history="1">
+          <w:hyperlink w:anchor="_Toc377050988" w:history="1">
             <w:r>
               <w:rPr>
                 <w:rStyle w:val="Hyperlink"/>
@@ -495,7 +477,7 @@
                 <w:noProof/>
                 <w:webHidden/>
               </w:rPr>
-              <w:instrText xml:space="preserve"> PAGEREF _Toc336393956 \h </w:instrText>
+              <w:instrText xml:space="preserve"> PAGEREF _Toc377050988 \h </w:instrText>
             </w:r>
             <w:r>
               <w:rPr>
@@ -540,7 +522,7 @@
               <w:sz w:val="22"/>
             </w:rPr>
           </w:pPr>
-          <w:hyperlink w:anchor="_Toc336393957" w:history="1">
+          <w:hyperlink w:anchor="_Toc377050989" w:history="1">
             <w:r>
               <w:rPr>
                 <w:rStyle w:val="Hyperlink"/>
@@ -583,7 +565,7 @@
                 <w:noProof/>
                 <w:webHidden/>
               </w:rPr>
-              <w:instrText xml:space="preserve"> PAGEREF _Toc336393957 \h </w:instrText>
+              <w:instrText xml:space="preserve"> PAGEREF _Toc377050989 \h </w:instrText>
             </w:r>
             <w:r>
               <w:rPr>
@@ -618,7 +600,7 @@
           <w:pPr>
             <w:pStyle w:val="TOC1"/>
             <w:tabs>
-              <w:tab w:val="left" w:pos="440"/>
+              <w:tab w:val="left" w:pos="400"/>
               <w:tab w:val="right" w:leader="dot" w:pos="9350"/>
             </w:tabs>
             <w:rPr>
@@ -628,7 +610,7 @@
               <w:sz w:val="22"/>
             </w:rPr>
           </w:pPr>
-          <w:hyperlink w:anchor="_Toc336393958" w:history="1">
+          <w:hyperlink w:anchor="_Toc377050990" w:history="1">
             <w:r>
               <w:rPr>
                 <w:rStyle w:val="Hyperlink"/>
@@ -671,7 +653,7 @@
                 <w:noProof/>
                 <w:webHidden/>
               </w:rPr>
-              <w:instrText xml:space="preserve"> PAGEREF _Toc336393958 \h </w:instrText>
+              <w:instrText xml:space="preserve"> PAGEREF _Toc377050990 \h </w:instrText>
             </w:r>
             <w:r>
               <w:rPr>
@@ -706,7 +688,7 @@
           <w:pPr>
             <w:pStyle w:val="TOC1"/>
             <w:tabs>
-              <w:tab w:val="left" w:pos="440"/>
+              <w:tab w:val="left" w:pos="400"/>
               <w:tab w:val="right" w:leader="dot" w:pos="9350"/>
             </w:tabs>
             <w:rPr>
@@ -716,7 +698,7 @@
               <w:sz w:val="22"/>
             </w:rPr>
           </w:pPr>
-          <w:hyperlink w:anchor="_Toc336393959" w:history="1">
+          <w:hyperlink w:anchor="_Toc377050991" w:history="1">
             <w:r>
               <w:rPr>
                 <w:rStyle w:val="Hyperlink"/>
@@ -759,7 +741,7 @@
                 <w:noProof/>
                 <w:webHidden/>
               </w:rPr>
-              <w:instrText xml:space="preserve"> PAGEREF _Toc336393959 \h </w:instrText>
+              <w:instrText xml:space="preserve"> PAGEREF _Toc377050991 \h </w:instrText>
             </w:r>
             <w:r>
               <w:rPr>
@@ -804,7 +786,7 @@
               <w:sz w:val="22"/>
             </w:rPr>
           </w:pPr>
-          <w:hyperlink w:anchor="_Toc336393960" w:history="1">
+          <w:hyperlink w:anchor="_Toc377050992" w:history="1">
             <w:r>
               <w:rPr>
                 <w:rStyle w:val="Hyperlink"/>
@@ -847,7 +829,7 @@
                 <w:noProof/>
                 <w:webHidden/>
               </w:rPr>
-              <w:instrText xml:space="preserve"> PAGEREF _Toc336393960 \h </w:instrText>
+              <w:instrText xml:space="preserve"> PAGEREF _Toc377050992 \h </w:instrText>
             </w:r>
             <w:r>
               <w:rPr>
@@ -892,7 +874,7 @@
               <w:sz w:val="22"/>
             </w:rPr>
           </w:pPr>
-          <w:hyperlink w:anchor="_Toc336393961" w:history="1">
+          <w:hyperlink w:anchor="_Toc377050993" w:history="1">
             <w:r>
               <w:rPr>
                 <w:rStyle w:val="Hyperlink"/>
@@ -935,7 +917,7 @@
                 <w:noProof/>
                 <w:webHidden/>
               </w:rPr>
-              <w:instrText xml:space="preserve"> PAGEREF _Toc336393961 \h </w:instrText>
+              <w:instrText xml:space="preserve"> PAGEREF _Toc377050993 \h </w:instrText>
             </w:r>
             <w:r>
               <w:rPr>
@@ -970,7 +952,7 @@
           <w:pPr>
             <w:pStyle w:val="TOC1"/>
             <w:tabs>
-              <w:tab w:val="left" w:pos="440"/>
+              <w:tab w:val="left" w:pos="400"/>
               <w:tab w:val="right" w:leader="dot" w:pos="9350"/>
             </w:tabs>
             <w:rPr>
@@ -980,7 +962,7 @@
               <w:sz w:val="22"/>
             </w:rPr>
           </w:pPr>
-          <w:hyperlink w:anchor="_Toc336393962" w:history="1">
+          <w:hyperlink w:anchor="_Toc377050994" w:history="1">
             <w:r>
               <w:rPr>
                 <w:rStyle w:val="Hyperlink"/>
@@ -1023,7 +1005,7 @@
                 <w:noProof/>
                 <w:webHidden/>
               </w:rPr>
-              <w:instrText xml:space="preserve"> PAGEREF _Toc336393962 \h </w:instrText>
+              <w:instrText xml:space="preserve"> PAGEREF _Toc377050994 \h </w:instrText>
             </w:r>
             <w:r>
               <w:rPr>
@@ -1068,7 +1050,7 @@
               <w:sz w:val="22"/>
             </w:rPr>
           </w:pPr>
-          <w:hyperlink w:anchor="_Toc336393963" w:history="1">
+          <w:hyperlink w:anchor="_Toc377050995" w:history="1">
             <w:r>
               <w:rPr>
                 <w:rStyle w:val="Hyperlink"/>
@@ -1111,7 +1093,7 @@
                 <w:noProof/>
                 <w:webHidden/>
               </w:rPr>
-              <w:instrText xml:space="preserve"> PAGEREF _Toc336393963 \h </w:instrText>
+              <w:instrText xml:space="preserve"> PAGEREF _Toc377050995 \h </w:instrText>
             </w:r>
             <w:r>
               <w:rPr>
@@ -1156,7 +1138,7 @@
               <w:sz w:val="22"/>
             </w:rPr>
           </w:pPr>
-          <w:hyperlink w:anchor="_Toc336393964" w:history="1">
+          <w:hyperlink w:anchor="_Toc377050996" w:history="1">
             <w:r>
               <w:rPr>
                 <w:rStyle w:val="Hyperlink"/>
@@ -1199,7 +1181,7 @@
                 <w:noProof/>
                 <w:webHidden/>
               </w:rPr>
-              <w:instrText xml:space="preserve"> PAGEREF _Toc336393964 \h </w:instrText>
+              <w:instrText xml:space="preserve"> PAGEREF _Toc377050996 \h </w:instrText>
             </w:r>
             <w:r>
               <w:rPr>
@@ -1219,7 +1201,7 @@
                 <w:noProof/>
                 <w:webHidden/>
               </w:rPr>
-              <w:t>8</w:t>
+              <w:t>9</w:t>
             </w:r>
             <w:r>
               <w:rPr>
@@ -1244,7 +1226,7 @@
               <w:sz w:val="22"/>
             </w:rPr>
           </w:pPr>
-          <w:hyperlink w:anchor="_Toc336393965" w:history="1">
+          <w:hyperlink w:anchor="_Toc377050997" w:history="1">
             <w:r>
               <w:rPr>
                 <w:rStyle w:val="Hyperlink"/>
@@ -1287,7 +1269,7 @@
                 <w:noProof/>
                 <w:webHidden/>
               </w:rPr>
-              <w:instrText xml:space="preserve"> PAGEREF _Toc336393965 \h </w:instrText>
+              <w:instrText xml:space="preserve"> PAGEREF _Toc377050997 \h </w:instrText>
             </w:r>
             <w:r>
               <w:rPr>
@@ -1307,7 +1289,7 @@
                 <w:noProof/>
                 <w:webHidden/>
               </w:rPr>
-              <w:t>10</w:t>
+              <w:t>11</w:t>
             </w:r>
             <w:r>
               <w:rPr>
@@ -1332,7 +1314,7 @@
               <w:sz w:val="22"/>
             </w:rPr>
           </w:pPr>
-          <w:hyperlink w:anchor="_Toc336393966" w:history="1">
+          <w:hyperlink w:anchor="_Toc377050998" w:history="1">
             <w:r>
               <w:rPr>
                 <w:rStyle w:val="Hyperlink"/>
@@ -1375,7 +1357,7 @@
                 <w:noProof/>
                 <w:webHidden/>
               </w:rPr>
-              <w:instrText xml:space="preserve"> PAGEREF _Toc336393966 \h </w:instrText>
+              <w:instrText xml:space="preserve"> PAGEREF _Toc377050998 \h </w:instrText>
             </w:r>
             <w:r>
               <w:rPr>
@@ -1395,7 +1377,7 @@
                 <w:noProof/>
                 <w:webHidden/>
               </w:rPr>
-              <w:t>11</w:t>
+              <w:t>12</w:t>
             </w:r>
             <w:r>
               <w:rPr>
@@ -1420,7 +1402,7 @@
               <w:sz w:val="22"/>
             </w:rPr>
           </w:pPr>
-          <w:hyperlink w:anchor="_Toc336393967" w:history="1">
+          <w:hyperlink w:anchor="_Toc377050999" w:history="1">
             <w:r>
               <w:rPr>
                 <w:rStyle w:val="Hyperlink"/>
@@ -1442,7 +1424,7 @@
                 <w:rStyle w:val="Hyperlink"/>
                 <w:noProof/>
               </w:rPr>
-              <w:t>Data Import</w:t>
+              <w:t>Data Import of Biological Data</w:t>
             </w:r>
             <w:r>
               <w:rPr>
@@ -1463,7 +1445,7 @@
                 <w:noProof/>
                 <w:webHidden/>
               </w:rPr>
-              <w:instrText xml:space="preserve"> PAGEREF _Toc336393967 \h </w:instrText>
+              <w:instrText xml:space="preserve"> PAGEREF _Toc377050999 \h </w:instrText>
             </w:r>
             <w:r>
               <w:rPr>
@@ -1483,95 +1465,7 @@
                 <w:noProof/>
                 <w:webHidden/>
               </w:rPr>
-              <w:t>12</w:t>
-            </w:r>
-            <w:r>
-              <w:rPr>
-                <w:noProof/>
-                <w:webHidden/>
-              </w:rPr>
-              <w:fldChar w:fldCharType="end"/>
-            </w:r>
-          </w:hyperlink>
-        </w:p>
-        <w:p>
-          <w:pPr>
-            <w:pStyle w:val="TOC1"/>
-            <w:tabs>
-              <w:tab w:val="left" w:pos="440"/>
-              <w:tab w:val="right" w:leader="dot" w:pos="9350"/>
-            </w:tabs>
-            <w:rPr>
-              <w:rFonts w:asciiTheme="minorHAnsi" w:eastAsiaTheme="minorEastAsia" w:hAnsiTheme="minorHAnsi"/>
-              <w:noProof/>
-              <w:color w:val="auto"/>
-              <w:sz w:val="22"/>
-            </w:rPr>
-          </w:pPr>
-          <w:hyperlink w:anchor="_Toc336393968" w:history="1">
-            <w:r>
-              <w:rPr>
-                <w:rStyle w:val="Hyperlink"/>
-                <w:noProof/>
-              </w:rPr>
-              <w:t>6</w:t>
-            </w:r>
-            <w:r>
-              <w:rPr>
-                <w:rFonts w:asciiTheme="minorHAnsi" w:eastAsiaTheme="minorEastAsia" w:hAnsiTheme="minorHAnsi"/>
-                <w:noProof/>
-                <w:color w:val="auto"/>
-                <w:sz w:val="22"/>
-              </w:rPr>
-              <w:tab/>
-            </w:r>
-            <w:r>
-              <w:rPr>
-                <w:rStyle w:val="Hyperlink"/>
-                <w:noProof/>
-              </w:rPr>
-              <w:t>Administering Open Waters</w:t>
-            </w:r>
-            <w:r>
-              <w:rPr>
-                <w:noProof/>
-                <w:webHidden/>
-              </w:rPr>
-              <w:tab/>
-            </w:r>
-            <w:r>
-              <w:rPr>
-                <w:noProof/>
-                <w:webHidden/>
-              </w:rPr>
-              <w:fldChar w:fldCharType="begin"/>
-            </w:r>
-            <w:r>
-              <w:rPr>
-                <w:noProof/>
-                <w:webHidden/>
-              </w:rPr>
-              <w:instrText xml:space="preserve"> PAGEREF _Toc336393968 \h </w:instrText>
-            </w:r>
-            <w:r>
-              <w:rPr>
-                <w:noProof/>
-                <w:webHidden/>
-              </w:rPr>
-            </w:r>
-            <w:r>
-              <w:rPr>
-                <w:noProof/>
-                <w:webHidden/>
-              </w:rPr>
-              <w:fldChar w:fldCharType="separate"/>
-            </w:r>
-            <w:r>
-              <w:rPr>
-                <w:noProof/>
-                <w:webHidden/>
-              </w:rPr>
-              <w:t>14</w:t>
+              <w:t>13</w:t>
             </w:r>
             <w:r>
               <w:rPr>
@@ -1596,13 +1490,13 @@
               <w:sz w:val="22"/>
             </w:rPr>
           </w:pPr>
-          <w:hyperlink w:anchor="_Toc336393969" w:history="1">
+          <w:hyperlink w:anchor="_Toc377051000" w:history="1">
             <w:r>
               <w:rPr>
                 <w:rStyle w:val="Hyperlink"/>
                 <w:noProof/>
               </w:rPr>
-              <w:t>6.1</w:t>
+              <w:t>5.6</w:t>
             </w:r>
             <w:r>
               <w:rPr>
@@ -1618,7 +1512,7 @@
                 <w:rStyle w:val="Hyperlink"/>
                 <w:noProof/>
               </w:rPr>
-              <w:t>General Application Settings</w:t>
+              <w:t>Data Analysis</w:t>
             </w:r>
             <w:r>
               <w:rPr>
@@ -1639,7 +1533,7 @@
                 <w:noProof/>
                 <w:webHidden/>
               </w:rPr>
-              <w:instrText xml:space="preserve"> PAGEREF _Toc336393969 \h </w:instrText>
+              <w:instrText xml:space="preserve"> PAGEREF _Toc377051000 \h </w:instrText>
             </w:r>
             <w:r>
               <w:rPr>
@@ -1660,6 +1554,270 @@
                 <w:webHidden/>
               </w:rPr>
               <w:t>14</w:t>
+            </w:r>
+            <w:r>
+              <w:rPr>
+                <w:noProof/>
+                <w:webHidden/>
+              </w:rPr>
+              <w:fldChar w:fldCharType="end"/>
+            </w:r>
+          </w:hyperlink>
+        </w:p>
+        <w:p>
+          <w:pPr>
+            <w:pStyle w:val="TOC3"/>
+            <w:tabs>
+              <w:tab w:val="left" w:pos="1100"/>
+              <w:tab w:val="right" w:leader="dot" w:pos="9350"/>
+            </w:tabs>
+            <w:rPr>
+              <w:rFonts w:asciiTheme="minorHAnsi" w:eastAsiaTheme="minorEastAsia" w:hAnsiTheme="minorHAnsi"/>
+              <w:noProof/>
+              <w:color w:val="auto"/>
+              <w:sz w:val="22"/>
+            </w:rPr>
+          </w:pPr>
+          <w:hyperlink w:anchor="_Toc377051001" w:history="1">
+            <w:r>
+              <w:rPr>
+                <w:rStyle w:val="Hyperlink"/>
+                <w:noProof/>
+              </w:rPr>
+              <w:t>5.6.1</w:t>
+            </w:r>
+            <w:r>
+              <w:rPr>
+                <w:rFonts w:asciiTheme="minorHAnsi" w:eastAsiaTheme="minorEastAsia" w:hAnsiTheme="minorHAnsi"/>
+                <w:noProof/>
+                <w:color w:val="auto"/>
+                <w:sz w:val="22"/>
+              </w:rPr>
+              <w:tab/>
+            </w:r>
+            <w:r>
+              <w:rPr>
+                <w:rStyle w:val="Hyperlink"/>
+                <w:noProof/>
+              </w:rPr>
+              <w:t>Maps</w:t>
+            </w:r>
+            <w:r>
+              <w:rPr>
+                <w:noProof/>
+                <w:webHidden/>
+              </w:rPr>
+              <w:tab/>
+            </w:r>
+            <w:r>
+              <w:rPr>
+                <w:noProof/>
+                <w:webHidden/>
+              </w:rPr>
+              <w:fldChar w:fldCharType="begin"/>
+            </w:r>
+            <w:r>
+              <w:rPr>
+                <w:noProof/>
+                <w:webHidden/>
+              </w:rPr>
+              <w:instrText xml:space="preserve"> PAGEREF _Toc377051001 \h </w:instrText>
+            </w:r>
+            <w:r>
+              <w:rPr>
+                <w:noProof/>
+                <w:webHidden/>
+              </w:rPr>
+            </w:r>
+            <w:r>
+              <w:rPr>
+                <w:noProof/>
+                <w:webHidden/>
+              </w:rPr>
+              <w:fldChar w:fldCharType="separate"/>
+            </w:r>
+            <w:r>
+              <w:rPr>
+                <w:noProof/>
+                <w:webHidden/>
+              </w:rPr>
+              <w:t>14</w:t>
+            </w:r>
+            <w:r>
+              <w:rPr>
+                <w:noProof/>
+                <w:webHidden/>
+              </w:rPr>
+              <w:fldChar w:fldCharType="end"/>
+            </w:r>
+          </w:hyperlink>
+        </w:p>
+        <w:p>
+          <w:pPr>
+            <w:pStyle w:val="TOC3"/>
+            <w:tabs>
+              <w:tab w:val="left" w:pos="1100"/>
+              <w:tab w:val="right" w:leader="dot" w:pos="9350"/>
+            </w:tabs>
+            <w:rPr>
+              <w:rFonts w:asciiTheme="minorHAnsi" w:eastAsiaTheme="minorEastAsia" w:hAnsiTheme="minorHAnsi"/>
+              <w:noProof/>
+              <w:color w:val="auto"/>
+              <w:sz w:val="22"/>
+            </w:rPr>
+          </w:pPr>
+          <w:hyperlink w:anchor="_Toc377051002" w:history="1">
+            <w:r>
+              <w:rPr>
+                <w:rStyle w:val="Hyperlink"/>
+                <w:noProof/>
+              </w:rPr>
+              <w:t>5.6.2</w:t>
+            </w:r>
+            <w:r>
+              <w:rPr>
+                <w:rFonts w:asciiTheme="minorHAnsi" w:eastAsiaTheme="minorEastAsia" w:hAnsiTheme="minorHAnsi"/>
+                <w:noProof/>
+                <w:color w:val="auto"/>
+                <w:sz w:val="22"/>
+              </w:rPr>
+              <w:tab/>
+            </w:r>
+            <w:r>
+              <w:rPr>
+                <w:rStyle w:val="Hyperlink"/>
+                <w:noProof/>
+              </w:rPr>
+              <w:t>Graphs</w:t>
+            </w:r>
+            <w:r>
+              <w:rPr>
+                <w:noProof/>
+                <w:webHidden/>
+              </w:rPr>
+              <w:tab/>
+            </w:r>
+            <w:r>
+              <w:rPr>
+                <w:noProof/>
+                <w:webHidden/>
+              </w:rPr>
+              <w:fldChar w:fldCharType="begin"/>
+            </w:r>
+            <w:r>
+              <w:rPr>
+                <w:noProof/>
+                <w:webHidden/>
+              </w:rPr>
+              <w:instrText xml:space="preserve"> PAGEREF _Toc377051002 \h </w:instrText>
+            </w:r>
+            <w:r>
+              <w:rPr>
+                <w:noProof/>
+                <w:webHidden/>
+              </w:rPr>
+            </w:r>
+            <w:r>
+              <w:rPr>
+                <w:noProof/>
+                <w:webHidden/>
+              </w:rPr>
+              <w:fldChar w:fldCharType="separate"/>
+            </w:r>
+            <w:r>
+              <w:rPr>
+                <w:noProof/>
+                <w:webHidden/>
+              </w:rPr>
+              <w:t>15</w:t>
+            </w:r>
+            <w:r>
+              <w:rPr>
+                <w:noProof/>
+                <w:webHidden/>
+              </w:rPr>
+              <w:fldChar w:fldCharType="end"/>
+            </w:r>
+          </w:hyperlink>
+        </w:p>
+        <w:p>
+          <w:pPr>
+            <w:pStyle w:val="TOC1"/>
+            <w:tabs>
+              <w:tab w:val="left" w:pos="400"/>
+              <w:tab w:val="right" w:leader="dot" w:pos="9350"/>
+            </w:tabs>
+            <w:rPr>
+              <w:rFonts w:asciiTheme="minorHAnsi" w:eastAsiaTheme="minorEastAsia" w:hAnsiTheme="minorHAnsi"/>
+              <w:noProof/>
+              <w:color w:val="auto"/>
+              <w:sz w:val="22"/>
+            </w:rPr>
+          </w:pPr>
+          <w:hyperlink w:anchor="_Toc377051003" w:history="1">
+            <w:r>
+              <w:rPr>
+                <w:rStyle w:val="Hyperlink"/>
+                <w:noProof/>
+              </w:rPr>
+              <w:t>6</w:t>
+            </w:r>
+            <w:r>
+              <w:rPr>
+                <w:rFonts w:asciiTheme="minorHAnsi" w:eastAsiaTheme="minorEastAsia" w:hAnsiTheme="minorHAnsi"/>
+                <w:noProof/>
+                <w:color w:val="auto"/>
+                <w:sz w:val="22"/>
+              </w:rPr>
+              <w:tab/>
+            </w:r>
+            <w:r>
+              <w:rPr>
+                <w:rStyle w:val="Hyperlink"/>
+                <w:noProof/>
+              </w:rPr>
+              <w:t>Administering Open Waters</w:t>
+            </w:r>
+            <w:r>
+              <w:rPr>
+                <w:noProof/>
+                <w:webHidden/>
+              </w:rPr>
+              <w:tab/>
+            </w:r>
+            <w:r>
+              <w:rPr>
+                <w:noProof/>
+                <w:webHidden/>
+              </w:rPr>
+              <w:fldChar w:fldCharType="begin"/>
+            </w:r>
+            <w:r>
+              <w:rPr>
+                <w:noProof/>
+                <w:webHidden/>
+              </w:rPr>
+              <w:instrText xml:space="preserve"> PAGEREF _Toc377051003 \h </w:instrText>
+            </w:r>
+            <w:r>
+              <w:rPr>
+                <w:noProof/>
+                <w:webHidden/>
+              </w:rPr>
+            </w:r>
+            <w:r>
+              <w:rPr>
+                <w:noProof/>
+                <w:webHidden/>
+              </w:rPr>
+              <w:fldChar w:fldCharType="separate"/>
+            </w:r>
+            <w:r>
+              <w:rPr>
+                <w:noProof/>
+                <w:webHidden/>
+              </w:rPr>
+              <w:t>16</w:t>
             </w:r>
             <w:r>
               <w:rPr>
@@ -1684,13 +1842,13 @@
               <w:sz w:val="22"/>
             </w:rPr>
           </w:pPr>
-          <w:hyperlink w:anchor="_Toc336393970" w:history="1">
+          <w:hyperlink w:anchor="_Toc377051004" w:history="1">
             <w:r>
               <w:rPr>
                 <w:rStyle w:val="Hyperlink"/>
                 <w:noProof/>
               </w:rPr>
-              <w:t>6.2</w:t>
+              <w:t>6.1</w:t>
             </w:r>
             <w:r>
               <w:rPr>
@@ -1706,7 +1864,7 @@
                 <w:rStyle w:val="Hyperlink"/>
                 <w:noProof/>
               </w:rPr>
-              <w:t>Managing Users &amp; Roles</w:t>
+              <w:t>General Application Settings</w:t>
             </w:r>
             <w:r>
               <w:rPr>
@@ -1727,7 +1885,7 @@
                 <w:noProof/>
                 <w:webHidden/>
               </w:rPr>
-              <w:instrText xml:space="preserve"> PAGEREF _Toc336393970 \h </w:instrText>
+              <w:instrText xml:space="preserve"> PAGEREF _Toc377051004 \h </w:instrText>
             </w:r>
             <w:r>
               <w:rPr>
@@ -1747,7 +1905,7 @@
                 <w:noProof/>
                 <w:webHidden/>
               </w:rPr>
-              <w:t>14</w:t>
+              <w:t>16</w:t>
             </w:r>
             <w:r>
               <w:rPr>
@@ -1772,13 +1930,13 @@
               <w:sz w:val="22"/>
             </w:rPr>
           </w:pPr>
-          <w:hyperlink w:anchor="_Toc336393971" w:history="1">
+          <w:hyperlink w:anchor="_Toc377051005" w:history="1">
             <w:r>
               <w:rPr>
                 <w:rStyle w:val="Hyperlink"/>
                 <w:noProof/>
               </w:rPr>
-              <w:t>6.3</w:t>
+              <w:t>6.2</w:t>
             </w:r>
             <w:r>
               <w:rPr>
@@ -1794,6 +1952,94 @@
                 <w:rStyle w:val="Hyperlink"/>
                 <w:noProof/>
               </w:rPr>
+              <w:t>Managing Users &amp; Roles</w:t>
+            </w:r>
+            <w:r>
+              <w:rPr>
+                <w:noProof/>
+                <w:webHidden/>
+              </w:rPr>
+              <w:tab/>
+            </w:r>
+            <w:r>
+              <w:rPr>
+                <w:noProof/>
+                <w:webHidden/>
+              </w:rPr>
+              <w:fldChar w:fldCharType="begin"/>
+            </w:r>
+            <w:r>
+              <w:rPr>
+                <w:noProof/>
+                <w:webHidden/>
+              </w:rPr>
+              <w:instrText xml:space="preserve"> PAGEREF _Toc377051005 \h </w:instrText>
+            </w:r>
+            <w:r>
+              <w:rPr>
+                <w:noProof/>
+                <w:webHidden/>
+              </w:rPr>
+            </w:r>
+            <w:r>
+              <w:rPr>
+                <w:noProof/>
+                <w:webHidden/>
+              </w:rPr>
+              <w:fldChar w:fldCharType="separate"/>
+            </w:r>
+            <w:r>
+              <w:rPr>
+                <w:noProof/>
+                <w:webHidden/>
+              </w:rPr>
+              <w:t>17</w:t>
+            </w:r>
+            <w:r>
+              <w:rPr>
+                <w:noProof/>
+                <w:webHidden/>
+              </w:rPr>
+              <w:fldChar w:fldCharType="end"/>
+            </w:r>
+          </w:hyperlink>
+        </w:p>
+        <w:p>
+          <w:pPr>
+            <w:pStyle w:val="TOC2"/>
+            <w:tabs>
+              <w:tab w:val="left" w:pos="880"/>
+              <w:tab w:val="right" w:leader="dot" w:pos="9350"/>
+            </w:tabs>
+            <w:rPr>
+              <w:rFonts w:asciiTheme="minorHAnsi" w:eastAsiaTheme="minorEastAsia" w:hAnsiTheme="minorHAnsi"/>
+              <w:noProof/>
+              <w:color w:val="auto"/>
+              <w:sz w:val="22"/>
+            </w:rPr>
+          </w:pPr>
+          <w:hyperlink w:anchor="_Toc377051006" w:history="1">
+            <w:r>
+              <w:rPr>
+                <w:rStyle w:val="Hyperlink"/>
+                <w:noProof/>
+              </w:rPr>
+              <w:t>6.3</w:t>
+            </w:r>
+            <w:r>
+              <w:rPr>
+                <w:rFonts w:asciiTheme="minorHAnsi" w:eastAsiaTheme="minorEastAsia" w:hAnsiTheme="minorHAnsi"/>
+                <w:noProof/>
+                <w:color w:val="auto"/>
+                <w:sz w:val="22"/>
+              </w:rPr>
+              <w:tab/>
+            </w:r>
+            <w:r>
+              <w:rPr>
+                <w:rStyle w:val="Hyperlink"/>
+                <w:noProof/>
+              </w:rPr>
               <w:t>Synchronizing Reference Data from EPA</w:t>
             </w:r>
             <w:r>
@@ -1815,7 +2061,7 @@
                 <w:noProof/>
                 <w:webHidden/>
               </w:rPr>
-              <w:instrText xml:space="preserve"> PAGEREF _Toc336393971 \h </w:instrText>
+              <w:instrText xml:space="preserve"> PAGEREF _Toc377051006 \h </w:instrText>
             </w:r>
             <w:r>
               <w:rPr>
@@ -1835,7 +2081,7 @@
                 <w:noProof/>
                 <w:webHidden/>
               </w:rPr>
-              <w:t>17</w:t>
+              <w:t>19</w:t>
             </w:r>
             <w:r>
               <w:rPr>
@@ -1877,7 +2123,7 @@
       <w:pPr>
         <w:pStyle w:val="Heading1"/>
       </w:pPr>
-      <w:bookmarkStart w:id="0" w:name="_Toc336393954"/>
+      <w:bookmarkStart w:id="0" w:name="_Toc377050986"/>
       <w:r>
         <w:lastRenderedPageBreak/>
         <w:t>Introduction</w:t>
@@ -2071,7 +2317,25 @@
         <w:t>Multi-Agency Support:</w:t>
       </w:r>
       <w:r>
-        <w:t xml:space="preserve"> Provides a foundation to support multiple agencies to share the application; all data is segmented by Agency.</w:t>
+        <w:t xml:space="preserve"> </w:t>
+      </w:r>
+      <w:r>
+        <w:t xml:space="preserve">Allows </w:t>
+      </w:r>
+      <w:r>
+        <w:t xml:space="preserve">multiple agencies </w:t>
+      </w:r>
+      <w:r>
+        <w:t xml:space="preserve">(called Organizations) </w:t>
+      </w:r>
+      <w:r>
+        <w:t xml:space="preserve">to share the application; all data </w:t>
+      </w:r>
+      <w:r>
+        <w:t xml:space="preserve">and data security </w:t>
+      </w:r>
+      <w:r>
+        <w:t>is segmented by Agency.</w:t>
       </w:r>
     </w:p>
     <w:p>
@@ -2096,7 +2360,7 @@
       <w:pPr>
         <w:pStyle w:val="Heading1"/>
       </w:pPr>
-      <w:bookmarkStart w:id="1" w:name="_Toc336393955"/>
+      <w:bookmarkStart w:id="1" w:name="_Toc377050987"/>
       <w:r>
         <w:t>Open Source Licensing</w:t>
       </w:r>
@@ -2106,7 +2370,7 @@
       <w:pPr>
         <w:pStyle w:val="Heading2"/>
       </w:pPr>
-      <w:bookmarkStart w:id="2" w:name="_Toc336393956"/>
+      <w:bookmarkStart w:id="2" w:name="_Toc377050988"/>
       <w:r>
         <w:t>License</w:t>
       </w:r>
@@ -2137,7 +2401,7 @@
       <w:pPr>
         <w:pStyle w:val="Heading2"/>
       </w:pPr>
-      <w:bookmarkStart w:id="3" w:name="_Toc336393957"/>
+      <w:bookmarkStart w:id="3" w:name="_Toc377050989"/>
       <w:r>
         <w:t>Source Code</w:t>
       </w:r>
@@ -2259,7 +2523,7 @@
       <w:pPr>
         <w:pStyle w:val="Heading1"/>
       </w:pPr>
-      <w:bookmarkStart w:id="4" w:name="_Toc336393958"/>
+      <w:bookmarkStart w:id="4" w:name="_Toc377050990"/>
       <w:r>
         <w:lastRenderedPageBreak/>
         <w:t>System Architecture</w:t>
@@ -2996,7 +3260,19 @@
         <w:rPr>
           <w:rFonts w:cs="Arial"/>
         </w:rPr>
-        <w:t xml:space="preserve"> A Water Quality Database that closely mimics the WQX data structure. </w:t>
+        <w:t xml:space="preserve"> A Water Quality Database that closely mimics the </w:t>
+      </w:r>
+      <w:r>
+        <w:rPr>
+          <w:rFonts w:cs="Arial"/>
+        </w:rPr>
+        <w:t>EPA-</w:t>
+      </w:r>
+      <w:r>
+        <w:rPr>
+          <w:rFonts w:cs="Arial"/>
+        </w:rPr>
+        <w:t xml:space="preserve">WQX data structure. </w:t>
       </w:r>
     </w:p>
     <w:p>
@@ -3253,28 +3529,20 @@
         <w:rPr>
           <w:rFonts w:cs="Arial"/>
         </w:rPr>
-        <w:t xml:space="preserve"> A Windows Service is also installed on the Web Server. </w:t>
-      </w:r>
-      <w:proofErr w:type="gramStart"/>
+        <w:t xml:space="preserve"> A Windows Service is also installed on the We</w:t>
+      </w:r>
       <w:r>
         <w:rPr>
           <w:rFonts w:cs="Arial"/>
         </w:rPr>
-        <w:t>This Windows Service.</w:t>
-      </w:r>
-      <w:proofErr w:type="gramEnd"/>
-      <w:r>
-        <w:rPr>
-          <w:rFonts w:cs="Arial"/>
-        </w:rPr>
-        <w:t xml:space="preserve"> </w:t>
+        <w:t>b Server. This Windows Service controls the scheduling of the submission of WQX data to EPA.</w:t>
       </w:r>
     </w:p>
     <w:p>
       <w:pPr>
         <w:pStyle w:val="Heading1"/>
       </w:pPr>
-      <w:bookmarkStart w:id="5" w:name="_Toc336393959"/>
+      <w:bookmarkStart w:id="5" w:name="_Toc377050991"/>
       <w:r>
         <w:lastRenderedPageBreak/>
         <w:t>Installing Open Waters</w:t>
@@ -3285,7 +3553,7 @@
       <w:pPr>
         <w:pStyle w:val="Heading2"/>
       </w:pPr>
-      <w:bookmarkStart w:id="6" w:name="_Toc336393960"/>
+      <w:bookmarkStart w:id="6" w:name="_Toc377050992"/>
       <w:r>
         <w:t>Pre</w:t>
       </w:r>
@@ -3439,7 +3707,7 @@
       <w:pPr>
         <w:pStyle w:val="Heading2"/>
       </w:pPr>
-      <w:bookmarkStart w:id="7" w:name="_Toc336393961"/>
+      <w:bookmarkStart w:id="7" w:name="_Toc377050993"/>
       <w:r>
         <w:t xml:space="preserve">Installation </w:t>
       </w:r>
@@ -5179,7 +5447,7 @@
       <w:pPr>
         <w:pStyle w:val="Heading1"/>
       </w:pPr>
-      <w:bookmarkStart w:id="8" w:name="_Toc336393962"/>
+      <w:bookmarkStart w:id="8" w:name="_Toc377050994"/>
       <w:r>
         <w:lastRenderedPageBreak/>
         <w:t>Using Open Waters</w:t>
@@ -5190,11 +5458,13 @@
       <w:pPr>
         <w:pStyle w:val="Heading2"/>
       </w:pPr>
-      <w:bookmarkStart w:id="9" w:name="_Toc336393963"/>
+      <w:bookmarkStart w:id="9" w:name="_Ref377050952"/>
+      <w:bookmarkStart w:id="10" w:name="_Toc377050995"/>
       <w:r>
         <w:t>Organizations</w:t>
       </w:r>
       <w:bookmarkEnd w:id="9"/>
+      <w:bookmarkEnd w:id="10"/>
     </w:p>
     <w:p>
       <w:pPr>
@@ -5240,14 +5510,25 @@
       </w:r>
     </w:p>
     <w:p>
-      <w:r>
-        <w:rPr>
-          <w:u w:val="single"/>
-        </w:rPr>
-        <w:t>Organization ID:</w:t>
-      </w:r>
-      <w:r>
-        <w:t xml:space="preserve"> Your Organization ID will be assigned to you from EPA. Please contact EPA if you do not have a WQX Organization ID or are unsure of its value.</w:t>
+      <w:pPr>
+        <w:rPr>
+          <w:b/>
+          <w:color w:val="FF0000"/>
+        </w:rPr>
+      </w:pPr>
+      <w:r>
+        <w:rPr>
+          <w:b/>
+          <w:color w:val="FF0000"/>
+        </w:rPr>
+        <w:t>Your Organization ID will be assigned to you from EPA. Please contact EPA if you do not have a WQX Organization ID or are unsure of its value.</w:t>
+      </w:r>
+      <w:r>
+        <w:rPr>
+          <w:b/>
+          <w:color w:val="FF0000"/>
+        </w:rPr>
+        <w:t xml:space="preserve"> The ID used in Open Waters must match the ID assigned by EPA.</w:t>
       </w:r>
     </w:p>
     <w:p>
@@ -5327,12 +5608,30 @@
     </w:p>
     <w:p>
       <w:pPr>
-        <w:pStyle w:val="Captions"/>
-      </w:pPr>
-      <w:r>
+        <w:tabs>
+          <w:tab w:val="left" w:pos="1260"/>
+        </w:tabs>
+        <w:jc w:val="center"/>
+        <w:rPr>
+          <w:rFonts w:cs="Arial"/>
+          <w:b/>
+          <w:i/>
+        </w:rPr>
+      </w:pPr>
+      <w:r>
+        <w:rPr>
+          <w:rFonts w:cs="Arial"/>
+          <w:b/>
+          <w:i/>
+        </w:rPr>
         <w:t>Figure 5</w:t>
       </w:r>
       <w:r>
+        <w:rPr>
+          <w:rFonts w:cs="Arial"/>
+          <w:b/>
+          <w:i/>
+        </w:rPr>
         <w:noBreakHyphen/>
         <w:t>1 Organization Listing Page</w:t>
       </w:r>
@@ -5340,7 +5639,13 @@
     <w:p/>
     <w:p>
       <w:r>
-        <w:t>Open Waters support the management of separate Organizations.</w:t>
+        <w:t xml:space="preserve">Open Waters support the management of </w:t>
+      </w:r>
+      <w:r>
+        <w:t xml:space="preserve">multiple </w:t>
+      </w:r>
+      <w:r>
+        <w:t>Organizations.</w:t>
       </w:r>
     </w:p>
     <w:p>
@@ -5366,19 +5671,177 @@
         <w:t xml:space="preserve">the Edit </w:t>
       </w:r>
       <w:r>
-        <w:t xml:space="preserve">Organization popup. Make your changes and click the Save button. </w:t>
-      </w:r>
-    </w:p>
-    <w:p>
-      <w:pPr>
-        <w:rPr>
+        <w:t xml:space="preserve">Organization </w:t>
+      </w:r>
+      <w:r>
+        <w:t xml:space="preserve">screen, as shown here: </w:t>
+      </w:r>
+    </w:p>
+    <w:p>
+      <w:pPr>
+        <w:tabs>
+          <w:tab w:val="left" w:pos="1260"/>
+        </w:tabs>
+        <w:jc w:val="center"/>
+        <w:rPr>
+          <w:rFonts w:cs="Arial"/>
+          <w:b/>
           <w:i/>
         </w:rPr>
       </w:pPr>
       <w:r>
         <w:rPr>
+          <w:rFonts w:cs="Arial"/>
+          <w:b/>
           <w:i/>
         </w:rPr>
+        <w:lastRenderedPageBreak/>
+        <w:drawing>
+          <wp:inline distT="0" distB="0" distL="0" distR="0">
+            <wp:extent cx="5915025" cy="2975365"/>
+            <wp:effectExtent l="19050" t="19050" r="9525" b="15485"/>
+            <wp:docPr id="12" name="Picture 10"/>
+            <wp:cNvGraphicFramePr>
+              <a:graphicFrameLocks xmlns:a="http://schemas.openxmlformats.org/drawingml/2006/main" noChangeAspect="1"/>
+            </wp:cNvGraphicFramePr>
+            <a:graphic xmlns:a="http://schemas.openxmlformats.org/drawingml/2006/main">
+              <a:graphicData uri="http://schemas.openxmlformats.org/drawingml/2006/picture">
+                <pic:pic xmlns:pic="http://schemas.openxmlformats.org/drawingml/2006/picture">
+                  <pic:nvPicPr>
+                    <pic:cNvPr id="0" name="Picture 10"/>
+                    <pic:cNvPicPr>
+                      <a:picLocks noChangeAspect="1" noChangeArrowheads="1"/>
+                    </pic:cNvPicPr>
+                  </pic:nvPicPr>
+                  <pic:blipFill>
+                    <a:blip r:embed="rId19" cstate="print"/>
+                    <a:srcRect l="11680" t="18806" r="1998" b="4174"/>
+                    <a:stretch>
+                      <a:fillRect/>
+                    </a:stretch>
+                  </pic:blipFill>
+                  <pic:spPr bwMode="auto">
+                    <a:xfrm>
+                      <a:off x="0" y="0"/>
+                      <a:ext cx="5914259" cy="2974980"/>
+                    </a:xfrm>
+                    <a:prstGeom prst="rect">
+                      <a:avLst/>
+                    </a:prstGeom>
+                    <a:noFill/>
+                    <a:ln w="9525">
+                      <a:solidFill>
+                        <a:schemeClr val="tx1"/>
+                      </a:solidFill>
+                      <a:miter lim="800000"/>
+                      <a:headEnd/>
+                      <a:tailEnd/>
+                    </a:ln>
+                  </pic:spPr>
+                </pic:pic>
+              </a:graphicData>
+            </a:graphic>
+          </wp:inline>
+        </w:drawing>
+      </w:r>
+    </w:p>
+    <w:p>
+      <w:pPr>
+        <w:tabs>
+          <w:tab w:val="left" w:pos="1260"/>
+        </w:tabs>
+        <w:jc w:val="center"/>
+      </w:pPr>
+      <w:r>
+        <w:rPr>
+          <w:rFonts w:cs="Arial"/>
+          <w:b/>
+          <w:i/>
+        </w:rPr>
+        <w:t>Figure 5</w:t>
+      </w:r>
+      <w:r>
+        <w:rPr>
+          <w:rFonts w:cs="Arial"/>
+          <w:b/>
+          <w:i/>
+        </w:rPr>
+        <w:noBreakHyphen/>
+        <w:t>2 Organization Edit Page</w:t>
+      </w:r>
+    </w:p>
+    <w:p/>
+    <w:p>
+      <w:r>
+        <w:t xml:space="preserve">On the Organization Edit page, you can modify the following information: </w:t>
+      </w:r>
+    </w:p>
+    <w:p>
+      <w:pPr>
+        <w:pStyle w:val="ListParagraph"/>
+        <w:numPr>
+          <w:ilvl w:val="0"/>
+          <w:numId w:val="24"/>
+        </w:numPr>
+      </w:pPr>
+      <w:r>
+        <w:t>General organization details</w:t>
+      </w:r>
+    </w:p>
+    <w:p>
+      <w:pPr>
+        <w:pStyle w:val="ListParagraph"/>
+        <w:numPr>
+          <w:ilvl w:val="0"/>
+          <w:numId w:val="24"/>
+        </w:numPr>
+      </w:pPr>
+      <w:r>
+        <w:t>Which Open Waters users can access and edit data for this organization</w:t>
+      </w:r>
+    </w:p>
+    <w:p>
+      <w:pPr>
+        <w:pStyle w:val="ListParagraph"/>
+        <w:numPr>
+          <w:ilvl w:val="0"/>
+          <w:numId w:val="24"/>
+        </w:numPr>
+      </w:pPr>
+      <w:r>
+        <w:t xml:space="preserve">Specify </w:t>
+      </w:r>
+      <w:r>
+        <w:t>which c</w:t>
+      </w:r>
+      <w:r>
+        <w:t xml:space="preserve">haracteristics </w:t>
+      </w:r>
+      <w:r>
+        <w:t>the organization will sample f</w:t>
+      </w:r>
+      <w:r>
+        <w:t xml:space="preserve">or: By Default, EPA </w:t>
+      </w:r>
+      <w:r>
+        <w:t>provides 1000s of chemical characteristics. To speed up data entry of samples, you can define a subset of these 1000+ chemicals that may actually be sampled by your organization.</w:t>
+      </w:r>
+    </w:p>
+    <w:p>
+      <w:r>
+        <w:t xml:space="preserve">Make your changes and click the Save button. </w:t>
+      </w:r>
+    </w:p>
+    <w:p>
+      <w:pPr>
+        <w:rPr>
+          <w:i/>
+        </w:rPr>
+      </w:pPr>
+      <w:r>
+        <w:rPr>
+          <w:i/>
+        </w:rPr>
         <w:t>Note: your changes will not be transferred to EPA until another piece of data has been updated (i.e. Monitoring Location, Project, or Activity).</w:t>
       </w:r>
       <w:r>
@@ -5408,7 +5871,13 @@
         <w:t xml:space="preserve"> </w:t>
       </w:r>
       <w:r>
-        <w:t>Only users that have ADMIN role can add a new Organization. Click the button and a new Organization will be created.</w:t>
+        <w:t>Only users that have ADMIN</w:t>
+      </w:r>
+      <w:r>
+        <w:t>S</w:t>
+      </w:r>
+      <w:r>
+        <w:t xml:space="preserve"> role can add a new Organization. Click the button and a new Organization will be created.</w:t>
       </w:r>
     </w:p>
     <w:p>
@@ -5441,7 +5910,7 @@
                     <pic:cNvPicPr/>
                   </pic:nvPicPr>
                   <pic:blipFill>
-                    <a:blip r:embed="rId19" cstate="print"/>
+                    <a:blip r:embed="rId20" cstate="print"/>
                     <a:stretch>
                       <a:fillRect/>
                     </a:stretch>
@@ -5468,14 +5937,29 @@
     <w:p/>
     <w:p>
       <w:pPr>
+        <w:rPr>
+          <w:rFonts w:asciiTheme="majorHAnsi" w:eastAsiaTheme="majorEastAsia" w:hAnsiTheme="majorHAnsi" w:cstheme="majorBidi"/>
+          <w:b/>
+          <w:bCs/>
+          <w:color w:val="4F81BD" w:themeColor="accent1"/>
+          <w:sz w:val="26"/>
+          <w:szCs w:val="26"/>
+        </w:rPr>
+      </w:pPr>
+      <w:r>
+        <w:br w:type="page"/>
+      </w:r>
+    </w:p>
+    <w:p>
+      <w:pPr>
         <w:pStyle w:val="Heading2"/>
       </w:pPr>
-      <w:bookmarkStart w:id="10" w:name="_Toc336393964"/>
+      <w:bookmarkStart w:id="11" w:name="_Toc377050996"/>
       <w:r>
         <w:lastRenderedPageBreak/>
         <w:t>Monitoring Locations</w:t>
       </w:r>
-      <w:bookmarkEnd w:id="10"/>
+      <w:bookmarkEnd w:id="11"/>
     </w:p>
     <w:p>
       <w:pPr>
@@ -5563,7 +6047,7 @@
                     </pic:cNvPicPr>
                   </pic:nvPicPr>
                   <pic:blipFill>
-                    <a:blip r:embed="rId20" cstate="print"/>
+                    <a:blip r:embed="rId21" cstate="print"/>
                     <a:srcRect/>
                     <a:stretch>
                       <a:fillRect/>
@@ -5594,16 +6078,54 @@
     </w:p>
     <w:p>
       <w:pPr>
-        <w:pStyle w:val="Captions"/>
-      </w:pPr>
-      <w:r>
+        <w:tabs>
+          <w:tab w:val="left" w:pos="1260"/>
+        </w:tabs>
+        <w:jc w:val="center"/>
+        <w:rPr>
+          <w:rFonts w:cs="Arial"/>
+          <w:b/>
+          <w:i/>
+        </w:rPr>
+      </w:pPr>
+      <w:r>
+        <w:rPr>
+          <w:rFonts w:cs="Arial"/>
+          <w:b/>
+          <w:i/>
+        </w:rPr>
         <w:t>Figure 5</w:t>
       </w:r>
       <w:r>
+        <w:rPr>
+          <w:rFonts w:cs="Arial"/>
+          <w:b/>
+          <w:i/>
+        </w:rPr>
         <w:noBreakHyphen/>
-        <w:t xml:space="preserve">2 </w:t>
-      </w:r>
-      <w:r>
+      </w:r>
+      <w:r>
+        <w:rPr>
+          <w:rFonts w:cs="Arial"/>
+          <w:b/>
+          <w:i/>
+        </w:rPr>
+        <w:t>3</w:t>
+      </w:r>
+      <w:r>
+        <w:rPr>
+          <w:rFonts w:cs="Arial"/>
+          <w:b/>
+          <w:i/>
+        </w:rPr>
+        <w:t xml:space="preserve"> </w:t>
+      </w:r>
+      <w:r>
+        <w:rPr>
+          <w:rFonts w:cs="Arial"/>
+          <w:b/>
+          <w:i/>
+        </w:rPr>
         <w:t>Monitoring Location Listing Page</w:t>
       </w:r>
     </w:p>
@@ -5709,7 +6231,7 @@
                     </pic:cNvPicPr>
                   </pic:nvPicPr>
                   <pic:blipFill>
-                    <a:blip r:embed="rId21" cstate="print"/>
+                    <a:blip r:embed="rId22" cstate="print"/>
                     <a:srcRect/>
                     <a:stretch>
                       <a:fillRect/>
@@ -5764,7 +6286,7 @@
           <w:b/>
           <w:i/>
         </w:rPr>
-        <w:t>.3</w:t>
+        <w:t>.4:</w:t>
       </w:r>
       <w:r>
         <w:rPr>
@@ -5772,7 +6294,7 @@
           <w:b/>
           <w:i/>
         </w:rPr>
-        <w:t xml:space="preserve">: </w:t>
+        <w:t xml:space="preserve"> </w:t>
       </w:r>
       <w:r>
         <w:rPr>
@@ -5844,8 +6366,8 @@
           <w:noProof/>
         </w:rPr>
         <w:pict>
-          <v:shape id="Picture 6" o:spid="_x0000_i1029" type="#_x0000_t75" alt="ico_alert.png" style="width:12.15pt;height:12.15pt;visibility:visible;mso-wrap-style:square" o:bullet="t">
-            <v:imagedata r:id="rId22" o:title="ico_alert"/>
+          <v:shape id="Picture 6" o:spid="_x0000_i1029" type="#_x0000_t75" alt="ico_alert.png" style="width:12pt;height:12pt;visibility:visible;mso-wrap-style:square" o:bullet="t">
+            <v:imagedata r:id="rId23" o:title="ico_alert"/>
           </v:shape>
         </w:pict>
       </w:r>
@@ -5865,8 +6387,8 @@
           <w:noProof/>
         </w:rPr>
         <w:pict>
-          <v:shape id="Picture 11" o:spid="_x0000_i1030" type="#_x0000_t75" alt="ico_pass.png" style="width:12.15pt;height:12.15pt;visibility:visible;mso-wrap-style:square" o:bullet="t">
-            <v:imagedata r:id="rId23" o:title="ico_pass"/>
+          <v:shape id="Picture 11" o:spid="_x0000_i1030" type="#_x0000_t75" alt="ico_pass.png" style="width:12pt;height:12pt;visibility:visible;mso-wrap-style:square" o:bullet="t">
+            <v:imagedata r:id="rId24" o:title="ico_pass"/>
           </v:shape>
         </w:pict>
       </w:r>
@@ -5901,7 +6423,7 @@
                     <pic:cNvPicPr/>
                   </pic:nvPicPr>
                   <pic:blipFill>
-                    <a:blip r:embed="rId24" cstate="print"/>
+                    <a:blip r:embed="rId25" cstate="print"/>
                     <a:stretch>
                       <a:fillRect/>
                     </a:stretch>
@@ -5976,7 +6498,7 @@
                     </pic:cNvPicPr>
                   </pic:nvPicPr>
                   <pic:blipFill>
-                    <a:blip r:embed="rId25" cstate="print"/>
+                    <a:blip r:embed="rId26" cstate="print"/>
                     <a:srcRect/>
                     <a:stretch>
                       <a:fillRect/>
@@ -6023,7 +6545,7 @@
           <w:b/>
           <w:i/>
         </w:rPr>
-        <w:t>Figure 5.4</w:t>
+        <w:t>Figure 5.5</w:t>
       </w:r>
       <w:r>
         <w:rPr>
@@ -6072,7 +6594,7 @@
                     <pic:cNvPicPr/>
                   </pic:nvPicPr>
                   <pic:blipFill>
-                    <a:blip r:embed="rId19" cstate="print"/>
+                    <a:blip r:embed="rId20" cstate="print"/>
                     <a:stretch>
                       <a:fillRect/>
                     </a:stretch>
@@ -6102,15 +6624,16 @@
         <w:t>to Excel.</w:t>
       </w:r>
     </w:p>
+    <w:p/>
     <w:p>
       <w:pPr>
         <w:pStyle w:val="Heading2"/>
       </w:pPr>
-      <w:bookmarkStart w:id="11" w:name="_Toc336393965"/>
+      <w:bookmarkStart w:id="12" w:name="_Toc377050997"/>
       <w:r>
         <w:t>Projects</w:t>
       </w:r>
-      <w:bookmarkEnd w:id="11"/>
+      <w:bookmarkEnd w:id="12"/>
     </w:p>
     <w:p>
       <w:pPr>
@@ -6175,7 +6698,7 @@
                     </pic:cNvPicPr>
                   </pic:nvPicPr>
                   <pic:blipFill>
-                    <a:blip r:embed="rId26" cstate="print"/>
+                    <a:blip r:embed="rId27" cstate="print"/>
                     <a:srcRect/>
                     <a:stretch>
                       <a:fillRect/>
@@ -6230,7 +6753,7 @@
           <w:b/>
           <w:i/>
         </w:rPr>
-        <w:t>5</w:t>
+        <w:t>6</w:t>
       </w:r>
       <w:r>
         <w:rPr>
@@ -6285,7 +6808,7 @@
                     <pic:cNvPicPr/>
                   </pic:nvPicPr>
                   <pic:blipFill>
-                    <a:blip r:embed="rId19" cstate="print"/>
+                    <a:blip r:embed="rId20" cstate="print"/>
                     <a:stretch>
                       <a:fillRect/>
                     </a:stretch>
@@ -6313,7 +6836,7 @@
       <w:pPr>
         <w:pStyle w:val="Heading2"/>
       </w:pPr>
-      <w:bookmarkStart w:id="12" w:name="_Toc336393966"/>
+      <w:bookmarkStart w:id="13" w:name="_Toc377050998"/>
       <w:r>
         <w:lastRenderedPageBreak/>
         <w:t>Activities</w:t>
@@ -6321,7 +6844,7 @@
       <w:r>
         <w:t xml:space="preserve"> (Chemical &amp; Biological Samples)</w:t>
       </w:r>
-      <w:bookmarkEnd w:id="12"/>
+      <w:bookmarkEnd w:id="13"/>
     </w:p>
     <w:p>
       <w:pPr>
@@ -6389,7 +6912,7 @@
                     </pic:cNvPicPr>
                   </pic:nvPicPr>
                   <pic:blipFill>
-                    <a:blip r:embed="rId27" cstate="print"/>
+                    <a:blip r:embed="rId28" cstate="print"/>
                     <a:srcRect/>
                     <a:stretch>
                       <a:fillRect/>
@@ -6436,7 +6959,7 @@
           <w:b/>
           <w:i/>
         </w:rPr>
-        <w:t>Figure 5.6</w:t>
+        <w:t>Figure 5.7</w:t>
       </w:r>
       <w:r>
         <w:rPr>
@@ -6502,10 +7025,31 @@
         <w:t xml:space="preserve"> </w:t>
       </w:r>
       <w:r>
-        <w:t>When on the Activity edit page, you can also manage the listing</w:t>
-      </w:r>
-      <w:r>
-        <w:t xml:space="preserve"> of Results under each activity, as shown here: </w:t>
+        <w:t xml:space="preserve">When on the Activity edit page, you can also </w:t>
+      </w:r>
+      <w:r>
+        <w:t xml:space="preserve">add or edit </w:t>
+      </w:r>
+      <w:r>
+        <w:t xml:space="preserve">the </w:t>
+      </w:r>
+      <w:r>
+        <w:t>sampling r</w:t>
+      </w:r>
+      <w:r>
+        <w:t xml:space="preserve">esults </w:t>
+      </w:r>
+      <w:r>
+        <w:t xml:space="preserve">for </w:t>
+      </w:r>
+      <w:r>
+        <w:t xml:space="preserve">each </w:t>
+      </w:r>
+      <w:r>
+        <w:t>characteristic sampled</w:t>
+      </w:r>
+      <w:r>
+        <w:t xml:space="preserve">, as shown here: </w:t>
       </w:r>
     </w:p>
     <w:p>
@@ -6534,7 +7078,7 @@
                     </pic:cNvPicPr>
                   </pic:nvPicPr>
                   <pic:blipFill>
-                    <a:blip r:embed="rId28" cstate="print"/>
+                    <a:blip r:embed="rId29" cstate="print"/>
                     <a:srcRect/>
                     <a:stretch>
                       <a:fillRect/>
@@ -6581,7 +7125,7 @@
           <w:b/>
           <w:i/>
         </w:rPr>
-        <w:t>Figure 5.7</w:t>
+        <w:t>Figure 5.8</w:t>
       </w:r>
       <w:r>
         <w:rPr>
@@ -6601,16 +7145,39 @@
       </w:r>
     </w:p>
     <w:p>
-      <w:pPr>
-        <w:rPr>
-          <w:b/>
-        </w:rPr>
-      </w:pPr>
-      <w:r>
-        <w:rPr>
-          <w:b/>
-        </w:rPr>
+      <w:r>
         <w:lastRenderedPageBreak/>
+        <w:t xml:space="preserve">By default, the drop-down of characteristics will be limited to only those characteristics associated with your organization. To modify this list, please go to the Organization Edit page (see section </w:t>
+      </w:r>
+      <w:r>
+        <w:fldChar w:fldCharType="begin"/>
+      </w:r>
+      <w:r>
+        <w:instrText xml:space="preserve"> REF _Ref377050952 \r \h </w:instrText>
+      </w:r>
+      <w:r>
+        <w:fldChar w:fldCharType="separate"/>
+      </w:r>
+      <w:r>
+        <w:t>5.1</w:t>
+      </w:r>
+      <w:r>
+        <w:fldChar w:fldCharType="end"/>
+      </w:r>
+      <w:r>
+        <w:t>).</w:t>
+      </w:r>
+    </w:p>
+    <w:p>
+      <w:pPr>
+        <w:rPr>
+          <w:b/>
+        </w:rPr>
+      </w:pPr>
+      <w:r>
+        <w:rPr>
+          <w:b/>
+        </w:rPr>
         <w:t xml:space="preserve">Data Validation of Results: </w:t>
       </w:r>
       <w:r>
@@ -6761,14 +7328,17 @@
       <w:pPr>
         <w:pStyle w:val="Heading2"/>
       </w:pPr>
-      <w:bookmarkStart w:id="13" w:name="_Toc336393967"/>
+      <w:bookmarkStart w:id="14" w:name="_Toc377050999"/>
       <w:r>
         <w:t>Data</w:t>
       </w:r>
       <w:r>
         <w:t xml:space="preserve"> Import</w:t>
       </w:r>
-      <w:bookmarkEnd w:id="13"/>
+      <w:r>
+        <w:t xml:space="preserve"> of Biological Data</w:t>
+      </w:r>
+      <w:bookmarkEnd w:id="14"/>
     </w:p>
     <w:p>
       <w:pPr>
@@ -6877,7 +7447,7 @@
                     </pic:cNvPicPr>
                   </pic:nvPicPr>
                   <pic:blipFill>
-                    <a:blip r:embed="rId29" cstate="print"/>
+                    <a:blip r:embed="rId30" cstate="print"/>
                     <a:srcRect/>
                     <a:stretch>
                       <a:fillRect/>
@@ -6924,7 +7494,7 @@
           <w:b/>
           <w:i/>
         </w:rPr>
-        <w:t>Figure 5.8</w:t>
+        <w:t>Figure 5.9</w:t>
       </w:r>
       <w:r>
         <w:rPr>
@@ -6971,11 +7541,10 @@
         <w:rPr>
           <w:noProof/>
         </w:rPr>
-        <w:lastRenderedPageBreak/>
         <w:drawing>
           <wp:inline distT="0" distB="0" distL="0" distR="0">
-            <wp:extent cx="4723204" cy="1674421"/>
-            <wp:effectExtent l="19050" t="0" r="1196" b="0"/>
+            <wp:extent cx="5393163" cy="1911928"/>
+            <wp:effectExtent l="19050" t="19050" r="17037" b="12122"/>
             <wp:docPr id="25" name="Picture 25"/>
             <wp:cNvGraphicFramePr>
               <a:graphicFrameLocks xmlns:a="http://schemas.openxmlformats.org/drawingml/2006/main" noChangeAspect="1"/>
@@ -6990,7 +7559,7 @@
                     </pic:cNvPicPr>
                   </pic:nvPicPr>
                   <pic:blipFill>
-                    <a:blip r:embed="rId30" cstate="print"/>
+                    <a:blip r:embed="rId31" cstate="print"/>
                     <a:srcRect/>
                     <a:stretch>
                       <a:fillRect/>
@@ -6999,14 +7568,16 @@
                   <pic:spPr bwMode="auto">
                     <a:xfrm>
                       <a:off x="0" y="0"/>
-                      <a:ext cx="4723204" cy="1674421"/>
+                      <a:ext cx="5398461" cy="1913806"/>
                     </a:xfrm>
                     <a:prstGeom prst="rect">
                       <a:avLst/>
                     </a:prstGeom>
                     <a:noFill/>
                     <a:ln w="9525">
-                      <a:noFill/>
+                      <a:solidFill>
+                        <a:schemeClr val="tx1"/>
+                      </a:solidFill>
                       <a:miter lim="800000"/>
                       <a:headEnd/>
                       <a:tailEnd/>
@@ -7037,7 +7608,7 @@
           <w:b/>
           <w:i/>
         </w:rPr>
-        <w:t>Figure 5.9</w:t>
+        <w:t>Figure 5.10</w:t>
       </w:r>
       <w:r>
         <w:rPr>
@@ -7070,6 +7641,18 @@
         </w:numPr>
       </w:pPr>
       <w:r>
+        <w:t>Specify which Project you would like to import the data into.</w:t>
+      </w:r>
+    </w:p>
+    <w:p>
+      <w:pPr>
+        <w:pStyle w:val="ListParagraph"/>
+        <w:numPr>
+          <w:ilvl w:val="0"/>
+          <w:numId w:val="20"/>
+        </w:numPr>
+      </w:pPr>
+      <w:r>
         <w:t>Then click the Import butto</w:t>
       </w:r>
       <w:r>
@@ -7084,6 +7667,375 @@
       <w:r>
         <w:t>.</w:t>
       </w:r>
+    </w:p>
+    <w:p>
+      <w:pPr>
+        <w:ind w:left="360"/>
+      </w:pPr>
+    </w:p>
+    <w:p>
+      <w:pPr>
+        <w:pStyle w:val="Heading2"/>
+      </w:pPr>
+      <w:bookmarkStart w:id="15" w:name="_Toc377051000"/>
+      <w:r>
+        <w:t>Data Analysis</w:t>
+      </w:r>
+      <w:bookmarkEnd w:id="15"/>
+    </w:p>
+    <w:p>
+      <w:pPr>
+        <w:pStyle w:val="Heading3"/>
+      </w:pPr>
+      <w:bookmarkStart w:id="16" w:name="_Toc377051001"/>
+      <w:r>
+        <w:t>Maps</w:t>
+      </w:r>
+      <w:bookmarkEnd w:id="16"/>
+    </w:p>
+    <w:p>
+      <w:pPr>
+        <w:rPr>
+          <w:color w:val="E36C0A" w:themeColor="accent6" w:themeShade="BF"/>
+        </w:rPr>
+      </w:pPr>
+      <w:r>
+        <w:rPr>
+          <w:b/>
+          <w:color w:val="E36C0A" w:themeColor="accent6" w:themeShade="BF"/>
+        </w:rPr>
+        <w:t>Site Navigation:</w:t>
+      </w:r>
+      <w:r>
+        <w:rPr>
+          <w:color w:val="E36C0A" w:themeColor="accent6" w:themeShade="BF"/>
+        </w:rPr>
+        <w:t xml:space="preserve"> </w:t>
+      </w:r>
+      <w:r>
+        <w:rPr>
+          <w:color w:val="E36C0A" w:themeColor="accent6" w:themeShade="BF"/>
+        </w:rPr>
+        <w:t xml:space="preserve">Water Quality </w:t>
+      </w:r>
+      <w:r>
+        <w:rPr>
+          <w:color w:val="E36C0A" w:themeColor="accent6" w:themeShade="BF"/>
+        </w:rPr>
+        <w:sym w:font="Wingdings" w:char="F0E0"/>
+      </w:r>
+      <w:r>
+        <w:rPr>
+          <w:color w:val="E36C0A" w:themeColor="accent6" w:themeShade="BF"/>
+        </w:rPr>
+        <w:t xml:space="preserve"> Map</w:t>
+      </w:r>
+    </w:p>
+    <w:p>
+      <w:r>
+        <w:t xml:space="preserve">The Maps screen allows you to view monitoring locations and results geospatially. </w:t>
+      </w:r>
+    </w:p>
+    <w:p>
+      <w:r>
+        <w:rPr>
+          <w:noProof/>
+        </w:rPr>
+        <w:drawing>
+          <wp:inline distT="0" distB="0" distL="0" distR="0">
+            <wp:extent cx="5818530" cy="2933205"/>
+            <wp:effectExtent l="19050" t="19050" r="10770" b="19545"/>
+            <wp:docPr id="7" name="Picture 10"/>
+            <wp:cNvGraphicFramePr>
+              <a:graphicFrameLocks xmlns:a="http://schemas.openxmlformats.org/drawingml/2006/main" noChangeAspect="1"/>
+            </wp:cNvGraphicFramePr>
+            <a:graphic xmlns:a="http://schemas.openxmlformats.org/drawingml/2006/main">
+              <a:graphicData uri="http://schemas.openxmlformats.org/drawingml/2006/picture">
+                <pic:pic xmlns:pic="http://schemas.openxmlformats.org/drawingml/2006/picture">
+                  <pic:nvPicPr>
+                    <pic:cNvPr id="0" name="Picture 10"/>
+                    <pic:cNvPicPr>
+                      <a:picLocks noChangeAspect="1" noChangeArrowheads="1"/>
+                    </pic:cNvPicPr>
+                  </pic:nvPicPr>
+                  <pic:blipFill>
+                    <a:blip r:embed="rId32" cstate="print"/>
+                    <a:srcRect t="7801" r="1977" b="4600"/>
+                    <a:stretch>
+                      <a:fillRect/>
+                    </a:stretch>
+                  </pic:blipFill>
+                  <pic:spPr bwMode="auto">
+                    <a:xfrm>
+                      <a:off x="0" y="0"/>
+                      <a:ext cx="5818530" cy="2933205"/>
+                    </a:xfrm>
+                    <a:prstGeom prst="rect">
+                      <a:avLst/>
+                    </a:prstGeom>
+                    <a:noFill/>
+                    <a:ln w="9525">
+                      <a:solidFill>
+                        <a:schemeClr val="tx1"/>
+                      </a:solidFill>
+                      <a:miter lim="800000"/>
+                      <a:headEnd/>
+                      <a:tailEnd/>
+                    </a:ln>
+                  </pic:spPr>
+                </pic:pic>
+              </a:graphicData>
+            </a:graphic>
+          </wp:inline>
+        </w:drawing>
+      </w:r>
+    </w:p>
+    <w:p>
+      <w:pPr>
+        <w:tabs>
+          <w:tab w:val="left" w:pos="1260"/>
+        </w:tabs>
+        <w:jc w:val="center"/>
+        <w:rPr>
+          <w:rFonts w:cs="Arial"/>
+          <w:b/>
+          <w:i/>
+        </w:rPr>
+      </w:pPr>
+      <w:r>
+        <w:rPr>
+          <w:rFonts w:cs="Arial"/>
+          <w:b/>
+          <w:i/>
+        </w:rPr>
+        <w:t>Figure 5.1</w:t>
+      </w:r>
+      <w:r>
+        <w:rPr>
+          <w:rFonts w:cs="Arial"/>
+          <w:b/>
+          <w:i/>
+        </w:rPr>
+        <w:t>1</w:t>
+      </w:r>
+      <w:r>
+        <w:rPr>
+          <w:rFonts w:cs="Arial"/>
+          <w:b/>
+          <w:i/>
+        </w:rPr>
+        <w:t xml:space="preserve">: </w:t>
+      </w:r>
+      <w:r>
+        <w:rPr>
+          <w:rFonts w:cs="Arial"/>
+          <w:b/>
+          <w:i/>
+        </w:rPr>
+        <w:t>Data Analysis - Map</w:t>
+      </w:r>
+    </w:p>
+    <w:p>
+      <w:r>
+        <w:lastRenderedPageBreak/>
+        <w:br/>
+        <w:t>The map will display the monitoring locations for your organization. To view additional details for a particular monitoring location, you can click the icon on the map.</w:t>
+      </w:r>
+    </w:p>
+    <w:p>
+      <w:r>
+        <w:t xml:space="preserve">The </w:t>
+      </w:r>
+      <w:proofErr w:type="spellStart"/>
+      <w:r>
+        <w:t>datagrid</w:t>
+      </w:r>
+      <w:proofErr w:type="spellEnd"/>
+      <w:r>
+        <w:t xml:space="preserve"> below the map will display the most recent sample taken at each location. Two icons appear in the 1</w:t>
+      </w:r>
+      <w:r>
+        <w:rPr>
+          <w:vertAlign w:val="superscript"/>
+        </w:rPr>
+        <w:t>st</w:t>
+      </w:r>
+      <w:r>
+        <w:t xml:space="preserve"> column of the </w:t>
+      </w:r>
+      <w:proofErr w:type="spellStart"/>
+      <w:r>
+        <w:t>datagrid</w:t>
+      </w:r>
+      <w:proofErr w:type="spellEnd"/>
+      <w:r>
+        <w:t>. This allows you to view all sample results taken at the particular location, or view graphs for the data at this location (see next section for graphing details).</w:t>
+      </w:r>
+    </w:p>
+    <w:p/>
+    <w:p>
+      <w:pPr>
+        <w:pStyle w:val="Heading3"/>
+      </w:pPr>
+      <w:bookmarkStart w:id="17" w:name="_Toc377051002"/>
+      <w:r>
+        <w:t>Graphs</w:t>
+      </w:r>
+      <w:bookmarkEnd w:id="17"/>
+    </w:p>
+    <w:p>
+      <w:pPr>
+        <w:rPr>
+          <w:color w:val="E36C0A" w:themeColor="accent6" w:themeShade="BF"/>
+        </w:rPr>
+      </w:pPr>
+      <w:r>
+        <w:rPr>
+          <w:b/>
+          <w:color w:val="E36C0A" w:themeColor="accent6" w:themeShade="BF"/>
+        </w:rPr>
+        <w:t>Site Navigation:</w:t>
+      </w:r>
+      <w:r>
+        <w:rPr>
+          <w:color w:val="E36C0A" w:themeColor="accent6" w:themeShade="BF"/>
+        </w:rPr>
+        <w:t xml:space="preserve"> </w:t>
+      </w:r>
+      <w:r>
+        <w:rPr>
+          <w:color w:val="E36C0A" w:themeColor="accent6" w:themeShade="BF"/>
+        </w:rPr>
+        <w:t xml:space="preserve">Water Quality </w:t>
+      </w:r>
+      <w:r>
+        <w:rPr>
+          <w:color w:val="E36C0A" w:themeColor="accent6" w:themeShade="BF"/>
+        </w:rPr>
+        <w:sym w:font="Wingdings" w:char="F0E0"/>
+      </w:r>
+      <w:r>
+        <w:rPr>
+          <w:color w:val="E36C0A" w:themeColor="accent6" w:themeShade="BF"/>
+        </w:rPr>
+        <w:t xml:space="preserve"> Graphs</w:t>
+      </w:r>
+    </w:p>
+    <w:p>
+      <w:r>
+        <w:t>The Graphs page allows you to view data for a particular monitoring location and characteristic in a time-series graph.</w:t>
+      </w:r>
+    </w:p>
+    <w:p>
+      <w:r>
+        <w:rPr>
+          <w:noProof/>
+        </w:rPr>
+        <w:drawing>
+          <wp:inline distT="0" distB="0" distL="0" distR="0">
+            <wp:extent cx="5752358" cy="3063834"/>
+            <wp:effectExtent l="19050" t="19050" r="19792" b="22266"/>
+            <wp:docPr id="19" name="Picture 19"/>
+            <wp:cNvGraphicFramePr>
+              <a:graphicFrameLocks xmlns:a="http://schemas.openxmlformats.org/drawingml/2006/main" noChangeAspect="1"/>
+            </wp:cNvGraphicFramePr>
+            <a:graphic xmlns:a="http://schemas.openxmlformats.org/drawingml/2006/main">
+              <a:graphicData uri="http://schemas.openxmlformats.org/drawingml/2006/picture">
+                <pic:pic xmlns:pic="http://schemas.openxmlformats.org/drawingml/2006/picture">
+                  <pic:nvPicPr>
+                    <pic:cNvPr id="0" name="Picture 19"/>
+                    <pic:cNvPicPr>
+                      <a:picLocks noChangeAspect="1" noChangeArrowheads="1"/>
+                    </pic:cNvPicPr>
+                  </pic:nvPicPr>
+                  <pic:blipFill>
+                    <a:blip r:embed="rId33" cstate="print"/>
+                    <a:srcRect l="1078" t="8511" r="2061"/>
+                    <a:stretch>
+                      <a:fillRect/>
+                    </a:stretch>
+                  </pic:blipFill>
+                  <pic:spPr bwMode="auto">
+                    <a:xfrm>
+                      <a:off x="0" y="0"/>
+                      <a:ext cx="5752358" cy="3063834"/>
+                    </a:xfrm>
+                    <a:prstGeom prst="rect">
+                      <a:avLst/>
+                    </a:prstGeom>
+                    <a:noFill/>
+                    <a:ln w="9525">
+                      <a:solidFill>
+                        <a:schemeClr val="tx1"/>
+                      </a:solidFill>
+                      <a:miter lim="800000"/>
+                      <a:headEnd/>
+                      <a:tailEnd/>
+                    </a:ln>
+                  </pic:spPr>
+                </pic:pic>
+              </a:graphicData>
+            </a:graphic>
+          </wp:inline>
+        </w:drawing>
+      </w:r>
+    </w:p>
+    <w:p>
+      <w:pPr>
+        <w:tabs>
+          <w:tab w:val="left" w:pos="1260"/>
+        </w:tabs>
+        <w:jc w:val="center"/>
+        <w:rPr>
+          <w:rFonts w:cs="Arial"/>
+          <w:b/>
+          <w:i/>
+        </w:rPr>
+      </w:pPr>
+      <w:r>
+        <w:rPr>
+          <w:rFonts w:cs="Arial"/>
+          <w:b/>
+          <w:i/>
+        </w:rPr>
+        <w:t>Figure 5.1</w:t>
+      </w:r>
+      <w:r>
+        <w:rPr>
+          <w:rFonts w:cs="Arial"/>
+          <w:b/>
+          <w:i/>
+        </w:rPr>
+        <w:t>2</w:t>
+      </w:r>
+      <w:r>
+        <w:rPr>
+          <w:rFonts w:cs="Arial"/>
+          <w:b/>
+          <w:i/>
+        </w:rPr>
+        <w:t xml:space="preserve">: </w:t>
+      </w:r>
+      <w:r>
+        <w:rPr>
+          <w:rFonts w:cs="Arial"/>
+          <w:b/>
+          <w:i/>
+        </w:rPr>
+        <w:t>Data Analysis - Graphs</w:t>
+      </w:r>
+    </w:p>
+    <w:p/>
+    <w:p/>
+    <w:p/>
+    <w:p>
+      <w:pPr>
+        <w:pStyle w:val="ListParagraph"/>
+        <w:numPr>
+          <w:ilvl w:val="1"/>
+          <w:numId w:val="20"/>
+        </w:numPr>
+      </w:pPr>
       <w:r>
         <w:br w:type="page"/>
       </w:r>
@@ -7092,12 +8044,12 @@
       <w:pPr>
         <w:pStyle w:val="Heading1"/>
       </w:pPr>
-      <w:bookmarkStart w:id="14" w:name="_Toc336393968"/>
+      <w:bookmarkStart w:id="18" w:name="_Toc377051003"/>
       <w:r>
         <w:lastRenderedPageBreak/>
         <w:t>Administering Open Waters</w:t>
       </w:r>
-      <w:bookmarkEnd w:id="14"/>
+      <w:bookmarkEnd w:id="18"/>
     </w:p>
     <w:p>
       <w:r>
@@ -7114,13 +8066,13 @@
       <w:pPr>
         <w:pStyle w:val="Heading2"/>
       </w:pPr>
-      <w:bookmarkStart w:id="15" w:name="_Ref323590706"/>
-      <w:bookmarkStart w:id="16" w:name="_Toc336393969"/>
+      <w:bookmarkStart w:id="19" w:name="_Ref323590706"/>
+      <w:bookmarkStart w:id="20" w:name="_Toc377051004"/>
       <w:r>
         <w:t>General Application Settings</w:t>
       </w:r>
-      <w:bookmarkEnd w:id="15"/>
-      <w:bookmarkEnd w:id="16"/>
+      <w:bookmarkEnd w:id="19"/>
+      <w:bookmarkEnd w:id="20"/>
     </w:p>
     <w:p>
       <w:pPr>
@@ -7185,7 +8137,7 @@
                     </pic:cNvPicPr>
                   </pic:nvPicPr>
                   <pic:blipFill>
-                    <a:blip r:embed="rId31" cstate="print"/>
+                    <a:blip r:embed="rId34" cstate="print"/>
                     <a:srcRect/>
                     <a:stretch>
                       <a:fillRect/>
@@ -7267,13 +8219,13 @@
         <w:tblLook w:val="04A0"/>
       </w:tblPr>
       <w:tblGrid>
-        <w:gridCol w:w="2358"/>
-        <w:gridCol w:w="4788"/>
+        <w:gridCol w:w="2700"/>
+        <w:gridCol w:w="5130"/>
       </w:tblGrid>
       <w:tr>
         <w:tc>
           <w:tcPr>
-            <w:tcW w:w="2358" w:type="dxa"/>
+            <w:tcW w:w="2700" w:type="dxa"/>
             <w:shd w:val="clear" w:color="auto" w:fill="C6D9F1" w:themeFill="text2" w:themeFillTint="33"/>
           </w:tcPr>
           <w:p>
@@ -7292,7 +8244,7 @@
         </w:tc>
         <w:tc>
           <w:tcPr>
-            <w:tcW w:w="4788" w:type="dxa"/>
+            <w:tcW w:w="5130" w:type="dxa"/>
             <w:shd w:val="clear" w:color="auto" w:fill="C6D9F1" w:themeFill="text2" w:themeFillTint="33"/>
           </w:tcPr>
           <w:p>
@@ -7313,13 +8265,18 @@
       <w:tr>
         <w:tc>
           <w:tcPr>
-            <w:tcW w:w="2358" w:type="dxa"/>
+            <w:tcW w:w="2700" w:type="dxa"/>
           </w:tcPr>
           <w:p>
+            <w:pPr>
+              <w:rPr>
+                <w:color w:val="auto"/>
+              </w:rPr>
+            </w:pPr>
             <w:r>
               <w:rPr>
                 <w:rFonts w:cs="Tahoma"/>
-                <w:color w:val="696969"/>
+                <w:color w:val="auto"/>
                 <w:shd w:val="clear" w:color="auto" w:fill="FCFCFC"/>
               </w:rPr>
               <w:t>CDX Submission URL</w:t>
@@ -7328,7 +8285,7 @@
         </w:tc>
         <w:tc>
           <w:tcPr>
-            <w:tcW w:w="4788" w:type="dxa"/>
+            <w:tcW w:w="5130" w:type="dxa"/>
           </w:tcPr>
           <w:p>
             <w:r>
@@ -7340,13 +8297,18 @@
       <w:tr>
         <w:tc>
           <w:tcPr>
-            <w:tcW w:w="2358" w:type="dxa"/>
+            <w:tcW w:w="2700" w:type="dxa"/>
           </w:tcPr>
           <w:p>
+            <w:pPr>
+              <w:rPr>
+                <w:color w:val="auto"/>
+              </w:rPr>
+            </w:pPr>
             <w:r>
               <w:rPr>
                 <w:rFonts w:cs="Tahoma"/>
-                <w:color w:val="696969"/>
+                <w:color w:val="auto"/>
                 <w:shd w:val="clear" w:color="auto" w:fill="FFFFFF"/>
               </w:rPr>
               <w:t>CDX Ref Data URL</w:t>
@@ -7355,7 +8317,7 @@
         </w:tc>
         <w:tc>
           <w:tcPr>
-            <w:tcW w:w="4788" w:type="dxa"/>
+            <w:tcW w:w="5130" w:type="dxa"/>
           </w:tcPr>
           <w:p>
             <w:r>
@@ -7367,20 +8329,20 @@
       <w:tr>
         <w:tc>
           <w:tcPr>
-            <w:tcW w:w="2358" w:type="dxa"/>
+            <w:tcW w:w="2700" w:type="dxa"/>
           </w:tcPr>
           <w:p>
             <w:pPr>
               <w:rPr>
                 <w:rFonts w:cs="Tahoma"/>
-                <w:color w:val="696969"/>
+                <w:color w:val="auto"/>
                 <w:shd w:val="clear" w:color="auto" w:fill="FFFFFF"/>
               </w:rPr>
             </w:pPr>
             <w:r>
               <w:rPr>
                 <w:rFonts w:cs="Tahoma"/>
-                <w:color w:val="696969"/>
+                <w:color w:val="auto"/>
                 <w:shd w:val="clear" w:color="auto" w:fill="FCFCFC"/>
               </w:rPr>
               <w:t>CDX Submitter</w:t>
@@ -7389,7 +8351,7 @@
         </w:tc>
         <w:tc>
           <w:tcPr>
-            <w:tcW w:w="4788" w:type="dxa"/>
+            <w:tcW w:w="5130" w:type="dxa"/>
           </w:tcPr>
           <w:p>
             <w:r>
@@ -7401,20 +8363,20 @@
       <w:tr>
         <w:tc>
           <w:tcPr>
-            <w:tcW w:w="2358" w:type="dxa"/>
+            <w:tcW w:w="2700" w:type="dxa"/>
           </w:tcPr>
           <w:p>
             <w:pPr>
               <w:rPr>
                 <w:rFonts w:cs="Tahoma"/>
-                <w:color w:val="696969"/>
+                <w:color w:val="auto"/>
                 <w:shd w:val="clear" w:color="auto" w:fill="FCFCFC"/>
               </w:rPr>
             </w:pPr>
             <w:r>
               <w:rPr>
                 <w:rFonts w:cs="Tahoma"/>
-                <w:color w:val="696969"/>
+                <w:color w:val="auto"/>
                 <w:shd w:val="clear" w:color="auto" w:fill="FFFFFF"/>
               </w:rPr>
               <w:t>CDX Submitter Password</w:t>
@@ -7423,7 +8385,7 @@
         </w:tc>
         <w:tc>
           <w:tcPr>
-            <w:tcW w:w="4788" w:type="dxa"/>
+            <w:tcW w:w="5130" w:type="dxa"/>
           </w:tcPr>
           <w:p>
             <w:r>
@@ -7435,20 +8397,20 @@
       <w:tr>
         <w:tc>
           <w:tcPr>
-            <w:tcW w:w="2358" w:type="dxa"/>
+            <w:tcW w:w="2700" w:type="dxa"/>
           </w:tcPr>
           <w:p>
             <w:pPr>
               <w:rPr>
                 <w:rFonts w:cs="Tahoma"/>
-                <w:color w:val="696969"/>
+                <w:color w:val="auto"/>
                 <w:shd w:val="clear" w:color="auto" w:fill="FFFFFF"/>
               </w:rPr>
             </w:pPr>
             <w:r>
               <w:rPr>
                 <w:rFonts w:cs="Tahoma"/>
-                <w:color w:val="696969"/>
+                <w:color w:val="auto"/>
                 <w:shd w:val="clear" w:color="auto" w:fill="FFFFFF"/>
               </w:rPr>
               <w:t>Log Level</w:t>
@@ -7457,7 +8419,7 @@
         </w:tc>
         <w:tc>
           <w:tcPr>
-            <w:tcW w:w="4788" w:type="dxa"/>
+            <w:tcW w:w="5130" w:type="dxa"/>
           </w:tcPr>
           <w:p>
             <w:r>
@@ -7469,20 +8431,20 @@
       <w:tr>
         <w:tc>
           <w:tcPr>
-            <w:tcW w:w="2358" w:type="dxa"/>
+            <w:tcW w:w="2700" w:type="dxa"/>
           </w:tcPr>
           <w:p>
             <w:pPr>
               <w:rPr>
                 <w:rFonts w:cs="Tahoma"/>
-                <w:color w:val="696969"/>
+                <w:color w:val="auto"/>
                 <w:shd w:val="clear" w:color="auto" w:fill="FFFFFF"/>
               </w:rPr>
             </w:pPr>
             <w:r>
               <w:rPr>
                 <w:rFonts w:cs="Tahoma"/>
-                <w:color w:val="696969"/>
+                <w:color w:val="auto"/>
                 <w:shd w:val="clear" w:color="auto" w:fill="FCFCFC"/>
               </w:rPr>
               <w:t>EMAIL FROM</w:t>
@@ -7491,7 +8453,7 @@
         </w:tc>
         <w:tc>
           <w:tcPr>
-            <w:tcW w:w="4788" w:type="dxa"/>
+            <w:tcW w:w="5130" w:type="dxa"/>
           </w:tcPr>
           <w:p>
             <w:r>
@@ -7503,20 +8465,20 @@
       <w:tr>
         <w:tc>
           <w:tcPr>
-            <w:tcW w:w="2358" w:type="dxa"/>
+            <w:tcW w:w="2700" w:type="dxa"/>
           </w:tcPr>
           <w:p>
             <w:pPr>
               <w:rPr>
                 <w:rFonts w:cs="Tahoma"/>
-                <w:color w:val="696969"/>
+                <w:color w:val="auto"/>
                 <w:shd w:val="clear" w:color="auto" w:fill="FCFCFC"/>
               </w:rPr>
             </w:pPr>
             <w:r>
               <w:rPr>
                 <w:rFonts w:cs="Tahoma"/>
-                <w:color w:val="696969"/>
+                <w:color w:val="auto"/>
                 <w:shd w:val="clear" w:color="auto" w:fill="FFFFFF"/>
               </w:rPr>
               <w:t>EMAIL SERVER</w:t>
@@ -7525,11 +8487,23 @@
         </w:tc>
         <w:tc>
           <w:tcPr>
-            <w:tcW w:w="4788" w:type="dxa"/>
+            <w:tcW w:w="5130" w:type="dxa"/>
           </w:tcPr>
           <w:p>
             <w:r>
-              <w:t>The email server used by Open Waters to send emails.</w:t>
+              <w:t xml:space="preserve">The email server </w:t>
+            </w:r>
+            <w:r>
+              <w:t xml:space="preserve">(IP address) </w:t>
+            </w:r>
+            <w:r>
+              <w:t>used by Open Waters to send emails</w:t>
+            </w:r>
+            <w:r>
+              <w:t xml:space="preserve"> out</w:t>
+            </w:r>
+            <w:r>
+              <w:t>.</w:t>
             </w:r>
           </w:p>
         </w:tc>
@@ -7537,17 +8511,20 @@
     </w:tbl>
     <w:p/>
     <w:p/>
+    <w:p/>
+    <w:p/>
     <w:p>
       <w:pPr>
         <w:pStyle w:val="Heading2"/>
       </w:pPr>
-      <w:bookmarkStart w:id="17" w:name="_Ref323591077"/>
-      <w:bookmarkStart w:id="18" w:name="_Toc336393970"/>
-      <w:r>
+      <w:bookmarkStart w:id="21" w:name="_Ref323591077"/>
+      <w:bookmarkStart w:id="22" w:name="_Toc377051005"/>
+      <w:r>
+        <w:lastRenderedPageBreak/>
         <w:t>Managing Users &amp; Roles</w:t>
       </w:r>
-      <w:bookmarkEnd w:id="17"/>
-      <w:bookmarkEnd w:id="18"/>
+      <w:bookmarkEnd w:id="21"/>
+      <w:bookmarkEnd w:id="22"/>
     </w:p>
     <w:p>
       <w:pPr>
@@ -7583,7 +8560,6 @@
     </w:p>
     <w:p>
       <w:r>
-        <w:lastRenderedPageBreak/>
         <w:t xml:space="preserve">Administrators can manage users and user access rights in the application. At the User Management screen Administrators can view a listing of current users. </w:t>
       </w:r>
     </w:p>
@@ -7613,7 +8589,7 @@
                     </pic:cNvPicPr>
                   </pic:nvPicPr>
                   <pic:blipFill>
-                    <a:blip r:embed="rId32" cstate="print"/>
+                    <a:blip r:embed="rId35" cstate="print"/>
                     <a:srcRect/>
                     <a:stretch>
                       <a:fillRect/>
@@ -7938,6 +8914,34 @@
           </w:p>
         </w:tc>
       </w:tr>
+      <w:tr>
+        <w:tc>
+          <w:tcPr>
+            <w:tcW w:w="2358" w:type="dxa"/>
+          </w:tcPr>
+          <w:p>
+            <w:r>
+              <w:t>READONLY</w:t>
+            </w:r>
+          </w:p>
+        </w:tc>
+        <w:tc>
+          <w:tcPr>
+            <w:tcW w:w="4788" w:type="dxa"/>
+          </w:tcPr>
+          <w:p>
+            <w:r>
+              <w:t>Cannot add</w:t>
+            </w:r>
+            <w:r>
+              <w:t>, edit, or delete</w:t>
+            </w:r>
+            <w:r>
+              <w:t xml:space="preserve"> activities</w:t>
+            </w:r>
+          </w:p>
+        </w:tc>
+      </w:tr>
     </w:tbl>
     <w:p/>
     <w:p>
@@ -7981,7 +8985,7 @@
                     </pic:cNvPicPr>
                   </pic:nvPicPr>
                   <pic:blipFill>
-                    <a:blip r:embed="rId33" cstate="print"/>
+                    <a:blip r:embed="rId36" cstate="print"/>
                     <a:srcRect/>
                     <a:stretch>
                       <a:fillRect/>
@@ -8064,7 +9068,7 @@
           <w:szCs w:val="26"/>
         </w:rPr>
       </w:pPr>
-      <w:bookmarkStart w:id="19" w:name="_Ref323591015"/>
+      <w:bookmarkStart w:id="23" w:name="_Ref323591015"/>
       <w:r>
         <w:br w:type="page"/>
       </w:r>
@@ -8073,13 +9077,13 @@
       <w:pPr>
         <w:pStyle w:val="Heading2"/>
       </w:pPr>
-      <w:bookmarkStart w:id="20" w:name="_Toc336393971"/>
+      <w:bookmarkStart w:id="24" w:name="_Toc377051006"/>
       <w:r>
         <w:lastRenderedPageBreak/>
         <w:t>Synchronizing Reference Data from EPA</w:t>
       </w:r>
-      <w:bookmarkEnd w:id="19"/>
-      <w:bookmarkEnd w:id="20"/>
+      <w:bookmarkEnd w:id="23"/>
+      <w:bookmarkEnd w:id="24"/>
     </w:p>
     <w:p>
       <w:pPr>
@@ -8132,7 +9136,7 @@
                     </pic:cNvPicPr>
                   </pic:nvPicPr>
                   <pic:blipFill>
-                    <a:blip r:embed="rId34" cstate="print"/>
+                    <a:blip r:embed="rId37" cstate="print"/>
                     <a:srcRect/>
                     <a:stretch>
                       <a:fillRect/>
@@ -8707,6 +9711,9 @@
       <w:r>
         <w:t>Result Value Type</w:t>
       </w:r>
+      <w:r>
+        <w:tab/>
+      </w:r>
     </w:p>
     <w:p>
       <w:pPr>
@@ -8789,10 +9796,10 @@
       </w:r>
     </w:p>
     <w:sectPr>
-      <w:headerReference w:type="default" r:id="rId35"/>
-      <w:footerReference w:type="default" r:id="rId36"/>
-      <w:headerReference w:type="first" r:id="rId37"/>
-      <w:footerReference w:type="first" r:id="rId38"/>
+      <w:headerReference w:type="default" r:id="rId38"/>
+      <w:footerReference w:type="default" r:id="rId39"/>
+      <w:headerReference w:type="first" r:id="rId40"/>
+      <w:footerReference w:type="first" r:id="rId41"/>
       <w:pgSz w:w="12240" w:h="15840"/>
       <w:pgMar w:top="1350" w:right="1440" w:bottom="1170" w:left="1440" w:header="720" w:footer="435" w:gutter="0"/>
       <w:cols w:space="720"/>
@@ -8936,7 +9943,7 @@
         <w:sz w:val="16"/>
         <w:szCs w:val="16"/>
       </w:rPr>
-      <w:t>4</w:t>
+      <w:t>2</w:t>
     </w:r>
     <w:r>
       <w:rPr>
@@ -8979,7 +9986,7 @@
         <w:sz w:val="16"/>
         <w:szCs w:val="16"/>
       </w:rPr>
-      <w:t>18</w:t>
+      <w:t>20</w:t>
     </w:r>
     <w:r>
       <w:rPr>
@@ -9206,26 +10213,139 @@
         <v:path o:extrusionok="f" gradientshapeok="t" o:connecttype="rect"/>
         <o:lock v:ext="edit" aspectratio="t"/>
       </v:shapetype>
-      <v:shape id="_x0000_i1119" type="#_x0000_t75" style="width:19.65pt;height:19.65pt;visibility:visible;mso-wrap-style:square" o:bullet="t">
+      <v:shape id="_x0000_i1074" type="#_x0000_t75" style="width:19.5pt;height:19.5pt;visibility:visible;mso-wrap-style:square" o:bullet="t">
         <v:imagedata r:id="rId1" o:title=""/>
       </v:shape>
     </w:pict>
   </w:numPicBullet>
   <w:numPicBullet w:numPicBulletId="1">
     <w:pict>
-      <v:shape id="_x0000_i1120" type="#_x0000_t75" alt="ico_alert.png" style="width:12.15pt;height:12.15pt;visibility:visible;mso-wrap-style:square" o:bullet="t">
+      <v:shape id="_x0000_i1075" type="#_x0000_t75" alt="ico_alert.png" style="width:12pt;height:12pt;visibility:visible;mso-wrap-style:square" o:bullet="t">
         <v:imagedata r:id="rId2" o:title="ico_alert"/>
       </v:shape>
     </w:pict>
   </w:numPicBullet>
   <w:numPicBullet w:numPicBulletId="2">
     <w:pict>
-      <v:shape id="_x0000_i1121" type="#_x0000_t75" alt="ico_pass.png" style="width:12.15pt;height:12.15pt;visibility:visible;mso-wrap-style:square" o:bullet="t">
+      <v:shape id="_x0000_i1076" type="#_x0000_t75" alt="ico_pass.png" style="width:12pt;height:12pt;visibility:visible;mso-wrap-style:square" o:bullet="t">
         <v:imagedata r:id="rId3" o:title="ico_pass"/>
       </v:shape>
     </w:pict>
   </w:numPicBullet>
   <w:abstractNum w:abstractNumId="0">
+    <w:nsid w:val="0AE95038"/>
+    <w:multiLevelType w:val="hybridMultilevel"/>
+    <w:tmpl w:val="63F2940C"/>
+    <w:lvl w:ilvl="0" w:tplc="04090001">
+      <w:start w:val="1"/>
+      <w:numFmt w:val="bullet"/>
+      <w:lvlText w:val=""/>
+      <w:lvlJc w:val="left"/>
+      <w:pPr>
+        <w:ind w:left="720" w:hanging="360"/>
+      </w:pPr>
+      <w:rPr>
+        <w:rFonts w:ascii="Symbol" w:hAnsi="Symbol" w:hint="default"/>
+      </w:rPr>
+    </w:lvl>
+    <w:lvl w:ilvl="1" w:tplc="04090003" w:tentative="1">
+      <w:start w:val="1"/>
+      <w:numFmt w:val="bullet"/>
+      <w:lvlText w:val="o"/>
+      <w:lvlJc w:val="left"/>
+      <w:pPr>
+        <w:ind w:left="1440" w:hanging="360"/>
+      </w:pPr>
+      <w:rPr>
+        <w:rFonts w:ascii="Courier New" w:hAnsi="Courier New" w:cs="Courier New" w:hint="default"/>
+      </w:rPr>
+    </w:lvl>
+    <w:lvl w:ilvl="2" w:tplc="04090005" w:tentative="1">
+      <w:start w:val="1"/>
+      <w:numFmt w:val="bullet"/>
+      <w:lvlText w:val=""/>
+      <w:lvlJc w:val="left"/>
+      <w:pPr>
+        <w:ind w:left="2160" w:hanging="360"/>
+      </w:pPr>
+      <w:rPr>
+        <w:rFonts w:ascii="Wingdings" w:hAnsi="Wingdings" w:hint="default"/>
+      </w:rPr>
+    </w:lvl>
+    <w:lvl w:ilvl="3" w:tplc="04090001" w:tentative="1">
+      <w:start w:val="1"/>
+      <w:numFmt w:val="bullet"/>
+      <w:lvlText w:val=""/>
+      <w:lvlJc w:val="left"/>
+      <w:pPr>
+        <w:ind w:left="2880" w:hanging="360"/>
+      </w:pPr>
+      <w:rPr>
+        <w:rFonts w:ascii="Symbol" w:hAnsi="Symbol" w:hint="default"/>
+      </w:rPr>
+    </w:lvl>
+    <w:lvl w:ilvl="4" w:tplc="04090003" w:tentative="1">
+      <w:start w:val="1"/>
+      <w:numFmt w:val="bullet"/>
+      <w:lvlText w:val="o"/>
+      <w:lvlJc w:val="left"/>
+      <w:pPr>
+        <w:ind w:left="3600" w:hanging="360"/>
+      </w:pPr>
+      <w:rPr>
+        <w:rFonts w:ascii="Courier New" w:hAnsi="Courier New" w:cs="Courier New" w:hint="default"/>
+      </w:rPr>
+    </w:lvl>
+    <w:lvl w:ilvl="5" w:tplc="04090005" w:tentative="1">
+      <w:start w:val="1"/>
+      <w:numFmt w:val="bullet"/>
+      <w:lvlText w:val=""/>
+      <w:lvlJc w:val="left"/>
+      <w:pPr>
+        <w:ind w:left="4320" w:hanging="360"/>
+      </w:pPr>
+      <w:rPr>
+        <w:rFonts w:ascii="Wingdings" w:hAnsi="Wingdings" w:hint="default"/>
+      </w:rPr>
+    </w:lvl>
+    <w:lvl w:ilvl="6" w:tplc="04090001" w:tentative="1">
+      <w:start w:val="1"/>
+      <w:numFmt w:val="bullet"/>
+      <w:lvlText w:val=""/>
+      <w:lvlJc w:val="left"/>
+      <w:pPr>
+        <w:ind w:left="5040" w:hanging="360"/>
+      </w:pPr>
+      <w:rPr>
+        <w:rFonts w:ascii="Symbol" w:hAnsi="Symbol" w:hint="default"/>
+      </w:rPr>
+    </w:lvl>
+    <w:lvl w:ilvl="7" w:tplc="04090003" w:tentative="1">
+      <w:start w:val="1"/>
+      <w:numFmt w:val="bullet"/>
+      <w:lvlText w:val="o"/>
+      <w:lvlJc w:val="left"/>
+      <w:pPr>
+        <w:ind w:left="5760" w:hanging="360"/>
+      </w:pPr>
+      <w:rPr>
+        <w:rFonts w:ascii="Courier New" w:hAnsi="Courier New" w:cs="Courier New" w:hint="default"/>
+      </w:rPr>
+    </w:lvl>
+    <w:lvl w:ilvl="8" w:tplc="04090005" w:tentative="1">
+      <w:start w:val="1"/>
+      <w:numFmt w:val="bullet"/>
+      <w:lvlText w:val=""/>
+      <w:lvlJc w:val="left"/>
+      <w:pPr>
+        <w:ind w:left="6480" w:hanging="360"/>
+      </w:pPr>
+      <w:rPr>
+        <w:rFonts w:ascii="Wingdings" w:hAnsi="Wingdings" w:hint="default"/>
+      </w:rPr>
+    </w:lvl>
+  </w:abstractNum>
+  <w:abstractNum w:abstractNumId="1">
     <w:nsid w:val="13DA5006"/>
     <w:multiLevelType w:val="hybridMultilevel"/>
     <w:tmpl w:val="6DC4985C"/>
@@ -9338,7 +10458,7 @@
       </w:rPr>
     </w:lvl>
   </w:abstractNum>
-  <w:abstractNum w:abstractNumId="1">
+  <w:abstractNum w:abstractNumId="2">
     <w:nsid w:val="14954EC8"/>
     <w:multiLevelType w:val="hybridMultilevel"/>
     <w:tmpl w:val="0E2C0366"/>
@@ -9478,7 +10598,7 @@
       </w:rPr>
     </w:lvl>
   </w:abstractNum>
-  <w:abstractNum w:abstractNumId="2">
+  <w:abstractNum w:abstractNumId="3">
     <w:nsid w:val="18A478A6"/>
     <w:multiLevelType w:val="hybridMultilevel"/>
     <w:tmpl w:val="8DB850E6"/>
@@ -9591,7 +10711,7 @@
       </w:rPr>
     </w:lvl>
   </w:abstractNum>
-  <w:abstractNum w:abstractNumId="3">
+  <w:abstractNum w:abstractNumId="4">
     <w:nsid w:val="241F7EE6"/>
     <w:multiLevelType w:val="hybridMultilevel"/>
     <w:tmpl w:val="08B2D1F6"/>
@@ -9704,7 +10824,7 @@
       </w:rPr>
     </w:lvl>
   </w:abstractNum>
-  <w:abstractNum w:abstractNumId="4">
+  <w:abstractNum w:abstractNumId="5">
     <w:nsid w:val="29886E65"/>
     <w:multiLevelType w:val="hybridMultilevel"/>
     <w:tmpl w:val="AC18A7C4"/>
@@ -9790,7 +10910,7 @@
       </w:pPr>
     </w:lvl>
   </w:abstractNum>
-  <w:abstractNum w:abstractNumId="5">
+  <w:abstractNum w:abstractNumId="6">
     <w:nsid w:val="2BCC5CC4"/>
     <w:multiLevelType w:val="hybridMultilevel"/>
     <w:tmpl w:val="245E9470"/>
@@ -9903,7 +11023,7 @@
       </w:rPr>
     </w:lvl>
   </w:abstractNum>
-  <w:abstractNum w:abstractNumId="6">
+  <w:abstractNum w:abstractNumId="7">
     <w:nsid w:val="38997FF1"/>
     <w:multiLevelType w:val="hybridMultilevel"/>
     <w:tmpl w:val="23F4BC2E"/>
@@ -10016,7 +11136,7 @@
       </w:rPr>
     </w:lvl>
   </w:abstractNum>
-  <w:abstractNum w:abstractNumId="7">
+  <w:abstractNum w:abstractNumId="8">
     <w:nsid w:val="3CBE0B07"/>
     <w:multiLevelType w:val="multilevel"/>
     <w:tmpl w:val="04090025"/>
@@ -10111,7 +11231,7 @@
       </w:pPr>
     </w:lvl>
   </w:abstractNum>
-  <w:abstractNum w:abstractNumId="8">
+  <w:abstractNum w:abstractNumId="9">
     <w:nsid w:val="454A602D"/>
     <w:multiLevelType w:val="hybridMultilevel"/>
     <w:tmpl w:val="E8EC3468"/>
@@ -10224,7 +11344,7 @@
       </w:rPr>
     </w:lvl>
   </w:abstractNum>
-  <w:abstractNum w:abstractNumId="9">
+  <w:abstractNum w:abstractNumId="10">
     <w:nsid w:val="49643525"/>
     <w:multiLevelType w:val="hybridMultilevel"/>
     <w:tmpl w:val="0CDCB31C"/>
@@ -10337,7 +11457,7 @@
       </w:rPr>
     </w:lvl>
   </w:abstractNum>
-  <w:abstractNum w:abstractNumId="10">
+  <w:abstractNum w:abstractNumId="11">
     <w:nsid w:val="4CD3799B"/>
     <w:multiLevelType w:val="hybridMultilevel"/>
     <w:tmpl w:val="109C7656"/>
@@ -10450,7 +11570,7 @@
       </w:rPr>
     </w:lvl>
   </w:abstractNum>
-  <w:abstractNum w:abstractNumId="11">
+  <w:abstractNum w:abstractNumId="12">
     <w:nsid w:val="52F254B9"/>
     <w:multiLevelType w:val="hybridMultilevel"/>
     <w:tmpl w:val="E6E22B8A"/>
@@ -10563,7 +11683,7 @@
       </w:rPr>
     </w:lvl>
   </w:abstractNum>
-  <w:abstractNum w:abstractNumId="12">
+  <w:abstractNum w:abstractNumId="13">
     <w:nsid w:val="533A21F1"/>
     <w:multiLevelType w:val="hybridMultilevel"/>
     <w:tmpl w:val="C79AF546"/>
@@ -10703,7 +11823,7 @@
       </w:rPr>
     </w:lvl>
   </w:abstractNum>
-  <w:abstractNum w:abstractNumId="13">
+  <w:abstractNum w:abstractNumId="14">
     <w:nsid w:val="56BF2F30"/>
     <w:multiLevelType w:val="hybridMultilevel"/>
     <w:tmpl w:val="8D4AF85C"/>
@@ -10792,7 +11912,7 @@
       </w:pPr>
     </w:lvl>
   </w:abstractNum>
-  <w:abstractNum w:abstractNumId="14">
+  <w:abstractNum w:abstractNumId="15">
     <w:nsid w:val="59EA3A62"/>
     <w:multiLevelType w:val="hybridMultilevel"/>
     <w:tmpl w:val="02EEABD8"/>
@@ -10905,7 +12025,7 @@
       </w:rPr>
     </w:lvl>
   </w:abstractNum>
-  <w:abstractNum w:abstractNumId="15">
+  <w:abstractNum w:abstractNumId="16">
     <w:nsid w:val="5D4F595A"/>
     <w:multiLevelType w:val="hybridMultilevel"/>
     <w:tmpl w:val="10A26D90"/>
@@ -11045,7 +12165,7 @@
       </w:rPr>
     </w:lvl>
   </w:abstractNum>
-  <w:abstractNum w:abstractNumId="16">
+  <w:abstractNum w:abstractNumId="17">
     <w:nsid w:val="65C46209"/>
     <w:multiLevelType w:val="hybridMultilevel"/>
     <w:tmpl w:val="627CA328"/>
@@ -11158,7 +12278,7 @@
       </w:rPr>
     </w:lvl>
   </w:abstractNum>
-  <w:abstractNum w:abstractNumId="17">
+  <w:abstractNum w:abstractNumId="18">
     <w:nsid w:val="6F2367C9"/>
     <w:multiLevelType w:val="multilevel"/>
     <w:tmpl w:val="11D437D8"/>
@@ -11274,7 +12394,7 @@
       </w:pPr>
     </w:lvl>
   </w:abstractNum>
-  <w:abstractNum w:abstractNumId="18">
+  <w:abstractNum w:abstractNumId="19">
     <w:nsid w:val="6F444BF4"/>
     <w:multiLevelType w:val="hybridMultilevel"/>
     <w:tmpl w:val="1D26BE26"/>
@@ -11387,11 +12507,11 @@
       </w:rPr>
     </w:lvl>
   </w:abstractNum>
-  <w:abstractNum w:abstractNumId="19">
+  <w:abstractNum w:abstractNumId="20">
     <w:nsid w:val="73816E97"/>
-    <w:multiLevelType w:val="hybridMultilevel"/>
-    <w:tmpl w:val="BCDE135A"/>
-    <w:lvl w:ilvl="0" w:tplc="0409000F">
+    <w:multiLevelType w:val="multilevel"/>
+    <w:tmpl w:val="07827A26"/>
+    <w:lvl w:ilvl="0">
       <w:start w:val="1"/>
       <w:numFmt w:val="decimal"/>
       <w:lvlText w:val="%1."/>
@@ -11400,80 +12520,112 @@
         <w:ind w:left="720" w:hanging="360"/>
       </w:pPr>
     </w:lvl>
-    <w:lvl w:ilvl="1" w:tplc="04090019" w:tentative="1">
-      <w:start w:val="1"/>
-      <w:numFmt w:val="lowerLetter"/>
-      <w:lvlText w:val="%2."/>
-      <w:lvlJc w:val="left"/>
-      <w:pPr>
-        <w:ind w:left="1440" w:hanging="360"/>
-      </w:pPr>
-    </w:lvl>
-    <w:lvl w:ilvl="2" w:tplc="0409001B" w:tentative="1">
-      <w:start w:val="1"/>
-      <w:numFmt w:val="lowerRoman"/>
-      <w:lvlText w:val="%3."/>
-      <w:lvlJc w:val="right"/>
-      <w:pPr>
-        <w:ind w:left="2160" w:hanging="180"/>
-      </w:pPr>
-    </w:lvl>
-    <w:lvl w:ilvl="3" w:tplc="0409000F" w:tentative="1">
-      <w:start w:val="1"/>
+    <w:lvl w:ilvl="1">
+      <w:start w:val="6"/>
       <w:numFmt w:val="decimal"/>
-      <w:lvlText w:val="%4."/>
-      <w:lvlJc w:val="left"/>
-      <w:pPr>
-        <w:ind w:left="2880" w:hanging="360"/>
-      </w:pPr>
-    </w:lvl>
-    <w:lvl w:ilvl="4" w:tplc="04090019" w:tentative="1">
-      <w:start w:val="1"/>
-      <w:numFmt w:val="lowerLetter"/>
-      <w:lvlText w:val="%5."/>
-      <w:lvlJc w:val="left"/>
-      <w:pPr>
-        <w:ind w:left="3600" w:hanging="360"/>
-      </w:pPr>
-    </w:lvl>
-    <w:lvl w:ilvl="5" w:tplc="0409001B" w:tentative="1">
-      <w:start w:val="1"/>
-      <w:numFmt w:val="lowerRoman"/>
-      <w:lvlText w:val="%6."/>
-      <w:lvlJc w:val="right"/>
-      <w:pPr>
-        <w:ind w:left="4320" w:hanging="180"/>
-      </w:pPr>
-    </w:lvl>
-    <w:lvl w:ilvl="6" w:tplc="0409000F" w:tentative="1">
+      <w:isLgl/>
+      <w:lvlText w:val="%1.%2"/>
+      <w:lvlJc w:val="left"/>
+      <w:pPr>
+        <w:ind w:left="720" w:hanging="360"/>
+      </w:pPr>
+      <w:rPr>
+        <w:rFonts w:hint="default"/>
+      </w:rPr>
+    </w:lvl>
+    <w:lvl w:ilvl="2">
       <w:start w:val="1"/>
       <w:numFmt w:val="decimal"/>
-      <w:lvlText w:val="%7."/>
-      <w:lvlJc w:val="left"/>
-      <w:pPr>
-        <w:ind w:left="5040" w:hanging="360"/>
-      </w:pPr>
-    </w:lvl>
-    <w:lvl w:ilvl="7" w:tplc="04090019" w:tentative="1">
-      <w:start w:val="1"/>
-      <w:numFmt w:val="lowerLetter"/>
-      <w:lvlText w:val="%8."/>
-      <w:lvlJc w:val="left"/>
-      <w:pPr>
-        <w:ind w:left="5760" w:hanging="360"/>
-      </w:pPr>
-    </w:lvl>
-    <w:lvl w:ilvl="8" w:tplc="0409001B" w:tentative="1">
-      <w:start w:val="1"/>
-      <w:numFmt w:val="lowerRoman"/>
-      <w:lvlText w:val="%9."/>
-      <w:lvlJc w:val="right"/>
-      <w:pPr>
-        <w:ind w:left="6480" w:hanging="180"/>
-      </w:pPr>
+      <w:isLgl/>
+      <w:lvlText w:val="%1.%2.%3"/>
+      <w:lvlJc w:val="left"/>
+      <w:pPr>
+        <w:ind w:left="1080" w:hanging="720"/>
+      </w:pPr>
+      <w:rPr>
+        <w:rFonts w:hint="default"/>
+      </w:rPr>
+    </w:lvl>
+    <w:lvl w:ilvl="3">
+      <w:start w:val="1"/>
+      <w:numFmt w:val="decimal"/>
+      <w:isLgl/>
+      <w:lvlText w:val="%1.%2.%3.%4"/>
+      <w:lvlJc w:val="left"/>
+      <w:pPr>
+        <w:ind w:left="1440" w:hanging="1080"/>
+      </w:pPr>
+      <w:rPr>
+        <w:rFonts w:hint="default"/>
+      </w:rPr>
+    </w:lvl>
+    <w:lvl w:ilvl="4">
+      <w:start w:val="1"/>
+      <w:numFmt w:val="decimal"/>
+      <w:isLgl/>
+      <w:lvlText w:val="%1.%2.%3.%4.%5"/>
+      <w:lvlJc w:val="left"/>
+      <w:pPr>
+        <w:ind w:left="1440" w:hanging="1080"/>
+      </w:pPr>
+      <w:rPr>
+        <w:rFonts w:hint="default"/>
+      </w:rPr>
+    </w:lvl>
+    <w:lvl w:ilvl="5">
+      <w:start w:val="1"/>
+      <w:numFmt w:val="decimal"/>
+      <w:isLgl/>
+      <w:lvlText w:val="%1.%2.%3.%4.%5.%6"/>
+      <w:lvlJc w:val="left"/>
+      <w:pPr>
+        <w:ind w:left="1800" w:hanging="1440"/>
+      </w:pPr>
+      <w:rPr>
+        <w:rFonts w:hint="default"/>
+      </w:rPr>
+    </w:lvl>
+    <w:lvl w:ilvl="6">
+      <w:start w:val="1"/>
+      <w:numFmt w:val="decimal"/>
+      <w:isLgl/>
+      <w:lvlText w:val="%1.%2.%3.%4.%5.%6.%7"/>
+      <w:lvlJc w:val="left"/>
+      <w:pPr>
+        <w:ind w:left="1800" w:hanging="1440"/>
+      </w:pPr>
+      <w:rPr>
+        <w:rFonts w:hint="default"/>
+      </w:rPr>
+    </w:lvl>
+    <w:lvl w:ilvl="7">
+      <w:start w:val="1"/>
+      <w:numFmt w:val="decimal"/>
+      <w:isLgl/>
+      <w:lvlText w:val="%1.%2.%3.%4.%5.%6.%7.%8"/>
+      <w:lvlJc w:val="left"/>
+      <w:pPr>
+        <w:ind w:left="2160" w:hanging="1800"/>
+      </w:pPr>
+      <w:rPr>
+        <w:rFonts w:hint="default"/>
+      </w:rPr>
+    </w:lvl>
+    <w:lvl w:ilvl="8">
+      <w:start w:val="1"/>
+      <w:numFmt w:val="decimal"/>
+      <w:isLgl/>
+      <w:lvlText w:val="%1.%2.%3.%4.%5.%6.%7.%8.%9"/>
+      <w:lvlJc w:val="left"/>
+      <w:pPr>
+        <w:ind w:left="2160" w:hanging="1800"/>
+      </w:pPr>
+      <w:rPr>
+        <w:rFonts w:hint="default"/>
+      </w:rPr>
     </w:lvl>
   </w:abstractNum>
-  <w:abstractNum w:abstractNumId="20">
+  <w:abstractNum w:abstractNumId="21">
     <w:nsid w:val="798379C3"/>
     <w:multiLevelType w:val="hybridMultilevel"/>
     <w:tmpl w:val="14BCCC04"/>
@@ -11586,7 +12738,7 @@
       </w:rPr>
     </w:lvl>
   </w:abstractNum>
-  <w:abstractNum w:abstractNumId="21">
+  <w:abstractNum w:abstractNumId="22">
     <w:nsid w:val="7FA77307"/>
     <w:multiLevelType w:val="hybridMultilevel"/>
     <w:tmpl w:val="39EC63E2"/>
@@ -11727,70 +12879,76 @@
     </w:lvl>
   </w:abstractNum>
   <w:num w:numId="1">
+    <w:abstractNumId w:val="8"/>
+  </w:num>
+  <w:num w:numId="2">
+    <w:abstractNumId w:val="5"/>
+  </w:num>
+  <w:num w:numId="3">
+    <w:abstractNumId w:val="1"/>
+  </w:num>
+  <w:num w:numId="4">
+    <w:abstractNumId w:val="15"/>
+  </w:num>
+  <w:num w:numId="5">
+    <w:abstractNumId w:val="12"/>
+  </w:num>
+  <w:num w:numId="6">
+    <w:abstractNumId w:val="19"/>
+  </w:num>
+  <w:num w:numId="7">
+    <w:abstractNumId w:val="11"/>
+  </w:num>
+  <w:num w:numId="8">
+    <w:abstractNumId w:val="4"/>
+  </w:num>
+  <w:num w:numId="9">
+    <w:abstractNumId w:val="18"/>
+  </w:num>
+  <w:num w:numId="10">
+    <w:abstractNumId w:val="16"/>
+  </w:num>
+  <w:num w:numId="11">
+    <w:abstractNumId w:val="13"/>
+  </w:num>
+  <w:num w:numId="12">
+    <w:abstractNumId w:val="22"/>
+  </w:num>
+  <w:num w:numId="13">
+    <w:abstractNumId w:val="2"/>
+  </w:num>
+  <w:num w:numId="14">
     <w:abstractNumId w:val="7"/>
   </w:num>
-  <w:num w:numId="2">
-    <w:abstractNumId w:val="4"/>
-  </w:num>
-  <w:num w:numId="3">
-    <w:abstractNumId w:val="0"/>
-  </w:num>
-  <w:num w:numId="4">
+  <w:num w:numId="15">
     <w:abstractNumId w:val="14"/>
   </w:num>
-  <w:num w:numId="5">
-    <w:abstractNumId w:val="11"/>
+  <w:num w:numId="16">
+    <w:abstractNumId w:val="6"/>
   </w:num>
-  <w:num w:numId="6">
-    <w:abstractNumId w:val="18"/>
-  </w:num>
-  <w:num w:numId="7">
+  <w:num w:numId="17">
     <w:abstractNumId w:val="10"/>
   </w:num>
-  <w:num w:numId="8">
+  <w:num w:numId="18">
+    <w:abstractNumId w:val="21"/>
+  </w:num>
+  <w:num w:numId="19">
+    <w:abstractNumId w:val="9"/>
+  </w:num>
+  <w:num w:numId="20">
+    <w:abstractNumId w:val="20"/>
+  </w:num>
+  <w:num w:numId="21">
+    <w:abstractNumId w:val="17"/>
+  </w:num>
+  <w:num w:numId="22">
     <w:abstractNumId w:val="3"/>
   </w:num>
-  <w:num w:numId="9">
-    <w:abstractNumId w:val="17"/>
-  </w:num>
-  <w:num w:numId="10">
-    <w:abstractNumId w:val="15"/>
-  </w:num>
-  <w:num w:numId="11">
-    <w:abstractNumId w:val="12"/>
-  </w:num>
-  <w:num w:numId="12">
-    <w:abstractNumId w:val="21"/>
-  </w:num>
-  <w:num w:numId="13">
-    <w:abstractNumId w:val="1"/>
-  </w:num>
-  <w:num w:numId="14">
-    <w:abstractNumId w:val="6"/>
-  </w:num>
-  <w:num w:numId="15">
-    <w:abstractNumId w:val="13"/>
-  </w:num>
-  <w:num w:numId="16">
-    <w:abstractNumId w:val="5"/>
-  </w:num>
-  <w:num w:numId="17">
-    <w:abstractNumId w:val="9"/>
-  </w:num>
-  <w:num w:numId="18">
-    <w:abstractNumId w:val="20"/>
-  </w:num>
-  <w:num w:numId="19">
+  <w:num w:numId="23">
     <w:abstractNumId w:val="8"/>
   </w:num>
-  <w:num w:numId="20">
-    <w:abstractNumId w:val="19"/>
-  </w:num>
-  <w:num w:numId="21">
-    <w:abstractNumId w:val="16"/>
-  </w:num>
-  <w:num w:numId="22">
-    <w:abstractNumId w:val="2"/>
+  <w:num w:numId="24">
+    <w:abstractNumId w:val="0"/>
   </w:num>
 </w:numbering>
 </file>
@@ -12022,7 +13180,6 @@
     <w:next w:val="Normal"/>
     <w:link w:val="Heading3Char"/>
     <w:uiPriority w:val="9"/>
-    <w:semiHidden/>
     <w:unhideWhenUsed/>
     <w:qFormat/>
     <w:rsid w:val="00A36314"/>
@@ -12344,7 +13501,6 @@
     <w:basedOn w:val="DefaultParagraphFont"/>
     <w:link w:val="Heading3"/>
     <w:uiPriority w:val="9"/>
-    <w:semiHidden/>
     <w:rsid w:val="00A36314"/>
     <w:rPr>
       <w:rFonts w:asciiTheme="majorHAnsi" w:eastAsiaTheme="majorEastAsia" w:hAnsiTheme="majorHAnsi" w:cstheme="majorBidi"/>
@@ -12628,6 +13784,19 @@
         <w:right w:w="108" w:type="dxa"/>
       </w:tblCellMar>
     </w:tblPr>
+  </w:style>
+  <w:style w:type="paragraph" w:styleId="TOC3">
+    <w:name w:val="toc 3"/>
+    <w:basedOn w:val="Normal"/>
+    <w:next w:val="Normal"/>
+    <w:autoRedefine/>
+    <w:uiPriority w:val="39"/>
+    <w:unhideWhenUsed/>
+    <w:rsid w:val="00C56BCA"/>
+    <w:pPr>
+      <w:spacing w:after="100"/>
+      <w:ind w:left="400"/>
+    </w:pPr>
   </w:style>
 </w:styles>
 </file>
@@ -12922,7 +14091,7 @@
 </file>
 
 <file path=customXml/itemProps1.xml><?xml version="1.0" encoding="utf-8"?>
-<ds:datastoreItem xmlns:ds="http://schemas.openxmlformats.org/officeDocument/2006/customXml" ds:itemID="{E5991C6E-6D0A-4A99-B7A1-1A7C71B8B10B}">
+<ds:datastoreItem xmlns:ds="http://schemas.openxmlformats.org/officeDocument/2006/customXml" ds:itemID="{2641A35C-B35E-4CE6-BE02-AE066E4D9771}">
   <ds:schemaRefs>
     <ds:schemaRef ds:uri="http://schemas.openxmlformats.org/officeDocument/2006/bibliography"/>
   </ds:schemaRefs>

--- a/OpenWaters/OpenWaters/App_Docs/UsersGuide.docx
+++ b/OpenWaters/OpenWaters/App_Docs/UsersGuide.docx
@@ -1,6 +1,6 @@
 
 <file path=word/document.xml><?xml version="1.0" encoding="utf-8"?>
-<w:document xmlns:ve="http://schemas.openxmlformats.org/markup-compatibility/2006" xmlns:o="urn:schemas-microsoft-com:office:office" xmlns:r="http://schemas.openxmlformats.org/officeDocument/2006/relationships" xmlns:m="http://schemas.openxmlformats.org/officeDocument/2006/math" xmlns:v="urn:schemas-microsoft-com:vml" xmlns:wp="http://schemas.openxmlformats.org/drawingml/2006/wordprocessingDrawing" xmlns:w10="urn:schemas-microsoft-com:office:word" xmlns:w="http://schemas.openxmlformats.org/wordprocessingml/2006/main" xmlns:wne="http://schemas.microsoft.com/office/word/2006/wordml">
+<w:document xmlns:wpc="http://schemas.microsoft.com/office/word/2010/wordprocessingCanvas" xmlns:mc="http://schemas.openxmlformats.org/markup-compatibility/2006" xmlns:o="urn:schemas-microsoft-com:office:office" xmlns:r="http://schemas.openxmlformats.org/officeDocument/2006/relationships" xmlns:m="http://schemas.openxmlformats.org/officeDocument/2006/math" xmlns:v="urn:schemas-microsoft-com:vml" xmlns:wp14="http://schemas.microsoft.com/office/word/2010/wordprocessingDrawing" xmlns:wp="http://schemas.openxmlformats.org/drawingml/2006/wordprocessingDrawing" xmlns:w10="urn:schemas-microsoft-com:office:word" xmlns:w="http://schemas.openxmlformats.org/wordprocessingml/2006/main" xmlns:w14="http://schemas.microsoft.com/office/word/2010/wordml" xmlns:wpg="http://schemas.microsoft.com/office/word/2010/wordprocessingGroup" xmlns:wpi="http://schemas.microsoft.com/office/word/2010/wordprocessingInk" xmlns:wne="http://schemas.microsoft.com/office/word/2006/wordml" xmlns:wps="http://schemas.microsoft.com/office/word/2010/wordprocessingShape" mc:Ignorable="w14 wp14">
   <w:body>
     <w:p>
       <w:pPr>
@@ -68,7 +68,7 @@
                     <pic:cNvPicPr/>
                   </pic:nvPicPr>
                   <pic:blipFill>
-                    <a:blip r:embed="rId8" cstate="print"/>
+                    <a:blip r:embed="rId9" cstate="print"/>
                     <a:stretch>
                       <a:fillRect/>
                     </a:stretch>
@@ -135,11 +135,13 @@
         <w:jc w:val="center"/>
       </w:pPr>
       <w:r>
-        <w:t>Last Updated: January 9</w:t>
-      </w:r>
-      <w:r>
-        <w:t>, 2014</w:t>
-      </w:r>
+        <w:t xml:space="preserve">Last Updated: </w:t>
+      </w:r>
+      <w:r>
+        <w:t>November 27, 2014</w:t>
+      </w:r>
+      <w:bookmarkStart w:id="0" w:name="_GoBack"/>
+      <w:bookmarkEnd w:id="0"/>
     </w:p>
     <w:p/>
     <w:p/>
@@ -171,7 +173,7 @@
                     <pic:cNvPicPr/>
                   </pic:nvPicPr>
                   <pic:blipFill>
-                    <a:blip r:embed="rId9" cstate="print"/>
+                    <a:blip r:embed="rId10" cstate="print"/>
                     <a:stretch>
                       <a:fillRect/>
                     </a:stretch>
@@ -2123,12 +2125,12 @@
       <w:pPr>
         <w:pStyle w:val="Heading1"/>
       </w:pPr>
-      <w:bookmarkStart w:id="0" w:name="_Toc377050986"/>
+      <w:bookmarkStart w:id="1" w:name="_Toc377050986"/>
       <w:r>
         <w:lastRenderedPageBreak/>
         <w:t>Introduction</w:t>
       </w:r>
-      <w:bookmarkEnd w:id="0"/>
+      <w:bookmarkEnd w:id="1"/>
       <w:r>
         <w:t xml:space="preserve"> </w:t>
       </w:r>
@@ -2182,7 +2184,7 @@
       <w:r>
         <w:t xml:space="preserve"> Data is automatically submitted to EPA’s WQX program (</w:t>
       </w:r>
-      <w:hyperlink r:id="rId10" w:history="1">
+      <w:hyperlink r:id="rId11" w:history="1">
         <w:r>
           <w:rPr>
             <w:rStyle w:val="Hyperlink"/>
@@ -2360,21 +2362,21 @@
       <w:pPr>
         <w:pStyle w:val="Heading1"/>
       </w:pPr>
-      <w:bookmarkStart w:id="1" w:name="_Toc377050987"/>
+      <w:bookmarkStart w:id="2" w:name="_Toc377050987"/>
       <w:r>
         <w:t>Open Source Licensing</w:t>
       </w:r>
-      <w:bookmarkEnd w:id="1"/>
+      <w:bookmarkEnd w:id="2"/>
     </w:p>
     <w:p>
       <w:pPr>
         <w:pStyle w:val="Heading2"/>
       </w:pPr>
-      <w:bookmarkStart w:id="2" w:name="_Toc377050988"/>
+      <w:bookmarkStart w:id="3" w:name="_Toc377050988"/>
       <w:r>
         <w:t>License</w:t>
       </w:r>
-      <w:bookmarkEnd w:id="2"/>
+      <w:bookmarkEnd w:id="3"/>
     </w:p>
     <w:p>
       <w:r>
@@ -2385,7 +2387,7 @@
       <w:r>
         <w:t xml:space="preserve">This program is distributed in the hope that it will be useful, but without any warranty; without even the implied warranty of merchantability or fitness for a particular purpose. See the GNU General Public License for more details. See here for a complete text of the license terms: </w:t>
       </w:r>
-      <w:hyperlink r:id="rId11" w:history="1">
+      <w:hyperlink r:id="rId12" w:history="1">
         <w:r>
           <w:rPr>
             <w:rStyle w:val="Hyperlink"/>
@@ -2401,17 +2403,17 @@
       <w:pPr>
         <w:pStyle w:val="Heading2"/>
       </w:pPr>
-      <w:bookmarkStart w:id="3" w:name="_Toc377050989"/>
+      <w:bookmarkStart w:id="4" w:name="_Toc377050989"/>
       <w:r>
         <w:t>Source Code</w:t>
       </w:r>
-      <w:bookmarkEnd w:id="3"/>
+      <w:bookmarkEnd w:id="4"/>
     </w:p>
     <w:p>
       <w:r>
         <w:t xml:space="preserve">Source Code for Open Waters is available at: </w:t>
       </w:r>
-      <w:hyperlink r:id="rId12" w:history="1">
+      <w:hyperlink r:id="rId13" w:history="1">
         <w:r>
           <w:rPr>
             <w:rStyle w:val="Hyperlink"/>
@@ -2446,7 +2448,7 @@
       <w:r>
         <w:t xml:space="preserve"> To download a copy of the installation package, click on the Download tab (</w:t>
       </w:r>
-      <w:hyperlink r:id="rId13" w:history="1">
+      <w:hyperlink r:id="rId14" w:history="1">
         <w:r>
           <w:rPr>
             <w:rStyle w:val="Hyperlink"/>
@@ -2475,7 +2477,7 @@
       <w:r>
         <w:t xml:space="preserve"> To download a copy of the source code, click on the Source tab (</w:t>
       </w:r>
-      <w:hyperlink r:id="rId14" w:history="1">
+      <w:hyperlink r:id="rId15" w:history="1">
         <w:r>
           <w:rPr>
             <w:rStyle w:val="Hyperlink"/>
@@ -2507,7 +2509,7 @@
       <w:r>
         <w:t>Developers are encouraged to join the Open Waters development team. If you are a developer who wishes to contribute to the Open Waters development, contact a team member listed at (</w:t>
       </w:r>
-      <w:hyperlink r:id="rId15" w:history="1">
+      <w:hyperlink r:id="rId16" w:history="1">
         <w:r>
           <w:rPr>
             <w:rStyle w:val="Hyperlink"/>
@@ -2523,12 +2525,12 @@
       <w:pPr>
         <w:pStyle w:val="Heading1"/>
       </w:pPr>
-      <w:bookmarkStart w:id="4" w:name="_Toc377050990"/>
+      <w:bookmarkStart w:id="5" w:name="_Toc377050990"/>
       <w:r>
         <w:lastRenderedPageBreak/>
         <w:t>System Architecture</w:t>
       </w:r>
-      <w:bookmarkEnd w:id="4"/>
+      <w:bookmarkEnd w:id="5"/>
     </w:p>
     <w:p>
       <w:r>
@@ -3201,7 +3203,7 @@
           <w:b/>
         </w:rPr>
         <w:pict>
-          <v:oval id="_x0000_s1124" style="width:17.25pt;height:17.25pt;mso-position-horizontal-relative:char;mso-position-vertical-relative:line" fillcolor="#8db3e2" strokecolor="blue" strokeweight="2.25pt">
+          <v:oval id="_x0000_s1124" style="width:17.25pt;height:17.25pt;mso-left-percent:-10001;mso-top-percent:-10001;mso-position-horizontal:absolute;mso-position-horizontal-relative:char;mso-position-vertical:absolute;mso-position-vertical-relative:line;mso-left-percent:-10001;mso-top-percent:-10001" fillcolor="#8db3e2" strokecolor="blue" strokeweight="2.25pt">
             <v:textbox inset="0,0,0,0">
               <w:txbxContent>
                 <w:p>
@@ -3294,7 +3296,7 @@
           <w:b/>
         </w:rPr>
         <w:pict>
-          <v:oval id="_x0000_s1123" style="width:17.25pt;height:17.25pt;mso-position-horizontal-relative:char;mso-position-vertical-relative:line" fillcolor="#8db3e2" strokecolor="blue" strokeweight="2.25pt">
+          <v:oval id="_x0000_s1123" style="width:17.25pt;height:17.25pt;mso-left-percent:-10001;mso-top-percent:-10001;mso-position-horizontal:absolute;mso-position-horizontal-relative:char;mso-position-vertical:absolute;mso-position-vertical-relative:line;mso-left-percent:-10001;mso-top-percent:-10001" fillcolor="#8db3e2" strokecolor="blue" strokeweight="2.25pt">
             <v:textbox inset="0,0,0,0">
               <w:txbxContent>
                 <w:p>
@@ -3383,7 +3385,7 @@
           <w:b/>
         </w:rPr>
         <w:pict>
-          <v:oval id="_x0000_s1122" style="width:17.25pt;height:17.25pt;mso-position-horizontal-relative:char;mso-position-vertical-relative:line" fillcolor="#8db3e2" strokecolor="blue" strokeweight="2.25pt">
+          <v:oval id="_x0000_s1122" style="width:17.25pt;height:17.25pt;mso-left-percent:-10001;mso-top-percent:-10001;mso-position-horizontal:absolute;mso-position-horizontal-relative:char;mso-position-vertical:absolute;mso-position-vertical-relative:line;mso-left-percent:-10001;mso-top-percent:-10001" fillcolor="#8db3e2" strokecolor="blue" strokeweight="2.25pt">
             <v:textbox inset="0,0,0,0">
               <w:txbxContent>
                 <w:p>
@@ -3438,7 +3440,7 @@
         </w:rPr>
         <w:t xml:space="preserve"> The Open Water web application interfaces directly with EPA’s WQX Domain services (</w:t>
       </w:r>
-      <w:hyperlink r:id="rId16" w:history="1">
+      <w:hyperlink r:id="rId17" w:history="1">
         <w:r>
           <w:rPr>
             <w:rStyle w:val="Hyperlink"/>
@@ -3476,7 +3478,7 @@
           <w:b/>
         </w:rPr>
         <w:pict>
-          <v:oval id="_x0000_s1121" style="width:17.25pt;height:17.25pt;mso-position-horizontal-relative:char;mso-position-vertical-relative:line" fillcolor="#8db3e2" strokecolor="blue" strokeweight="2.25pt">
+          <v:oval id="_x0000_s1121" style="width:17.25pt;height:17.25pt;mso-left-percent:-10001;mso-top-percent:-10001;mso-position-horizontal:absolute;mso-position-horizontal-relative:char;mso-position-vertical:absolute;mso-position-vertical-relative:line;mso-left-percent:-10001;mso-top-percent:-10001" fillcolor="#8db3e2" strokecolor="blue" strokeweight="2.25pt">
             <v:textbox inset="0,0,0,0">
               <w:txbxContent>
                 <w:p>
@@ -3542,25 +3544,25 @@
       <w:pPr>
         <w:pStyle w:val="Heading1"/>
       </w:pPr>
-      <w:bookmarkStart w:id="5" w:name="_Toc377050991"/>
+      <w:bookmarkStart w:id="6" w:name="_Toc377050991"/>
       <w:r>
         <w:lastRenderedPageBreak/>
         <w:t>Installing Open Waters</w:t>
       </w:r>
-      <w:bookmarkEnd w:id="5"/>
+      <w:bookmarkEnd w:id="6"/>
     </w:p>
     <w:p>
       <w:pPr>
         <w:pStyle w:val="Heading2"/>
       </w:pPr>
-      <w:bookmarkStart w:id="6" w:name="_Toc377050992"/>
+      <w:bookmarkStart w:id="7" w:name="_Toc377050992"/>
       <w:r>
         <w:t>Pre</w:t>
       </w:r>
       <w:r>
         <w:t>requisites</w:t>
       </w:r>
-      <w:bookmarkEnd w:id="6"/>
+      <w:bookmarkEnd w:id="7"/>
     </w:p>
     <w:p>
       <w:r>
@@ -3707,14 +3709,14 @@
       <w:pPr>
         <w:pStyle w:val="Heading2"/>
       </w:pPr>
-      <w:bookmarkStart w:id="7" w:name="_Toc377050993"/>
+      <w:bookmarkStart w:id="8" w:name="_Toc377050993"/>
       <w:r>
         <w:t xml:space="preserve">Installation </w:t>
       </w:r>
       <w:r>
         <w:t>Instructions</w:t>
       </w:r>
-      <w:bookmarkEnd w:id="7"/>
+      <w:bookmarkEnd w:id="8"/>
     </w:p>
     <w:p>
       <w:r>
@@ -4428,7 +4430,27 @@
           <w:sz w:val="19"/>
           <w:szCs w:val="19"/>
         </w:rPr>
-        <w:t>=20;dir=c:\TempImageFiles\;</w:t>
+        <w:t>=20;dir=c:\</w:t>
+      </w:r>
+      <w:proofErr w:type="spellStart"/>
+      <w:r>
+        <w:rPr>
+          <w:rFonts w:ascii="Consolas" w:hAnsi="Consolas" w:cs="Consolas"/>
+          <w:color w:val="0000FF"/>
+          <w:sz w:val="19"/>
+          <w:szCs w:val="19"/>
+        </w:rPr>
+        <w:t>TempImageFiles</w:t>
+      </w:r>
+      <w:proofErr w:type="spellEnd"/>
+      <w:r>
+        <w:rPr>
+          <w:rFonts w:ascii="Consolas" w:hAnsi="Consolas" w:cs="Consolas"/>
+          <w:color w:val="0000FF"/>
+          <w:sz w:val="19"/>
+          <w:szCs w:val="19"/>
+        </w:rPr>
+        <w:t>\;</w:t>
       </w:r>
       <w:r>
         <w:rPr>
@@ -4513,7 +4535,7 @@
       <w:r>
         <w:t xml:space="preserve">: </w:t>
       </w:r>
-      <w:hyperlink r:id="rId17" w:history="1">
+      <w:hyperlink r:id="rId18" w:history="1">
         <w:r>
           <w:rPr>
             <w:rStyle w:val="Hyperlink"/>
@@ -5150,6 +5172,32 @@
         </w:rPr>
         <w:t>NAAS Username</w:t>
       </w:r>
+      <w:r>
+        <w:rPr>
+          <w:u w:val="single"/>
+        </w:rPr>
+        <w:t xml:space="preserve">: </w:t>
+      </w:r>
+      <w:r>
+        <w:t>This is</w:t>
+      </w:r>
+      <w:r>
+        <w:t xml:space="preserve"> the default NAAS account that will be used to submit data to EPA. You can also override that value by specifying an </w:t>
+      </w:r>
+      <w:proofErr w:type="spellStart"/>
+      <w:r>
+        <w:t>Organiation</w:t>
+      </w:r>
+      <w:proofErr w:type="spellEnd"/>
+      <w:r>
+        <w:t>-specific NAAS account at the Organization edit page.</w:t>
+      </w:r>
+      <w:r>
+        <w:rPr>
+          <w:u w:val="single"/>
+        </w:rPr>
+        <w:t xml:space="preserve"> </w:t>
+      </w:r>
     </w:p>
     <w:p>
       <w:pPr>
@@ -5398,6 +5446,7 @@
         <w:spacing w:before="40" w:after="40"/>
       </w:pPr>
       <w:r>
+        <w:lastRenderedPageBreak/>
         <w:t xml:space="preserve">Go to Control Panel </w:t>
       </w:r>
       <w:r>
@@ -5447,24 +5496,24 @@
       <w:pPr>
         <w:pStyle w:val="Heading1"/>
       </w:pPr>
-      <w:bookmarkStart w:id="8" w:name="_Toc377050994"/>
+      <w:bookmarkStart w:id="9" w:name="_Toc377050994"/>
       <w:r>
         <w:lastRenderedPageBreak/>
         <w:t>Using Open Waters</w:t>
       </w:r>
-      <w:bookmarkEnd w:id="8"/>
+      <w:bookmarkEnd w:id="9"/>
     </w:p>
     <w:p>
       <w:pPr>
         <w:pStyle w:val="Heading2"/>
       </w:pPr>
-      <w:bookmarkStart w:id="9" w:name="_Ref377050952"/>
-      <w:bookmarkStart w:id="10" w:name="_Toc377050995"/>
+      <w:bookmarkStart w:id="10" w:name="_Ref377050952"/>
+      <w:bookmarkStart w:id="11" w:name="_Toc377050995"/>
       <w:r>
         <w:t>Organizations</w:t>
       </w:r>
-      <w:bookmarkEnd w:id="9"/>
       <w:bookmarkEnd w:id="10"/>
+      <w:bookmarkEnd w:id="11"/>
     </w:p>
     <w:p>
       <w:pPr>
@@ -5577,7 +5626,7 @@
                     </pic:cNvPicPr>
                   </pic:nvPicPr>
                   <pic:blipFill>
-                    <a:blip r:embed="rId18" cstate="print"/>
+                    <a:blip r:embed="rId19" cstate="print"/>
                     <a:srcRect/>
                     <a:stretch>
                       <a:fillRect/>
@@ -5694,6 +5743,7 @@
           <w:rFonts w:cs="Arial"/>
           <w:b/>
           <w:i/>
+          <w:noProof/>
         </w:rPr>
         <w:lastRenderedPageBreak/>
         <w:drawing>
@@ -5714,7 +5764,7 @@
                     </pic:cNvPicPr>
                   </pic:nvPicPr>
                   <pic:blipFill>
-                    <a:blip r:embed="rId19" cstate="print"/>
+                    <a:blip r:embed="rId20" cstate="print"/>
                     <a:srcRect l="11680" t="18806" r="1998" b="4174"/>
                     <a:stretch>
                       <a:fillRect/>
@@ -5809,6 +5859,18 @@
         </w:numPr>
       </w:pPr>
       <w:r>
+        <w:t>CDX Submitter: specify the NAAS account to be used to submit this organization’s data to EPA/CDX.</w:t>
+      </w:r>
+    </w:p>
+    <w:p>
+      <w:pPr>
+        <w:pStyle w:val="ListParagraph"/>
+        <w:numPr>
+          <w:ilvl w:val="0"/>
+          <w:numId w:val="24"/>
+        </w:numPr>
+      </w:pPr>
+      <w:r>
         <w:t xml:space="preserve">Specify </w:t>
       </w:r>
       <w:r>
@@ -5910,7 +5972,7 @@
                     <pic:cNvPicPr/>
                   </pic:nvPicPr>
                   <pic:blipFill>
-                    <a:blip r:embed="rId20" cstate="print"/>
+                    <a:blip r:embed="rId21" cstate="print"/>
                     <a:stretch>
                       <a:fillRect/>
                     </a:stretch>
@@ -5954,12 +6016,12 @@
       <w:pPr>
         <w:pStyle w:val="Heading2"/>
       </w:pPr>
-      <w:bookmarkStart w:id="11" w:name="_Toc377050996"/>
+      <w:bookmarkStart w:id="12" w:name="_Toc377050996"/>
       <w:r>
         <w:lastRenderedPageBreak/>
         <w:t>Monitoring Locations</w:t>
       </w:r>
-      <w:bookmarkEnd w:id="11"/>
+      <w:bookmarkEnd w:id="12"/>
     </w:p>
     <w:p>
       <w:pPr>
@@ -6047,7 +6109,7 @@
                     </pic:cNvPicPr>
                   </pic:nvPicPr>
                   <pic:blipFill>
-                    <a:blip r:embed="rId21" cstate="print"/>
+                    <a:blip r:embed="rId22" cstate="print"/>
                     <a:srcRect/>
                     <a:stretch>
                       <a:fillRect/>
@@ -6231,7 +6293,7 @@
                     </pic:cNvPicPr>
                   </pic:nvPicPr>
                   <pic:blipFill>
-                    <a:blip r:embed="rId22" cstate="print"/>
+                    <a:blip r:embed="rId23" cstate="print"/>
                     <a:srcRect/>
                     <a:stretch>
                       <a:fillRect/>
@@ -6367,7 +6429,7 @@
         </w:rPr>
         <w:pict>
           <v:shape id="Picture 6" o:spid="_x0000_i1029" type="#_x0000_t75" alt="ico_alert.png" style="width:12pt;height:12pt;visibility:visible;mso-wrap-style:square" o:bullet="t">
-            <v:imagedata r:id="rId23" o:title="ico_alert"/>
+            <v:imagedata r:id="rId24" o:title="ico_alert"/>
           </v:shape>
         </w:pict>
       </w:r>
@@ -6388,7 +6450,7 @@
         </w:rPr>
         <w:pict>
           <v:shape id="Picture 11" o:spid="_x0000_i1030" type="#_x0000_t75" alt="ico_pass.png" style="width:12pt;height:12pt;visibility:visible;mso-wrap-style:square" o:bullet="t">
-            <v:imagedata r:id="rId24" o:title="ico_pass"/>
+            <v:imagedata r:id="rId25" o:title="ico_pass"/>
           </v:shape>
         </w:pict>
       </w:r>
@@ -6423,7 +6485,7 @@
                     <pic:cNvPicPr/>
                   </pic:nvPicPr>
                   <pic:blipFill>
-                    <a:blip r:embed="rId25" cstate="print"/>
+                    <a:blip r:embed="rId26" cstate="print"/>
                     <a:stretch>
                       <a:fillRect/>
                     </a:stretch>
@@ -6498,7 +6560,7 @@
                     </pic:cNvPicPr>
                   </pic:nvPicPr>
                   <pic:blipFill>
-                    <a:blip r:embed="rId26" cstate="print"/>
+                    <a:blip r:embed="rId27" cstate="print"/>
                     <a:srcRect/>
                     <a:stretch>
                       <a:fillRect/>
@@ -6594,7 +6656,7 @@
                     <pic:cNvPicPr/>
                   </pic:nvPicPr>
                   <pic:blipFill>
-                    <a:blip r:embed="rId20" cstate="print"/>
+                    <a:blip r:embed="rId21" cstate="print"/>
                     <a:stretch>
                       <a:fillRect/>
                     </a:stretch>
@@ -6629,11 +6691,11 @@
       <w:pPr>
         <w:pStyle w:val="Heading2"/>
       </w:pPr>
-      <w:bookmarkStart w:id="12" w:name="_Toc377050997"/>
+      <w:bookmarkStart w:id="13" w:name="_Toc377050997"/>
       <w:r>
         <w:t>Projects</w:t>
       </w:r>
-      <w:bookmarkEnd w:id="12"/>
+      <w:bookmarkEnd w:id="13"/>
     </w:p>
     <w:p>
       <w:pPr>
@@ -6698,7 +6760,7 @@
                     </pic:cNvPicPr>
                   </pic:nvPicPr>
                   <pic:blipFill>
-                    <a:blip r:embed="rId27" cstate="print"/>
+                    <a:blip r:embed="rId28" cstate="print"/>
                     <a:srcRect/>
                     <a:stretch>
                       <a:fillRect/>
@@ -6808,7 +6870,7 @@
                     <pic:cNvPicPr/>
                   </pic:nvPicPr>
                   <pic:blipFill>
-                    <a:blip r:embed="rId20" cstate="print"/>
+                    <a:blip r:embed="rId21" cstate="print"/>
                     <a:stretch>
                       <a:fillRect/>
                     </a:stretch>
@@ -6836,7 +6898,7 @@
       <w:pPr>
         <w:pStyle w:val="Heading2"/>
       </w:pPr>
-      <w:bookmarkStart w:id="13" w:name="_Toc377050998"/>
+      <w:bookmarkStart w:id="14" w:name="_Toc377050998"/>
       <w:r>
         <w:lastRenderedPageBreak/>
         <w:t>Activities</w:t>
@@ -6844,7 +6906,7 @@
       <w:r>
         <w:t xml:space="preserve"> (Chemical &amp; Biological Samples)</w:t>
       </w:r>
-      <w:bookmarkEnd w:id="13"/>
+      <w:bookmarkEnd w:id="14"/>
     </w:p>
     <w:p>
       <w:pPr>
@@ -6912,7 +6974,7 @@
                     </pic:cNvPicPr>
                   </pic:nvPicPr>
                   <pic:blipFill>
-                    <a:blip r:embed="rId28" cstate="print"/>
+                    <a:blip r:embed="rId29" cstate="print"/>
                     <a:srcRect/>
                     <a:stretch>
                       <a:fillRect/>
@@ -7078,7 +7140,7 @@
                     </pic:cNvPicPr>
                   </pic:nvPicPr>
                   <pic:blipFill>
-                    <a:blip r:embed="rId29" cstate="print"/>
+                    <a:blip r:embed="rId30" cstate="print"/>
                     <a:srcRect/>
                     <a:stretch>
                       <a:fillRect/>
@@ -7262,15 +7324,7 @@
         </w:numPr>
       </w:pPr>
       <w:r>
-        <w:t xml:space="preserve">PAQL: Present above </w:t>
-      </w:r>
-      <w:proofErr w:type="spellStart"/>
-      <w:r>
-        <w:t>quantitation</w:t>
-      </w:r>
-      <w:proofErr w:type="spellEnd"/>
-      <w:r>
-        <w:t xml:space="preserve"> limit</w:t>
+        <w:t>PAQL: Present above quantitation limit</w:t>
       </w:r>
     </w:p>
     <w:p>
@@ -7282,15 +7336,7 @@
         </w:numPr>
       </w:pPr>
       <w:r>
-        <w:t xml:space="preserve">PBQL: Present below </w:t>
-      </w:r>
-      <w:proofErr w:type="spellStart"/>
-      <w:r>
-        <w:t>quantitation</w:t>
-      </w:r>
-      <w:proofErr w:type="spellEnd"/>
-      <w:r>
-        <w:t xml:space="preserve"> limit</w:t>
+        <w:t>PBQL: Present below quantitation limit</w:t>
       </w:r>
     </w:p>
     <w:p>
@@ -7328,7 +7374,7 @@
       <w:pPr>
         <w:pStyle w:val="Heading2"/>
       </w:pPr>
-      <w:bookmarkStart w:id="14" w:name="_Toc377050999"/>
+      <w:bookmarkStart w:id="15" w:name="_Toc377050999"/>
       <w:r>
         <w:t>Data</w:t>
       </w:r>
@@ -7338,7 +7384,7 @@
       <w:r>
         <w:t xml:space="preserve"> of Biological Data</w:t>
       </w:r>
-      <w:bookmarkEnd w:id="14"/>
+      <w:bookmarkEnd w:id="15"/>
     </w:p>
     <w:p>
       <w:pPr>
@@ -7447,7 +7493,7 @@
                     </pic:cNvPicPr>
                   </pic:nvPicPr>
                   <pic:blipFill>
-                    <a:blip r:embed="rId30" cstate="print"/>
+                    <a:blip r:embed="rId31" cstate="print"/>
                     <a:srcRect/>
                     <a:stretch>
                       <a:fillRect/>
@@ -7559,7 +7605,7 @@
                     </pic:cNvPicPr>
                   </pic:nvPicPr>
                   <pic:blipFill>
-                    <a:blip r:embed="rId31" cstate="print"/>
+                    <a:blip r:embed="rId32" cstate="print"/>
                     <a:srcRect/>
                     <a:stretch>
                       <a:fillRect/>
@@ -7677,21 +7723,21 @@
       <w:pPr>
         <w:pStyle w:val="Heading2"/>
       </w:pPr>
-      <w:bookmarkStart w:id="15" w:name="_Toc377051000"/>
+      <w:bookmarkStart w:id="16" w:name="_Toc377051000"/>
       <w:r>
         <w:t>Data Analysis</w:t>
       </w:r>
-      <w:bookmarkEnd w:id="15"/>
+      <w:bookmarkEnd w:id="16"/>
     </w:p>
     <w:p>
       <w:pPr>
         <w:pStyle w:val="Heading3"/>
       </w:pPr>
-      <w:bookmarkStart w:id="16" w:name="_Toc377051001"/>
+      <w:bookmarkStart w:id="17" w:name="_Toc377051001"/>
       <w:r>
         <w:t>Maps</w:t>
       </w:r>
-      <w:bookmarkEnd w:id="16"/>
+      <w:bookmarkEnd w:id="17"/>
     </w:p>
     <w:p>
       <w:pPr>
@@ -7759,7 +7805,7 @@
                     </pic:cNvPicPr>
                   </pic:nvPicPr>
                   <pic:blipFill>
-                    <a:blip r:embed="rId32" cstate="print"/>
+                    <a:blip r:embed="rId33" cstate="print"/>
                     <a:srcRect t="7801" r="1977" b="4600"/>
                     <a:stretch>
                       <a:fillRect/>
@@ -7877,11 +7923,11 @@
       <w:pPr>
         <w:pStyle w:val="Heading3"/>
       </w:pPr>
-      <w:bookmarkStart w:id="17" w:name="_Toc377051002"/>
+      <w:bookmarkStart w:id="18" w:name="_Toc377051002"/>
       <w:r>
         <w:t>Graphs</w:t>
       </w:r>
-      <w:bookmarkEnd w:id="17"/>
+      <w:bookmarkEnd w:id="18"/>
     </w:p>
     <w:p>
       <w:pPr>
@@ -7949,7 +7995,7 @@
                     </pic:cNvPicPr>
                   </pic:nvPicPr>
                   <pic:blipFill>
-                    <a:blip r:embed="rId33" cstate="print"/>
+                    <a:blip r:embed="rId34" cstate="print"/>
                     <a:srcRect l="1078" t="8511" r="2061"/>
                     <a:stretch>
                       <a:fillRect/>
@@ -8044,12 +8090,12 @@
       <w:pPr>
         <w:pStyle w:val="Heading1"/>
       </w:pPr>
-      <w:bookmarkStart w:id="18" w:name="_Toc377051003"/>
+      <w:bookmarkStart w:id="19" w:name="_Toc377051003"/>
       <w:r>
         <w:lastRenderedPageBreak/>
         <w:t>Administering Open Waters</w:t>
       </w:r>
-      <w:bookmarkEnd w:id="18"/>
+      <w:bookmarkEnd w:id="19"/>
     </w:p>
     <w:p>
       <w:r>
@@ -8066,13 +8112,13 @@
       <w:pPr>
         <w:pStyle w:val="Heading2"/>
       </w:pPr>
-      <w:bookmarkStart w:id="19" w:name="_Ref323590706"/>
-      <w:bookmarkStart w:id="20" w:name="_Toc377051004"/>
+      <w:bookmarkStart w:id="20" w:name="_Ref323590706"/>
+      <w:bookmarkStart w:id="21" w:name="_Toc377051004"/>
       <w:r>
         <w:t>General Application Settings</w:t>
       </w:r>
-      <w:bookmarkEnd w:id="19"/>
       <w:bookmarkEnd w:id="20"/>
+      <w:bookmarkEnd w:id="21"/>
     </w:p>
     <w:p>
       <w:pPr>
@@ -8137,7 +8183,7 @@
                     </pic:cNvPicPr>
                   </pic:nvPicPr>
                   <pic:blipFill>
-                    <a:blip r:embed="rId34" cstate="print"/>
+                    <a:blip r:embed="rId35" cstate="print"/>
                     <a:srcRect/>
                     <a:stretch>
                       <a:fillRect/>
@@ -8216,7 +8262,7 @@
         <w:tblStyle w:val="TableGrid"/>
         <w:tblW w:w="0" w:type="auto"/>
         <w:tblInd w:w="648" w:type="dxa"/>
-        <w:tblLook w:val="04A0"/>
+        <w:tblLook w:val="04A0" w:firstRow="1" w:lastRow="0" w:firstColumn="1" w:lastColumn="0" w:noHBand="0" w:noVBand="1"/>
       </w:tblPr>
       <w:tblGrid>
         <w:gridCol w:w="2700"/>
@@ -8517,14 +8563,14 @@
       <w:pPr>
         <w:pStyle w:val="Heading2"/>
       </w:pPr>
-      <w:bookmarkStart w:id="21" w:name="_Ref323591077"/>
-      <w:bookmarkStart w:id="22" w:name="_Toc377051005"/>
+      <w:bookmarkStart w:id="22" w:name="_Ref323591077"/>
+      <w:bookmarkStart w:id="23" w:name="_Toc377051005"/>
       <w:r>
         <w:lastRenderedPageBreak/>
         <w:t>Managing Users &amp; Roles</w:t>
       </w:r>
-      <w:bookmarkEnd w:id="21"/>
       <w:bookmarkEnd w:id="22"/>
+      <w:bookmarkEnd w:id="23"/>
     </w:p>
     <w:p>
       <w:pPr>
@@ -8589,7 +8635,7 @@
                     </pic:cNvPicPr>
                   </pic:nvPicPr>
                   <pic:blipFill>
-                    <a:blip r:embed="rId35" cstate="print"/>
+                    <a:blip r:embed="rId36" cstate="print"/>
                     <a:srcRect/>
                     <a:stretch>
                       <a:fillRect/>
@@ -8725,7 +8771,7 @@
         <w:tblStyle w:val="TableGrid"/>
         <w:tblW w:w="0" w:type="auto"/>
         <w:tblInd w:w="648" w:type="dxa"/>
-        <w:tblLook w:val="04A0"/>
+        <w:tblLook w:val="04A0" w:firstRow="1" w:lastRow="0" w:firstColumn="1" w:lastColumn="0" w:noHBand="0" w:noVBand="1"/>
       </w:tblPr>
       <w:tblGrid>
         <w:gridCol w:w="2358"/>
@@ -8985,7 +9031,7 @@
                     </pic:cNvPicPr>
                   </pic:nvPicPr>
                   <pic:blipFill>
-                    <a:blip r:embed="rId36" cstate="print"/>
+                    <a:blip r:embed="rId37" cstate="print"/>
                     <a:srcRect/>
                     <a:stretch>
                       <a:fillRect/>
@@ -9068,7 +9114,7 @@
           <w:szCs w:val="26"/>
         </w:rPr>
       </w:pPr>
-      <w:bookmarkStart w:id="23" w:name="_Ref323591015"/>
+      <w:bookmarkStart w:id="24" w:name="_Ref323591015"/>
       <w:r>
         <w:br w:type="page"/>
       </w:r>
@@ -9077,13 +9123,13 @@
       <w:pPr>
         <w:pStyle w:val="Heading2"/>
       </w:pPr>
-      <w:bookmarkStart w:id="24" w:name="_Toc377051006"/>
+      <w:bookmarkStart w:id="25" w:name="_Toc377051006"/>
       <w:r>
         <w:lastRenderedPageBreak/>
         <w:t>Synchronizing Reference Data from EPA</w:t>
       </w:r>
-      <w:bookmarkEnd w:id="23"/>
       <w:bookmarkEnd w:id="24"/>
+      <w:bookmarkEnd w:id="25"/>
     </w:p>
     <w:p>
       <w:pPr>
@@ -9136,7 +9182,7 @@
                     </pic:cNvPicPr>
                   </pic:nvPicPr>
                   <pic:blipFill>
-                    <a:blip r:embed="rId37" cstate="print"/>
+                    <a:blip r:embed="rId38" cstate="print"/>
                     <a:srcRect/>
                     <a:stretch>
                       <a:fillRect/>
@@ -9796,10 +9842,10 @@
       </w:r>
     </w:p>
     <w:sectPr>
-      <w:headerReference w:type="default" r:id="rId38"/>
-      <w:footerReference w:type="default" r:id="rId39"/>
-      <w:headerReference w:type="first" r:id="rId40"/>
-      <w:footerReference w:type="first" r:id="rId41"/>
+      <w:headerReference w:type="default" r:id="rId39"/>
+      <w:footerReference w:type="default" r:id="rId40"/>
+      <w:headerReference w:type="first" r:id="rId41"/>
+      <w:footerReference w:type="first" r:id="rId42"/>
       <w:pgSz w:w="12240" w:h="15840"/>
       <w:pgMar w:top="1350" w:right="1440" w:bottom="1170" w:left="1440" w:header="720" w:footer="435" w:gutter="0"/>
       <w:cols w:space="720"/>
@@ -9811,7 +9857,7 @@
 </file>
 
 <file path=word/endnotes.xml><?xml version="1.0" encoding="utf-8"?>
-<w:endnotes xmlns:ve="http://schemas.openxmlformats.org/markup-compatibility/2006" xmlns:o="urn:schemas-microsoft-com:office:office" xmlns:r="http://schemas.openxmlformats.org/officeDocument/2006/relationships" xmlns:m="http://schemas.openxmlformats.org/officeDocument/2006/math" xmlns:v="urn:schemas-microsoft-com:vml" xmlns:wp="http://schemas.openxmlformats.org/drawingml/2006/wordprocessingDrawing" xmlns:w10="urn:schemas-microsoft-com:office:word" xmlns:w="http://schemas.openxmlformats.org/wordprocessingml/2006/main" xmlns:wne="http://schemas.microsoft.com/office/word/2006/wordml">
+<w:endnotes xmlns:wpc="http://schemas.microsoft.com/office/word/2010/wordprocessingCanvas" xmlns:mc="http://schemas.openxmlformats.org/markup-compatibility/2006" xmlns:o="urn:schemas-microsoft-com:office:office" xmlns:r="http://schemas.openxmlformats.org/officeDocument/2006/relationships" xmlns:m="http://schemas.openxmlformats.org/officeDocument/2006/math" xmlns:v="urn:schemas-microsoft-com:vml" xmlns:wp14="http://schemas.microsoft.com/office/word/2010/wordprocessingDrawing" xmlns:wp="http://schemas.openxmlformats.org/drawingml/2006/wordprocessingDrawing" xmlns:w10="urn:schemas-microsoft-com:office:word" xmlns:w="http://schemas.openxmlformats.org/wordprocessingml/2006/main" xmlns:w14="http://schemas.microsoft.com/office/word/2010/wordml" xmlns:wpg="http://schemas.microsoft.com/office/word/2010/wordprocessingGroup" xmlns:wpi="http://schemas.microsoft.com/office/word/2010/wordprocessingInk" xmlns:wne="http://schemas.microsoft.com/office/word/2006/wordml" xmlns:wps="http://schemas.microsoft.com/office/word/2010/wordprocessingShape" mc:Ignorable="w14 wp14">
   <w:endnote w:type="separator" w:id="-1">
     <w:p>
       <w:pPr>
@@ -9836,7 +9882,7 @@
 </file>
 
 <file path=word/footer1.xml><?xml version="1.0" encoding="utf-8"?>
-<w:ftr xmlns:ve="http://schemas.openxmlformats.org/markup-compatibility/2006" xmlns:o="urn:schemas-microsoft-com:office:office" xmlns:r="http://schemas.openxmlformats.org/officeDocument/2006/relationships" xmlns:m="http://schemas.openxmlformats.org/officeDocument/2006/math" xmlns:v="urn:schemas-microsoft-com:vml" xmlns:wp="http://schemas.openxmlformats.org/drawingml/2006/wordprocessingDrawing" xmlns:w10="urn:schemas-microsoft-com:office:word" xmlns:w="http://schemas.openxmlformats.org/wordprocessingml/2006/main" xmlns:wne="http://schemas.microsoft.com/office/word/2006/wordml">
+<w:ftr xmlns:wpc="http://schemas.microsoft.com/office/word/2010/wordprocessingCanvas" xmlns:mc="http://schemas.openxmlformats.org/markup-compatibility/2006" xmlns:o="urn:schemas-microsoft-com:office:office" xmlns:r="http://schemas.openxmlformats.org/officeDocument/2006/relationships" xmlns:m="http://schemas.openxmlformats.org/officeDocument/2006/math" xmlns:v="urn:schemas-microsoft-com:vml" xmlns:wp14="http://schemas.microsoft.com/office/word/2010/wordprocessingDrawing" xmlns:wp="http://schemas.openxmlformats.org/drawingml/2006/wordprocessingDrawing" xmlns:w10="urn:schemas-microsoft-com:office:word" xmlns:w="http://schemas.openxmlformats.org/wordprocessingml/2006/main" xmlns:w14="http://schemas.microsoft.com/office/word/2010/wordml" xmlns:wpg="http://schemas.microsoft.com/office/word/2010/wordprocessingGroup" xmlns:wpi="http://schemas.microsoft.com/office/word/2010/wordprocessingInk" xmlns:wne="http://schemas.microsoft.com/office/word/2006/wordml" xmlns:wps="http://schemas.microsoft.com/office/word/2010/wordprocessingShape" mc:Ignorable="w14 wp14">
   <w:p>
     <w:pPr>
       <w:pBdr>
@@ -9943,7 +9989,7 @@
         <w:sz w:val="16"/>
         <w:szCs w:val="16"/>
       </w:rPr>
-      <w:t>2</w:t>
+      <w:t>21</w:t>
     </w:r>
     <w:r>
       <w:rPr>
@@ -9986,7 +10032,7 @@
         <w:sz w:val="16"/>
         <w:szCs w:val="16"/>
       </w:rPr>
-      <w:t>20</w:t>
+      <w:t>21</w:t>
     </w:r>
     <w:r>
       <w:rPr>
@@ -10000,7 +10046,7 @@
 </file>
 
 <file path=word/footer2.xml><?xml version="1.0" encoding="utf-8"?>
-<w:ftr xmlns:ve="http://schemas.openxmlformats.org/markup-compatibility/2006" xmlns:o="urn:schemas-microsoft-com:office:office" xmlns:r="http://schemas.openxmlformats.org/officeDocument/2006/relationships" xmlns:m="http://schemas.openxmlformats.org/officeDocument/2006/math" xmlns:v="urn:schemas-microsoft-com:vml" xmlns:wp="http://schemas.openxmlformats.org/drawingml/2006/wordprocessingDrawing" xmlns:w10="urn:schemas-microsoft-com:office:word" xmlns:w="http://schemas.openxmlformats.org/wordprocessingml/2006/main" xmlns:wne="http://schemas.microsoft.com/office/word/2006/wordml">
+<w:ftr xmlns:wpc="http://schemas.microsoft.com/office/word/2010/wordprocessingCanvas" xmlns:mc="http://schemas.openxmlformats.org/markup-compatibility/2006" xmlns:o="urn:schemas-microsoft-com:office:office" xmlns:r="http://schemas.openxmlformats.org/officeDocument/2006/relationships" xmlns:m="http://schemas.openxmlformats.org/officeDocument/2006/math" xmlns:v="urn:schemas-microsoft-com:vml" xmlns:wp14="http://schemas.microsoft.com/office/word/2010/wordprocessingDrawing" xmlns:wp="http://schemas.openxmlformats.org/drawingml/2006/wordprocessingDrawing" xmlns:w10="urn:schemas-microsoft-com:office:word" xmlns:w="http://schemas.openxmlformats.org/wordprocessingml/2006/main" xmlns:w14="http://schemas.microsoft.com/office/word/2010/wordml" xmlns:wpg="http://schemas.microsoft.com/office/word/2010/wordprocessingGroup" xmlns:wpi="http://schemas.microsoft.com/office/word/2010/wordprocessingInk" xmlns:wne="http://schemas.microsoft.com/office/word/2006/wordml" xmlns:wps="http://schemas.microsoft.com/office/word/2010/wordprocessingShape" mc:Ignorable="w14 wp14">
   <w:p>
     <w:pPr>
       <w:pStyle w:val="Footer"/>
@@ -10068,7 +10114,7 @@
 </file>
 
 <file path=word/footnotes.xml><?xml version="1.0" encoding="utf-8"?>
-<w:footnotes xmlns:ve="http://schemas.openxmlformats.org/markup-compatibility/2006" xmlns:o="urn:schemas-microsoft-com:office:office" xmlns:r="http://schemas.openxmlformats.org/officeDocument/2006/relationships" xmlns:m="http://schemas.openxmlformats.org/officeDocument/2006/math" xmlns:v="urn:schemas-microsoft-com:vml" xmlns:wp="http://schemas.openxmlformats.org/drawingml/2006/wordprocessingDrawing" xmlns:w10="urn:schemas-microsoft-com:office:word" xmlns:w="http://schemas.openxmlformats.org/wordprocessingml/2006/main" xmlns:wne="http://schemas.microsoft.com/office/word/2006/wordml">
+<w:footnotes xmlns:wpc="http://schemas.microsoft.com/office/word/2010/wordprocessingCanvas" xmlns:mc="http://schemas.openxmlformats.org/markup-compatibility/2006" xmlns:o="urn:schemas-microsoft-com:office:office" xmlns:r="http://schemas.openxmlformats.org/officeDocument/2006/relationships" xmlns:m="http://schemas.openxmlformats.org/officeDocument/2006/math" xmlns:v="urn:schemas-microsoft-com:vml" xmlns:wp14="http://schemas.microsoft.com/office/word/2010/wordprocessingDrawing" xmlns:wp="http://schemas.openxmlformats.org/drawingml/2006/wordprocessingDrawing" xmlns:w10="urn:schemas-microsoft-com:office:word" xmlns:w="http://schemas.openxmlformats.org/wordprocessingml/2006/main" xmlns:w14="http://schemas.microsoft.com/office/word/2010/wordml" xmlns:wpg="http://schemas.microsoft.com/office/word/2010/wordprocessingGroup" xmlns:wpi="http://schemas.microsoft.com/office/word/2010/wordprocessingInk" xmlns:wne="http://schemas.microsoft.com/office/word/2006/wordml" xmlns:wps="http://schemas.microsoft.com/office/word/2010/wordprocessingShape" mc:Ignorable="w14 wp14">
   <w:footnote w:type="separator" w:id="-1">
     <w:p>
       <w:pPr>
@@ -10093,7 +10139,7 @@
 </file>
 
 <file path=word/header1.xml><?xml version="1.0" encoding="utf-8"?>
-<w:hdr xmlns:ve="http://schemas.openxmlformats.org/markup-compatibility/2006" xmlns:o="urn:schemas-microsoft-com:office:office" xmlns:r="http://schemas.openxmlformats.org/officeDocument/2006/relationships" xmlns:m="http://schemas.openxmlformats.org/officeDocument/2006/math" xmlns:v="urn:schemas-microsoft-com:vml" xmlns:wp="http://schemas.openxmlformats.org/drawingml/2006/wordprocessingDrawing" xmlns:w10="urn:schemas-microsoft-com:office:word" xmlns:w="http://schemas.openxmlformats.org/wordprocessingml/2006/main" xmlns:wne="http://schemas.microsoft.com/office/word/2006/wordml">
+<w:hdr xmlns:wpc="http://schemas.microsoft.com/office/word/2010/wordprocessingCanvas" xmlns:mc="http://schemas.openxmlformats.org/markup-compatibility/2006" xmlns:o="urn:schemas-microsoft-com:office:office" xmlns:r="http://schemas.openxmlformats.org/officeDocument/2006/relationships" xmlns:m="http://schemas.openxmlformats.org/officeDocument/2006/math" xmlns:v="urn:schemas-microsoft-com:vml" xmlns:wp14="http://schemas.microsoft.com/office/word/2010/wordprocessingDrawing" xmlns:wp="http://schemas.openxmlformats.org/drawingml/2006/wordprocessingDrawing" xmlns:w10="urn:schemas-microsoft-com:office:word" xmlns:w="http://schemas.openxmlformats.org/wordprocessingml/2006/main" xmlns:w14="http://schemas.microsoft.com/office/word/2010/wordml" xmlns:wpg="http://schemas.microsoft.com/office/word/2010/wordprocessingGroup" xmlns:wpi="http://schemas.microsoft.com/office/word/2010/wordprocessingInk" xmlns:wne="http://schemas.microsoft.com/office/word/2006/wordml" xmlns:wps="http://schemas.microsoft.com/office/word/2010/wordprocessingShape" mc:Ignorable="w14 wp14">
   <w:p>
     <w:pPr>
       <w:pBdr>
@@ -10123,7 +10169,7 @@
 </file>
 
 <file path=word/header2.xml><?xml version="1.0" encoding="utf-8"?>
-<w:hdr xmlns:ve="http://schemas.openxmlformats.org/markup-compatibility/2006" xmlns:o="urn:schemas-microsoft-com:office:office" xmlns:r="http://schemas.openxmlformats.org/officeDocument/2006/relationships" xmlns:m="http://schemas.openxmlformats.org/officeDocument/2006/math" xmlns:v="urn:schemas-microsoft-com:vml" xmlns:wp="http://schemas.openxmlformats.org/drawingml/2006/wordprocessingDrawing" xmlns:w10="urn:schemas-microsoft-com:office:word" xmlns:w="http://schemas.openxmlformats.org/wordprocessingml/2006/main" xmlns:wne="http://schemas.microsoft.com/office/word/2006/wordml">
+<w:hdr xmlns:wpc="http://schemas.microsoft.com/office/word/2010/wordprocessingCanvas" xmlns:mc="http://schemas.openxmlformats.org/markup-compatibility/2006" xmlns:o="urn:schemas-microsoft-com:office:office" xmlns:r="http://schemas.openxmlformats.org/officeDocument/2006/relationships" xmlns:m="http://schemas.openxmlformats.org/officeDocument/2006/math" xmlns:v="urn:schemas-microsoft-com:vml" xmlns:wp14="http://schemas.microsoft.com/office/word/2010/wordprocessingDrawing" xmlns:wp="http://schemas.openxmlformats.org/drawingml/2006/wordprocessingDrawing" xmlns:w10="urn:schemas-microsoft-com:office:word" xmlns:w="http://schemas.openxmlformats.org/wordprocessingml/2006/main" xmlns:w14="http://schemas.microsoft.com/office/word/2010/wordml" xmlns:wpg="http://schemas.microsoft.com/office/word/2010/wordprocessingGroup" xmlns:wpi="http://schemas.microsoft.com/office/word/2010/wordprocessingInk" xmlns:wne="http://schemas.microsoft.com/office/word/2006/wordml" xmlns:wps="http://schemas.microsoft.com/office/word/2010/wordprocessingShape" mc:Ignorable="w14 wp14">
   <w:p>
     <w:pPr>
       <w:pStyle w:val="Header"/>
@@ -10191,7 +10237,7 @@
 </file>
 
 <file path=word/numbering.xml><?xml version="1.0" encoding="utf-8"?>
-<w:numbering xmlns:ve="http://schemas.openxmlformats.org/markup-compatibility/2006" xmlns:o="urn:schemas-microsoft-com:office:office" xmlns:r="http://schemas.openxmlformats.org/officeDocument/2006/relationships" xmlns:m="http://schemas.openxmlformats.org/officeDocument/2006/math" xmlns:v="urn:schemas-microsoft-com:vml" xmlns:wp="http://schemas.openxmlformats.org/drawingml/2006/wordprocessingDrawing" xmlns:w10="urn:schemas-microsoft-com:office:word" xmlns:w="http://schemas.openxmlformats.org/wordprocessingml/2006/main" xmlns:wne="http://schemas.microsoft.com/office/word/2006/wordml">
+<w:numbering xmlns:wpc="http://schemas.microsoft.com/office/word/2010/wordprocessingCanvas" xmlns:mc="http://schemas.openxmlformats.org/markup-compatibility/2006" xmlns:o="urn:schemas-microsoft-com:office:office" xmlns:r="http://schemas.openxmlformats.org/officeDocument/2006/relationships" xmlns:m="http://schemas.openxmlformats.org/officeDocument/2006/math" xmlns:v="urn:schemas-microsoft-com:vml" xmlns:wp14="http://schemas.microsoft.com/office/word/2010/wordprocessingDrawing" xmlns:wp="http://schemas.openxmlformats.org/drawingml/2006/wordprocessingDrawing" xmlns:w10="urn:schemas-microsoft-com:office:word" xmlns:w="http://schemas.openxmlformats.org/wordprocessingml/2006/main" xmlns:w14="http://schemas.microsoft.com/office/word/2010/wordml" xmlns:wpg="http://schemas.microsoft.com/office/word/2010/wordprocessingGroup" xmlns:wpi="http://schemas.microsoft.com/office/word/2010/wordprocessingInk" xmlns:wne="http://schemas.microsoft.com/office/word/2006/wordml" xmlns:wps="http://schemas.microsoft.com/office/word/2010/wordprocessingShape" mc:Ignorable="w14 wp14">
   <w:numPicBullet w:numPicBulletId="0">
     <w:pict>
       <v:shapetype id="_x0000_t75" coordsize="21600,21600" o:spt="75" o:preferrelative="t" path="m@4@5l@4@11@9@11@9@5xe" filled="f" stroked="f">
@@ -10213,21 +10259,21 @@
         <v:path o:extrusionok="f" gradientshapeok="t" o:connecttype="rect"/>
         <o:lock v:ext="edit" aspectratio="t"/>
       </v:shapetype>
-      <v:shape id="_x0000_i1074" type="#_x0000_t75" style="width:19.5pt;height:19.5pt;visibility:visible;mso-wrap-style:square" o:bullet="t">
+      <v:shape id="_x0000_i1029" type="#_x0000_t75" style="width:19.5pt;height:19.5pt;visibility:visible;mso-wrap-style:square" o:bullet="t">
         <v:imagedata r:id="rId1" o:title=""/>
       </v:shape>
     </w:pict>
   </w:numPicBullet>
   <w:numPicBullet w:numPicBulletId="1">
     <w:pict>
-      <v:shape id="_x0000_i1075" type="#_x0000_t75" alt="ico_alert.png" style="width:12pt;height:12pt;visibility:visible;mso-wrap-style:square" o:bullet="t">
+      <v:shape id="_x0000_i1030" type="#_x0000_t75" alt="ico_alert.png" style="width:12pt;height:12pt;visibility:visible;mso-wrap-style:square" o:bullet="t">
         <v:imagedata r:id="rId2" o:title="ico_alert"/>
       </v:shape>
     </w:pict>
   </w:numPicBullet>
   <w:numPicBullet w:numPicBulletId="2">
     <w:pict>
-      <v:shape id="_x0000_i1076" type="#_x0000_t75" alt="ico_pass.png" style="width:12pt;height:12pt;visibility:visible;mso-wrap-style:square" o:bullet="t">
+      <v:shape id="_x0000_i1031" type="#_x0000_t75" alt="ico_pass.png" style="width:12pt;height:12pt;visibility:visible;mso-wrap-style:square" o:bullet="t">
         <v:imagedata r:id="rId3" o:title="ico_pass"/>
       </v:shape>
     </w:pict>
@@ -12954,7 +13000,7 @@
 </file>
 
 <file path=word/styles.xml><?xml version="1.0" encoding="utf-8"?>
-<w:styles xmlns:r="http://schemas.openxmlformats.org/officeDocument/2006/relationships" xmlns:w="http://schemas.openxmlformats.org/wordprocessingml/2006/main">
+<w:styles xmlns:mc="http://schemas.openxmlformats.org/markup-compatibility/2006" xmlns:r="http://schemas.openxmlformats.org/officeDocument/2006/relationships" xmlns:w="http://schemas.openxmlformats.org/wordprocessingml/2006/main" xmlns:w14="http://schemas.microsoft.com/office/word/2010/wordml" mc:Ignorable="w14">
   <w:docDefaults>
     <w:rPrDefault>
       <w:rPr>
@@ -13373,7 +13419,6 @@
     <w:uiPriority w:val="99"/>
     <w:semiHidden/>
     <w:unhideWhenUsed/>
-    <w:qFormat/>
     <w:tblPr>
       <w:tblInd w:w="0" w:type="dxa"/>
       <w:tblCellMar>
@@ -13801,6 +13846,196 @@
 </w:styles>
 </file>
 
+<file path=word/stylesWithEffects.xml><?xml version="1.0" encoding="utf-8"?>
+<w:styles xmlns:wpc="http://schemas.microsoft.com/office/word/2010/wordprocessingCanvas" xmlns:mc="http://schemas.openxmlformats.org/markup-compatibility/2006" xmlns:o="urn:schemas-microsoft-com:office:office" xmlns:r="http://schemas.openxmlformats.org/officeDocument/2006/relationships" xmlns:m="http://schemas.openxmlformats.org/officeDocument/2006/math" xmlns:v="urn:schemas-microsoft-com:vml" xmlns:wp14="http://schemas.microsoft.com/office/word/2010/wordprocessingDrawing" xmlns:wp="http://schemas.openxmlformats.org/drawingml/2006/wordprocessingDrawing" xmlns:w10="urn:schemas-microsoft-com:office:word" xmlns:w="http://schemas.openxmlformats.org/wordprocessingml/2006/main" xmlns:w14="http://schemas.microsoft.com/office/word/2010/wordml" xmlns:wpg="http://schemas.microsoft.com/office/word/2010/wordprocessingGroup" xmlns:wpi="http://schemas.microsoft.com/office/word/2010/wordprocessingInk" xmlns:wne="http://schemas.microsoft.com/office/word/2006/wordml" xmlns:wps="http://schemas.microsoft.com/office/word/2010/wordprocessingShape" mc:Ignorable="w14 wp14">
+  <w:docDefaults>
+    <w:rPrDefault>
+      <w:rPr>
+        <w:rFonts w:asciiTheme="minorHAnsi" w:eastAsiaTheme="minorEastAsia" w:hAnsiTheme="minorHAnsi" w:cstheme="minorBidi"/>
+        <w:sz w:val="22"/>
+        <w:szCs w:val="22"/>
+        <w:lang w:val="en-US" w:eastAsia="en-US" w:bidi="ar-SA"/>
+      </w:rPr>
+    </w:rPrDefault>
+    <w:pPrDefault>
+      <w:pPr>
+        <w:spacing w:after="200" w:line="276" w:lineRule="auto"/>
+      </w:pPr>
+    </w:pPrDefault>
+  </w:docDefaults>
+  <w:latentStyles w:defLockedState="0" w:defUIPriority="99" w:defSemiHidden="1" w:defUnhideWhenUsed="1" w:defQFormat="0" w:count="267">
+    <w:lsdException w:name="Normal" w:semiHidden="0" w:uiPriority="0" w:unhideWhenUsed="0" w:qFormat="1"/>
+    <w:lsdException w:name="heading 1" w:semiHidden="0" w:uiPriority="9" w:unhideWhenUsed="0" w:qFormat="1"/>
+    <w:lsdException w:name="heading 2" w:uiPriority="9" w:qFormat="1"/>
+    <w:lsdException w:name="heading 3" w:uiPriority="9" w:qFormat="1"/>
+    <w:lsdException w:name="heading 4" w:uiPriority="9" w:qFormat="1"/>
+    <w:lsdException w:name="heading 5" w:uiPriority="9" w:qFormat="1"/>
+    <w:lsdException w:name="heading 6" w:uiPriority="9" w:qFormat="1"/>
+    <w:lsdException w:name="heading 7" w:uiPriority="9" w:qFormat="1"/>
+    <w:lsdException w:name="heading 8" w:uiPriority="9" w:qFormat="1"/>
+    <w:lsdException w:name="heading 9" w:uiPriority="9" w:qFormat="1"/>
+    <w:lsdException w:name="toc 1" w:uiPriority="39"/>
+    <w:lsdException w:name="toc 2" w:uiPriority="39"/>
+    <w:lsdException w:name="toc 3" w:uiPriority="39"/>
+    <w:lsdException w:name="toc 4" w:uiPriority="39"/>
+    <w:lsdException w:name="toc 5" w:uiPriority="39"/>
+    <w:lsdException w:name="toc 6" w:uiPriority="39"/>
+    <w:lsdException w:name="toc 7" w:uiPriority="39"/>
+    <w:lsdException w:name="toc 8" w:uiPriority="39"/>
+    <w:lsdException w:name="toc 9" w:uiPriority="39"/>
+    <w:lsdException w:name="caption" w:uiPriority="35" w:qFormat="1"/>
+    <w:lsdException w:name="Title" w:semiHidden="0" w:uiPriority="10" w:unhideWhenUsed="0" w:qFormat="1"/>
+    <w:lsdException w:name="Default Paragraph Font" w:uiPriority="1"/>
+    <w:lsdException w:name="Subtitle" w:semiHidden="0" w:uiPriority="11" w:unhideWhenUsed="0" w:qFormat="1"/>
+    <w:lsdException w:name="Strong" w:semiHidden="0" w:uiPriority="22" w:unhideWhenUsed="0" w:qFormat="1"/>
+    <w:lsdException w:name="Emphasis" w:semiHidden="0" w:uiPriority="20" w:unhideWhenUsed="0" w:qFormat="1"/>
+    <w:lsdException w:name="Table Grid" w:semiHidden="0" w:uiPriority="59" w:unhideWhenUsed="0"/>
+    <w:lsdException w:name="Placeholder Text" w:unhideWhenUsed="0"/>
+    <w:lsdException w:name="No Spacing" w:semiHidden="0" w:uiPriority="1" w:unhideWhenUsed="0" w:qFormat="1"/>
+    <w:lsdException w:name="Light Shading" w:semiHidden="0" w:uiPriority="60" w:unhideWhenUsed="0"/>
+    <w:lsdException w:name="Light List" w:semiHidden="0" w:uiPriority="61" w:unhideWhenUsed="0"/>
+    <w:lsdException w:name="Light Grid" w:semiHidden="0" w:uiPriority="62" w:unhideWhenUsed="0"/>
+    <w:lsdException w:name="Medium Shading 1" w:semiHidden="0" w:uiPriority="63" w:unhideWhenUsed="0"/>
+    <w:lsdException w:name="Medium Shading 2" w:semiHidden="0" w:uiPriority="64" w:unhideWhenUsed="0"/>
+    <w:lsdException w:name="Medium List 1" w:semiHidden="0" w:uiPriority="65" w:unhideWhenUsed="0"/>
+    <w:lsdException w:name="Medium List 2" w:semiHidden="0" w:uiPriority="66" w:unhideWhenUsed="0"/>
+    <w:lsdException w:name="Medium Grid 1" w:semiHidden="0" w:uiPriority="67" w:unhideWhenUsed="0"/>
+    <w:lsdException w:name="Medium Grid 2" w:semiHidden="0" w:uiPriority="68" w:unhideWhenUsed="0"/>
+    <w:lsdException w:name="Medium Grid 3" w:semiHidden="0" w:uiPriority="69" w:unhideWhenUsed="0"/>
+    <w:lsdException w:name="Dark List" w:semiHidden="0" w:uiPriority="70" w:unhideWhenUsed="0"/>
+    <w:lsdException w:name="Colorful Shading" w:semiHidden="0" w:uiPriority="71" w:unhideWhenUsed="0"/>
+    <w:lsdException w:name="Colorful List" w:semiHidden="0" w:uiPriority="72" w:unhideWhenUsed="0"/>
+    <w:lsdException w:name="Colorful Grid" w:semiHidden="0" w:uiPriority="73" w:unhideWhenUsed="0"/>
+    <w:lsdException w:name="Light Shading Accent 1" w:semiHidden="0" w:uiPriority="60" w:unhideWhenUsed="0"/>
+    <w:lsdException w:name="Light List Accent 1" w:semiHidden="0" w:uiPriority="61" w:unhideWhenUsed="0"/>
+    <w:lsdException w:name="Light Grid Accent 1" w:semiHidden="0" w:uiPriority="62" w:unhideWhenUsed="0"/>
+    <w:lsdException w:name="Medium Shading 1 Accent 1" w:semiHidden="0" w:uiPriority="63" w:unhideWhenUsed="0"/>
+    <w:lsdException w:name="Medium Shading 2 Accent 1" w:semiHidden="0" w:uiPriority="64" w:unhideWhenUsed="0"/>
+    <w:lsdException w:name="Medium List 1 Accent 1" w:semiHidden="0" w:uiPriority="65" w:unhideWhenUsed="0"/>
+    <w:lsdException w:name="Revision" w:unhideWhenUsed="0"/>
+    <w:lsdException w:name="List Paragraph" w:semiHidden="0" w:uiPriority="34" w:unhideWhenUsed="0" w:qFormat="1"/>
+    <w:lsdException w:name="Quote" w:semiHidden="0" w:uiPriority="29" w:unhideWhenUsed="0" w:qFormat="1"/>
+    <w:lsdException w:name="Intense Quote" w:semiHidden="0" w:uiPriority="30" w:unhideWhenUsed="0" w:qFormat="1"/>
+    <w:lsdException w:name="Medium List 2 Accent 1" w:semiHidden="0" w:uiPriority="66" w:unhideWhenUsed="0"/>
+    <w:lsdException w:name="Medium Grid 1 Accent 1" w:semiHidden="0" w:uiPriority="67" w:unhideWhenUsed="0"/>
+    <w:lsdException w:name="Medium Grid 2 Accent 1" w:semiHidden="0" w:uiPriority="68" w:unhideWhenUsed="0"/>
+    <w:lsdException w:name="Medium Grid 3 Accent 1" w:semiHidden="0" w:uiPriority="69" w:unhideWhenUsed="0"/>
+    <w:lsdException w:name="Dark List Accent 1" w:semiHidden="0" w:uiPriority="70" w:unhideWhenUsed="0"/>
+    <w:lsdException w:name="Colorful Shading Accent 1" w:semiHidden="0" w:uiPriority="71" w:unhideWhenUsed="0"/>
+    <w:lsdException w:name="Colorful List Accent 1" w:semiHidden="0" w:uiPriority="72" w:unhideWhenUsed="0"/>
+    <w:lsdException w:name="Colorful Grid Accent 1" w:semiHidden="0" w:uiPriority="73" w:unhideWhenUsed="0"/>
+    <w:lsdException w:name="Light Shading Accent 2" w:semiHidden="0" w:uiPriority="60" w:unhideWhenUsed="0"/>
+    <w:lsdException w:name="Light List Accent 2" w:semiHidden="0" w:uiPriority="61" w:unhideWhenUsed="0"/>
+    <w:lsdException w:name="Light Grid Accent 2" w:semiHidden="0" w:uiPriority="62" w:unhideWhenUsed="0"/>
+    <w:lsdException w:name="Medium Shading 1 Accent 2" w:semiHidden="0" w:uiPriority="63" w:unhideWhenUsed="0"/>
+    <w:lsdException w:name="Medium Shading 2 Accent 2" w:semiHidden="0" w:uiPriority="64" w:unhideWhenUsed="0"/>
+    <w:lsdException w:name="Medium List 1 Accent 2" w:semiHidden="0" w:uiPriority="65" w:unhideWhenUsed="0"/>
+    <w:lsdException w:name="Medium List 2 Accent 2" w:semiHidden="0" w:uiPriority="66" w:unhideWhenUsed="0"/>
+    <w:lsdException w:name="Medium Grid 1 Accent 2" w:semiHidden="0" w:uiPriority="67" w:unhideWhenUsed="0"/>
+    <w:lsdException w:name="Medium Grid 2 Accent 2" w:semiHidden="0" w:uiPriority="68" w:unhideWhenUsed="0"/>
+    <w:lsdException w:name="Medium Grid 3 Accent 2" w:semiHidden="0" w:uiPriority="69" w:unhideWhenUsed="0"/>
+    <w:lsdException w:name="Dark List Accent 2" w:semiHidden="0" w:uiPriority="70" w:unhideWhenUsed="0"/>
+    <w:lsdException w:name="Colorful Shading Accent 2" w:semiHidden="0" w:uiPriority="71" w:unhideWhenUsed="0"/>
+    <w:lsdException w:name="Colorful List Accent 2" w:semiHidden="0" w:uiPriority="72" w:unhideWhenUsed="0"/>
+    <w:lsdException w:name="Colorful Grid Accent 2" w:semiHidden="0" w:uiPriority="73" w:unhideWhenUsed="0"/>
+    <w:lsdException w:name="Light Shading Accent 3" w:semiHidden="0" w:uiPriority="60" w:unhideWhenUsed="0"/>
+    <w:lsdException w:name="Light List Accent 3" w:semiHidden="0" w:uiPriority="61" w:unhideWhenUsed="0"/>
+    <w:lsdException w:name="Light Grid Accent 3" w:semiHidden="0" w:uiPriority="62" w:unhideWhenUsed="0"/>
+    <w:lsdException w:name="Medium Shading 1 Accent 3" w:semiHidden="0" w:uiPriority="63" w:unhideWhenUsed="0"/>
+    <w:lsdException w:name="Medium Shading 2 Accent 3" w:semiHidden="0" w:uiPriority="64" w:unhideWhenUsed="0"/>
+    <w:lsdException w:name="Medium List 1 Accent 3" w:semiHidden="0" w:uiPriority="65" w:unhideWhenUsed="0"/>
+    <w:lsdException w:name="Medium List 2 Accent 3" w:semiHidden="0" w:uiPriority="66" w:unhideWhenUsed="0"/>
+    <w:lsdException w:name="Medium Grid 1 Accent 3" w:semiHidden="0" w:uiPriority="67" w:unhideWhenUsed="0"/>
+    <w:lsdException w:name="Medium Grid 2 Accent 3" w:semiHidden="0" w:uiPriority="68" w:unhideWhenUsed="0"/>
+    <w:lsdException w:name="Medium Grid 3 Accent 3" w:semiHidden="0" w:uiPriority="69" w:unhideWhenUsed="0"/>
+    <w:lsdException w:name="Dark List Accent 3" w:semiHidden="0" w:uiPriority="70" w:unhideWhenUsed="0"/>
+    <w:lsdException w:name="Colorful Shading Accent 3" w:semiHidden="0" w:uiPriority="71" w:unhideWhenUsed="0"/>
+    <w:lsdException w:name="Colorful List Accent 3" w:semiHidden="0" w:uiPriority="72" w:unhideWhenUsed="0"/>
+    <w:lsdException w:name="Colorful Grid Accent 3" w:semiHidden="0" w:uiPriority="73" w:unhideWhenUsed="0"/>
+    <w:lsdException w:name="Light Shading Accent 4" w:semiHidden="0" w:uiPriority="60" w:unhideWhenUsed="0"/>
+    <w:lsdException w:name="Light List Accent 4" w:semiHidden="0" w:uiPriority="61" w:unhideWhenUsed="0"/>
+    <w:lsdException w:name="Light Grid Accent 4" w:semiHidden="0" w:uiPriority="62" w:unhideWhenUsed="0"/>
+    <w:lsdException w:name="Medium Shading 1 Accent 4" w:semiHidden="0" w:uiPriority="63" w:unhideWhenUsed="0"/>
+    <w:lsdException w:name="Medium Shading 2 Accent 4" w:semiHidden="0" w:uiPriority="64" w:unhideWhenUsed="0"/>
+    <w:lsdException w:name="Medium List 1 Accent 4" w:semiHidden="0" w:uiPriority="65" w:unhideWhenUsed="0"/>
+    <w:lsdException w:name="Medium List 2 Accent 4" w:semiHidden="0" w:uiPriority="66" w:unhideWhenUsed="0"/>
+    <w:lsdException w:name="Medium Grid 1 Accent 4" w:semiHidden="0" w:uiPriority="67" w:unhideWhenUsed="0"/>
+    <w:lsdException w:name="Medium Grid 2 Accent 4" w:semiHidden="0" w:uiPriority="68" w:unhideWhenUsed="0"/>
+    <w:lsdException w:name="Medium Grid 3 Accent 4" w:semiHidden="0" w:uiPriority="69" w:unhideWhenUsed="0"/>
+    <w:lsdException w:name="Dark List Accent 4" w:semiHidden="0" w:uiPriority="70" w:unhideWhenUsed="0"/>
+    <w:lsdException w:name="Colorful Shading Accent 4" w:semiHidden="0" w:uiPriority="71" w:unhideWhenUsed="0"/>
+    <w:lsdException w:name="Colorful List Accent 4" w:semiHidden="0" w:uiPriority="72" w:unhideWhenUsed="0"/>
+    <w:lsdException w:name="Colorful Grid Accent 4" w:semiHidden="0" w:uiPriority="73" w:unhideWhenUsed="0"/>
+    <w:lsdException w:name="Light Shading Accent 5" w:semiHidden="0" w:uiPriority="60" w:unhideWhenUsed="0"/>
+    <w:lsdException w:name="Light List Accent 5" w:semiHidden="0" w:uiPriority="61" w:unhideWhenUsed="0"/>
+    <w:lsdException w:name="Light Grid Accent 5" w:semiHidden="0" w:uiPriority="62" w:unhideWhenUsed="0"/>
+    <w:lsdException w:name="Medium Shading 1 Accent 5" w:semiHidden="0" w:uiPriority="63" w:unhideWhenUsed="0"/>
+    <w:lsdException w:name="Medium Shading 2 Accent 5" w:semiHidden="0" w:uiPriority="64" w:unhideWhenUsed="0"/>
+    <w:lsdException w:name="Medium List 1 Accent 5" w:semiHidden="0" w:uiPriority="65" w:unhideWhenUsed="0"/>
+    <w:lsdException w:name="Medium List 2 Accent 5" w:semiHidden="0" w:uiPriority="66" w:unhideWhenUsed="0"/>
+    <w:lsdException w:name="Medium Grid 1 Accent 5" w:semiHidden="0" w:uiPriority="67" w:unhideWhenUsed="0"/>
+    <w:lsdException w:name="Medium Grid 2 Accent 5" w:semiHidden="0" w:uiPriority="68" w:unhideWhenUsed="0"/>
+    <w:lsdException w:name="Medium Grid 3 Accent 5" w:semiHidden="0" w:uiPriority="69" w:unhideWhenUsed="0"/>
+    <w:lsdException w:name="Dark List Accent 5" w:semiHidden="0" w:uiPriority="70" w:unhideWhenUsed="0"/>
+    <w:lsdException w:name="Colorful Shading Accent 5" w:semiHidden="0" w:uiPriority="71" w:unhideWhenUsed="0"/>
+    <w:lsdException w:name="Colorful List Accent 5" w:semiHidden="0" w:uiPriority="72" w:unhideWhenUsed="0"/>
+    <w:lsdException w:name="Colorful Grid Accent 5" w:semiHidden="0" w:uiPriority="73" w:unhideWhenUsed="0"/>
+    <w:lsdException w:name="Light Shading Accent 6" w:semiHidden="0" w:uiPriority="60" w:unhideWhenUsed="0"/>
+    <w:lsdException w:name="Light List Accent 6" w:semiHidden="0" w:uiPriority="61" w:unhideWhenUsed="0"/>
+    <w:lsdException w:name="Light Grid Accent 6" w:semiHidden="0" w:uiPriority="62" w:unhideWhenUsed="0"/>
+    <w:lsdException w:name="Medium Shading 1 Accent 6" w:semiHidden="0" w:uiPriority="63" w:unhideWhenUsed="0"/>
+    <w:lsdException w:name="Medium Shading 2 Accent 6" w:semiHidden="0" w:uiPriority="64" w:unhideWhenUsed="0"/>
+    <w:lsdException w:name="Medium List 1 Accent 6" w:semiHidden="0" w:uiPriority="65" w:unhideWhenUsed="0"/>
+    <w:lsdException w:name="Medium List 2 Accent 6" w:semiHidden="0" w:uiPriority="66" w:unhideWhenUsed="0"/>
+    <w:lsdException w:name="Medium Grid 1 Accent 6" w:semiHidden="0" w:uiPriority="67" w:unhideWhenUsed="0"/>
+    <w:lsdException w:name="Medium Grid 2 Accent 6" w:semiHidden="0" w:uiPriority="68" w:unhideWhenUsed="0"/>
+    <w:lsdException w:name="Medium Grid 3 Accent 6" w:semiHidden="0" w:uiPriority="69" w:unhideWhenUsed="0"/>
+    <w:lsdException w:name="Dark List Accent 6" w:semiHidden="0" w:uiPriority="70" w:unhideWhenUsed="0"/>
+    <w:lsdException w:name="Colorful Shading Accent 6" w:semiHidden="0" w:uiPriority="71" w:unhideWhenUsed="0"/>
+    <w:lsdException w:name="Colorful List Accent 6" w:semiHidden="0" w:uiPriority="72" w:unhideWhenUsed="0"/>
+    <w:lsdException w:name="Colorful Grid Accent 6" w:semiHidden="0" w:uiPriority="73" w:unhideWhenUsed="0"/>
+    <w:lsdException w:name="Subtle Emphasis" w:semiHidden="0" w:uiPriority="19" w:unhideWhenUsed="0" w:qFormat="1"/>
+    <w:lsdException w:name="Intense Emphasis" w:semiHidden="0" w:uiPriority="21" w:unhideWhenUsed="0" w:qFormat="1"/>
+    <w:lsdException w:name="Subtle Reference" w:semiHidden="0" w:uiPriority="31" w:unhideWhenUsed="0" w:qFormat="1"/>
+    <w:lsdException w:name="Intense Reference" w:semiHidden="0" w:uiPriority="32" w:unhideWhenUsed="0" w:qFormat="1"/>
+    <w:lsdException w:name="Book Title" w:semiHidden="0" w:uiPriority="33" w:unhideWhenUsed="0" w:qFormat="1"/>
+    <w:lsdException w:name="Bibliography" w:uiPriority="37"/>
+    <w:lsdException w:name="TOC Heading" w:uiPriority="39" w:qFormat="1"/>
+  </w:latentStyles>
+  <w:style w:type="paragraph" w:default="1" w:styleId="Normal">
+    <w:name w:val="Normal"/>
+    <w:qFormat/>
+  </w:style>
+  <w:style w:type="character" w:default="1" w:styleId="DefaultParagraphFont">
+    <w:name w:val="Default Paragraph Font"/>
+    <w:uiPriority w:val="1"/>
+    <w:semiHidden/>
+    <w:unhideWhenUsed/>
+  </w:style>
+  <w:style w:type="table" w:default="1" w:styleId="TableNormal">
+    <w:name w:val="Normal Table"/>
+    <w:uiPriority w:val="99"/>
+    <w:semiHidden/>
+    <w:unhideWhenUsed/>
+    <w:tblPr>
+      <w:tblInd w:w="0" w:type="dxa"/>
+      <w:tblCellMar>
+        <w:top w:w="0" w:type="dxa"/>
+        <w:left w:w="108" w:type="dxa"/>
+        <w:bottom w:w="0" w:type="dxa"/>
+        <w:right w:w="108" w:type="dxa"/>
+      </w:tblCellMar>
+    </w:tblPr>
+  </w:style>
+  <w:style w:type="numbering" w:default="1" w:styleId="NoList">
+    <w:name w:val="No List"/>
+    <w:uiPriority w:val="99"/>
+    <w:semiHidden/>
+    <w:unhideWhenUsed/>
+  </w:style>
+</w:styles>
+</file>
+
 <file path=word/theme/theme1.xml><?xml version="1.0" encoding="utf-8"?>
 <a:theme xmlns:a="http://schemas.openxmlformats.org/drawingml/2006/main" name="Office Theme">
   <a:themeElements>
@@ -14091,7 +14326,7 @@
 </file>
 
 <file path=customXml/itemProps1.xml><?xml version="1.0" encoding="utf-8"?>
-<ds:datastoreItem xmlns:ds="http://schemas.openxmlformats.org/officeDocument/2006/customXml" ds:itemID="{2641A35C-B35E-4CE6-BE02-AE066E4D9771}">
+<ds:datastoreItem xmlns:ds="http://schemas.openxmlformats.org/officeDocument/2006/customXml" ds:itemID="{3CFF7138-DE2D-4DCB-A1DA-9D35362FA210}">
   <ds:schemaRefs>
     <ds:schemaRef ds:uri="http://schemas.openxmlformats.org/officeDocument/2006/bibliography"/>
   </ds:schemaRefs>

--- a/OpenWaters/OpenWaters/App_Docs/UsersGuide.docx
+++ b/OpenWaters/OpenWaters/App_Docs/UsersGuide.docx
@@ -138,13 +138,7 @@
         <w:t xml:space="preserve">Last Updated: </w:t>
       </w:r>
       <w:r>
-        <w:t xml:space="preserve">May </w:t>
-      </w:r>
-      <w:r>
-        <w:t>31</w:t>
-      </w:r>
-      <w:r>
-        <w:t>, 2015</w:t>
+        <w:t>March 2, 2016</w:t>
       </w:r>
     </w:p>
     <w:p/>
@@ -6468,16 +6462,22 @@
       <w:pPr>
         <w:pStyle w:val="Heading2"/>
       </w:pPr>
-      <w:bookmarkStart w:id="9" w:name="_Ref377050952"/>
-      <w:bookmarkStart w:id="10" w:name="_Toc421243184"/>
+      <w:bookmarkStart w:id="9" w:name="_Toc421243184"/>
+      <w:bookmarkStart w:id="10" w:name="_Ref377050952"/>
       <w:r>
         <w:t>Dashboard</w:t>
       </w:r>
-      <w:bookmarkEnd w:id="10"/>
-    </w:p>
-    <w:p>
-      <w:r>
-        <w:t xml:space="preserve">When log into Open Waters, the dashboard will be displayed, as shown here: </w:t>
+      <w:bookmarkEnd w:id="9"/>
+    </w:p>
+    <w:p>
+      <w:r>
+        <w:t xml:space="preserve">When </w:t>
+      </w:r>
+      <w:r>
+        <w:t xml:space="preserve">you first </w:t>
+      </w:r>
+      <w:r>
+        <w:t xml:space="preserve">log into Open Waters, the dashboard will be displayed, as shown here: </w:t>
       </w:r>
     </w:p>
     <w:p>
@@ -6597,7 +6597,7 @@
       <w:r>
         <w:t>Organizations</w:t>
       </w:r>
-      <w:bookmarkEnd w:id="9"/>
+      <w:bookmarkEnd w:id="10"/>
       <w:bookmarkEnd w:id="11"/>
     </w:p>
     <w:p>
@@ -7395,8 +7395,6 @@
       <w:pPr>
         <w:jc w:val="center"/>
       </w:pPr>
-      <w:bookmarkStart w:id="13" w:name="_GoBack"/>
-      <w:bookmarkEnd w:id="13"/>
       <w:r>
         <w:rPr>
           <w:noProof/>
@@ -7897,11 +7895,11 @@
       <w:pPr>
         <w:pStyle w:val="Heading2"/>
       </w:pPr>
-      <w:bookmarkStart w:id="14" w:name="_Toc421243187"/>
+      <w:bookmarkStart w:id="13" w:name="_Toc421243187"/>
       <w:r>
         <w:t>Projects</w:t>
       </w:r>
-      <w:bookmarkEnd w:id="14"/>
+      <w:bookmarkEnd w:id="13"/>
     </w:p>
     <w:p>
       <w:pPr>
@@ -8106,7 +8104,7 @@
       <w:pPr>
         <w:pStyle w:val="Heading2"/>
       </w:pPr>
-      <w:bookmarkStart w:id="15" w:name="_Toc421243188"/>
+      <w:bookmarkStart w:id="14" w:name="_Toc421243188"/>
       <w:r>
         <w:t>Activities</w:t>
       </w:r>
@@ -8125,7 +8123,7 @@
       <w:r>
         <w:t>)</w:t>
       </w:r>
-      <w:bookmarkEnd w:id="15"/>
+      <w:bookmarkEnd w:id="14"/>
     </w:p>
     <w:p>
       <w:pPr>
@@ -8601,103 +8599,115 @@
     <w:p/>
     <w:p>
       <w:pPr>
-        <w:pStyle w:val="Heading2"/>
-      </w:pPr>
+        <w:rPr>
+          <w:rFonts w:asciiTheme="majorHAnsi" w:eastAsiaTheme="majorEastAsia" w:hAnsiTheme="majorHAnsi" w:cstheme="majorBidi"/>
+          <w:b/>
+          <w:bCs/>
+          <w:color w:val="4F81BD" w:themeColor="accent1"/>
+          <w:sz w:val="26"/>
+          <w:szCs w:val="26"/>
+        </w:rPr>
+      </w:pPr>
+      <w:bookmarkStart w:id="15" w:name="_Toc421243189"/>
       <w:bookmarkStart w:id="16" w:name="_Ref405508842"/>
       <w:bookmarkStart w:id="17" w:name="_Ref405508843"/>
-      <w:bookmarkStart w:id="18" w:name="_Toc421243189"/>
-      <w:r>
+      <w:r>
+        <w:br w:type="page"/>
+      </w:r>
+    </w:p>
+    <w:p>
+      <w:pPr>
+        <w:pStyle w:val="Heading2"/>
+      </w:pPr>
+      <w:r>
+        <w:lastRenderedPageBreak/>
         <w:t>Data</w:t>
       </w:r>
       <w:r>
         <w:t xml:space="preserve"> Import</w:t>
       </w:r>
+      <w:bookmarkEnd w:id="15"/>
+      <w:r>
+        <w:t xml:space="preserve"> </w:t>
+      </w:r>
+    </w:p>
+    <w:p>
+      <w:pPr>
+        <w:rPr>
+          <w:color w:val="E36C0A" w:themeColor="accent6" w:themeShade="BF"/>
+        </w:rPr>
+      </w:pPr>
+      <w:r>
+        <w:rPr>
+          <w:b/>
+          <w:color w:val="E36C0A" w:themeColor="accent6" w:themeShade="BF"/>
+        </w:rPr>
+        <w:t>Site Navigation:</w:t>
+      </w:r>
+      <w:r>
+        <w:rPr>
+          <w:color w:val="E36C0A" w:themeColor="accent6" w:themeShade="BF"/>
+        </w:rPr>
+        <w:t xml:space="preserve"> Water Quality </w:t>
+      </w:r>
+      <w:r>
+        <w:rPr>
+          <w:color w:val="E36C0A" w:themeColor="accent6" w:themeShade="BF"/>
+        </w:rPr>
+        <w:sym w:font="Wingdings" w:char="F0E0"/>
+      </w:r>
+      <w:r>
+        <w:rPr>
+          <w:color w:val="E36C0A" w:themeColor="accent6" w:themeShade="BF"/>
+        </w:rPr>
+        <w:t xml:space="preserve"> </w:t>
+      </w:r>
+      <w:r>
+        <w:rPr>
+          <w:color w:val="E36C0A" w:themeColor="accent6" w:themeShade="BF"/>
+        </w:rPr>
+        <w:t>Import</w:t>
+      </w:r>
+    </w:p>
+    <w:p>
+      <w:pPr>
+        <w:pStyle w:val="Heading3"/>
+      </w:pPr>
+      <w:bookmarkStart w:id="18" w:name="_Toc421243190"/>
+      <w:r>
+        <w:t>Importing Monitoring Locations</w:t>
+      </w:r>
       <w:bookmarkEnd w:id="18"/>
-      <w:r>
+    </w:p>
+    <w:p>
+      <w:r>
+        <w:t xml:space="preserve">You can bulk import monitoring locations by filling out a spreadsheet and copy-pasting the data from the spreadsheet into the large textbox on the Import page. </w:t>
+      </w:r>
+    </w:p>
+    <w:p>
+      <w:r>
+        <w:t>Click the “Download a Blank Import Template” link to download a blank Excel file.</w:t>
+      </w:r>
+    </w:p>
+    <w:p>
+      <w:r>
+        <w:t xml:space="preserve">When copy/pasting the data into the blank textbox, </w:t>
+      </w:r>
+      <w:r>
+        <w:rPr>
+          <w:b/>
+          <w:color w:val="FF0000"/>
+        </w:rPr>
+        <w:t>make sure you also paste in the column headers.</w:t>
+      </w:r>
+      <w:r>
+        <w:rPr>
+          <w:color w:val="FF0000"/>
+        </w:rPr>
         <w:t xml:space="preserve"> </w:t>
       </w:r>
-    </w:p>
-    <w:p>
-      <w:pPr>
-        <w:rPr>
-          <w:color w:val="E36C0A" w:themeColor="accent6" w:themeShade="BF"/>
-        </w:rPr>
-      </w:pPr>
-      <w:r>
-        <w:rPr>
-          <w:b/>
-          <w:color w:val="E36C0A" w:themeColor="accent6" w:themeShade="BF"/>
-        </w:rPr>
-        <w:t>Site Navigation:</w:t>
-      </w:r>
-      <w:r>
-        <w:rPr>
-          <w:color w:val="E36C0A" w:themeColor="accent6" w:themeShade="BF"/>
-        </w:rPr>
-        <w:t xml:space="preserve"> Water Quality </w:t>
-      </w:r>
-      <w:r>
-        <w:rPr>
-          <w:color w:val="E36C0A" w:themeColor="accent6" w:themeShade="BF"/>
-        </w:rPr>
-        <w:sym w:font="Wingdings" w:char="F0E0"/>
-      </w:r>
-      <w:r>
-        <w:rPr>
-          <w:color w:val="E36C0A" w:themeColor="accent6" w:themeShade="BF"/>
-        </w:rPr>
-        <w:t xml:space="preserve"> </w:t>
-      </w:r>
-      <w:r>
-        <w:rPr>
-          <w:color w:val="E36C0A" w:themeColor="accent6" w:themeShade="BF"/>
-        </w:rPr>
-        <w:t>Import</w:t>
-      </w:r>
-    </w:p>
-    <w:p>
-      <w:pPr>
-        <w:pStyle w:val="Heading3"/>
-      </w:pPr>
-      <w:bookmarkStart w:id="19" w:name="_Toc421243190"/>
-      <w:r>
-        <w:t>Importing Monitoring Locations</w:t>
-      </w:r>
-      <w:bookmarkEnd w:id="19"/>
-    </w:p>
-    <w:p>
-      <w:r>
-        <w:t xml:space="preserve">You can bulk import monitoring locations by filling out a spreadsheet and copy-pasting the data from the spreadsheet into the large textbox on the Import page. </w:t>
-      </w:r>
-    </w:p>
-    <w:p>
-      <w:r>
-        <w:t>Click the “Download a Blank Import Template” link to download a blank Excel file.</w:t>
-      </w:r>
-    </w:p>
-    <w:p>
-      <w:r>
-        <w:t xml:space="preserve">When copy/pasting the data into the blank textbox, </w:t>
-      </w:r>
-      <w:r>
-        <w:rPr>
-          <w:b/>
-          <w:color w:val="FF0000"/>
-        </w:rPr>
-        <w:t>make sure you also paste in the column headers.</w:t>
-      </w:r>
-      <w:r>
-        <w:rPr>
-          <w:color w:val="FF0000"/>
-        </w:rPr>
-        <w:t xml:space="preserve"> </w:t>
-      </w:r>
-      <w:r>
-        <w:t xml:space="preserve">Open Waters uses the names of the column headers to determine what data is being imported. </w:t>
-      </w:r>
-      <w:r>
-        <w:lastRenderedPageBreak/>
-        <w:t>This allow</w:t>
+      <w:r>
+        <w:t>Open Waters uses the names of the column headers to determine what data is being imported. This allow</w:t>
       </w:r>
       <w:r>
         <w:t>s</w:t>
@@ -8775,7 +8785,7 @@
           <w:noProof/>
         </w:rPr>
         <w:drawing>
-          <wp:inline distT="0" distB="0" distL="0" distR="0" wp14:anchorId="6974FCFE" wp14:editId="481A9DE6">
+          <wp:inline distT="0" distB="0" distL="0" distR="0" wp14:anchorId="4DA80A47" wp14:editId="429F263A">
             <wp:extent cx="5968477" cy="2562225"/>
             <wp:effectExtent l="0" t="0" r="0" b="0"/>
             <wp:docPr id="16" name="Picture 16"/>
@@ -9637,6 +9647,7 @@
               <w:rPr>
                 <w:b w:val="0"/>
               </w:rPr>
+              <w:lastRenderedPageBreak/>
               <w:t>Horizontal Datum</w:t>
             </w:r>
           </w:p>
@@ -10028,7 +10039,6 @@
               <w:rPr>
                 <w:b w:val="0"/>
               </w:rPr>
-              <w:lastRenderedPageBreak/>
               <w:t>State Code (will only accept 2 digit State Codes)</w:t>
             </w:r>
           </w:p>
@@ -10451,7 +10461,7 @@
           <w:noProof/>
         </w:rPr>
         <w:drawing>
-          <wp:inline distT="0" distB="0" distL="0" distR="0" wp14:anchorId="40286389" wp14:editId="687F5695">
+          <wp:inline distT="0" distB="0" distL="0" distR="0" wp14:anchorId="6E8A5024" wp14:editId="4B316372">
             <wp:extent cx="5772150" cy="3185150"/>
             <wp:effectExtent l="0" t="0" r="0" b="0"/>
             <wp:docPr id="17" name="Picture 17"/>
@@ -10533,15 +10543,43 @@
       <w:pPr>
         <w:pStyle w:val="Heading3"/>
       </w:pPr>
-      <w:bookmarkStart w:id="20" w:name="_Toc421243191"/>
+      <w:bookmarkStart w:id="19" w:name="_Toc421243191"/>
       <w:r>
         <w:t>Importing Samples</w:t>
       </w:r>
-      <w:bookmarkEnd w:id="20"/>
-    </w:p>
-    <w:p>
-      <w:r>
-        <w:t xml:space="preserve">Currently cross-tab sampling templates can be imported. These are sampling templates where each row in your spreadsheet contains one sample, with sampling results appearing in different columns. An example is shown here: </w:t>
+      <w:bookmarkEnd w:id="19"/>
+    </w:p>
+    <w:p>
+      <w:pPr>
+        <w:pStyle w:val="Heading4"/>
+      </w:pPr>
+      <w:r>
+        <w:t>Cross Tab Sample Format</w:t>
+      </w:r>
+      <w:r>
+        <w:t xml:space="preserve"> (e.g. “1 Row </w:t>
+      </w:r>
+      <w:proofErr w:type="gramStart"/>
+      <w:r>
+        <w:t>Per</w:t>
+      </w:r>
+      <w:proofErr w:type="gramEnd"/>
+      <w:r>
+        <w:t xml:space="preserve"> Sample – 1 Column Per Result)</w:t>
+      </w:r>
+    </w:p>
+    <w:p>
+      <w:r>
+        <w:t>C</w:t>
+      </w:r>
+      <w:r>
+        <w:t xml:space="preserve">ross-tab sampling </w:t>
+      </w:r>
+      <w:r>
+        <w:t xml:space="preserve">format is one </w:t>
+      </w:r>
+      <w:r>
+        <w:t xml:space="preserve">where each row in your spreadsheet contains one sample, with sampling results appearing in different columns. An example is shown here: </w:t>
       </w:r>
     </w:p>
     <w:p>
@@ -10549,9 +10587,8 @@
         <w:rPr>
           <w:noProof/>
         </w:rPr>
-        <w:lastRenderedPageBreak/>
         <w:drawing>
-          <wp:inline distT="0" distB="0" distL="0" distR="0" wp14:anchorId="2C2D53AE" wp14:editId="4EF0BB6E">
+          <wp:inline distT="0" distB="0" distL="0" distR="0" wp14:anchorId="40C0FBAF" wp14:editId="4684384C">
             <wp:extent cx="5898888" cy="1447800"/>
             <wp:effectExtent l="19050" t="19050" r="6985" b="0"/>
             <wp:docPr id="20" name="Picture 20"/>
@@ -10626,7 +10663,7 @@
           <w:noProof/>
         </w:rPr>
         <w:drawing>
-          <wp:inline distT="0" distB="0" distL="0" distR="0" wp14:anchorId="1A6A8912" wp14:editId="32DB0260">
+          <wp:inline distT="0" distB="0" distL="0" distR="0" wp14:anchorId="59709FA3" wp14:editId="50A91CDC">
             <wp:extent cx="5878200" cy="1924050"/>
             <wp:effectExtent l="19050" t="19050" r="8255" b="0"/>
             <wp:docPr id="21" name="Picture 21"/>
@@ -10806,6 +10843,7 @@
         </w:numPr>
       </w:pPr>
       <w:r>
+        <w:lastRenderedPageBreak/>
         <w:t>Activity Start Date</w:t>
       </w:r>
     </w:p>
@@ -10895,7 +10933,6 @@
         </w:numPr>
       </w:pPr>
       <w:r>
-        <w:lastRenderedPageBreak/>
         <w:t>Result Status</w:t>
       </w:r>
     </w:p>
@@ -10952,7 +10989,18 @@
         <w:t xml:space="preserve">  </w:t>
       </w:r>
       <w:r>
-        <w:t xml:space="preserve">Hardcoded Data: When adding Hardcoded data, follow these guidelines: </w:t>
+        <w:rPr>
+          <w:b/>
+        </w:rPr>
+        <w:t>Hardcoded Data:</w:t>
+      </w:r>
+      <w:r>
+        <w:t xml:space="preserve"> </w:t>
+      </w:r>
+      <w:bookmarkStart w:id="20" w:name="_GoBack"/>
+      <w:bookmarkEnd w:id="20"/>
+      <w:r>
+        <w:t xml:space="preserve">When adding Hardcoded data, follow these guidelines: </w:t>
       </w:r>
     </w:p>
     <w:p>
@@ -11089,16 +11137,125 @@
       </w:pPr>
     </w:p>
     <w:p>
+      <w:r>
+        <w:t xml:space="preserve">When importing data, the following values are allowed for results: </w:t>
+      </w:r>
+    </w:p>
+    <w:p>
       <w:pPr>
         <w:pStyle w:val="ListParagraph"/>
-      </w:pPr>
-    </w:p>
+        <w:numPr>
+          <w:ilvl w:val="1"/>
+          <w:numId w:val="22"/>
+        </w:numPr>
+      </w:pPr>
+      <w:r>
+        <w:t>Any numeric value</w:t>
+      </w:r>
+    </w:p>
+    <w:p>
+      <w:pPr>
+        <w:pStyle w:val="ListParagraph"/>
+        <w:numPr>
+          <w:ilvl w:val="1"/>
+          <w:numId w:val="22"/>
+        </w:numPr>
+      </w:pPr>
+      <w:r>
+        <w:t>ND: Non-Detect</w:t>
+      </w:r>
+    </w:p>
+    <w:p>
+      <w:pPr>
+        <w:pStyle w:val="ListParagraph"/>
+        <w:numPr>
+          <w:ilvl w:val="1"/>
+          <w:numId w:val="22"/>
+        </w:numPr>
+      </w:pPr>
+      <w:r>
+        <w:t>NR: Not reported</w:t>
+      </w:r>
+    </w:p>
+    <w:p>
+      <w:pPr>
+        <w:pStyle w:val="ListParagraph"/>
+        <w:numPr>
+          <w:ilvl w:val="1"/>
+          <w:numId w:val="22"/>
+        </w:numPr>
+      </w:pPr>
+      <w:r>
+        <w:t>PAQL: Present above quantitation limit</w:t>
+      </w:r>
+    </w:p>
+    <w:p>
+      <w:pPr>
+        <w:pStyle w:val="ListParagraph"/>
+        <w:numPr>
+          <w:ilvl w:val="1"/>
+          <w:numId w:val="22"/>
+        </w:numPr>
+      </w:pPr>
+      <w:r>
+        <w:t>PBQL: Present below quantitation limit</w:t>
+      </w:r>
+    </w:p>
+    <w:p>
+      <w:pPr>
+        <w:pStyle w:val="ListParagraph"/>
+        <w:numPr>
+          <w:ilvl w:val="1"/>
+          <w:numId w:val="22"/>
+        </w:numPr>
+      </w:pPr>
+      <w:r>
+        <w:t>DNQ: Did not quantify</w:t>
+      </w:r>
+    </w:p>
+    <w:p/>
+    <w:p>
+      <w:pPr>
+        <w:pStyle w:val="Heading4"/>
+      </w:pPr>
+      <w:r>
+        <w:t xml:space="preserve">Traditional Sample Data Import (e.g. “1 Row </w:t>
+      </w:r>
+      <w:proofErr w:type="gramStart"/>
+      <w:r>
+        <w:t>Per</w:t>
+      </w:r>
+      <w:proofErr w:type="gramEnd"/>
+      <w:r>
+        <w:t xml:space="preserve"> Result”)</w:t>
+      </w:r>
+    </w:p>
+    <w:p>
+      <w:r>
+        <w:t xml:space="preserve">Open Waters also support the import of sample data where each row in your spreadsheet contains 1 characteristic result. When importing this data, select the “Sample Results – 1 Row </w:t>
+      </w:r>
+      <w:proofErr w:type="gramStart"/>
+      <w:r>
+        <w:t>Per</w:t>
+      </w:r>
+      <w:proofErr w:type="gramEnd"/>
+      <w:r>
+        <w:t xml:space="preserve"> Result” option.</w:t>
+      </w:r>
+    </w:p>
+    <w:p>
+      <w:r>
+        <w:t>When copy-pasting data, include the header row in the copy/paste. This is how Open Waters knows which columns you are importing.</w:t>
+      </w:r>
+    </w:p>
+    <w:p/>
     <w:p>
       <w:pPr>
         <w:pStyle w:val="Heading3"/>
       </w:pPr>
       <w:bookmarkStart w:id="21" w:name="_Toc421243192"/>
       <w:r>
+        <w:lastRenderedPageBreak/>
         <w:t xml:space="preserve">Importing </w:t>
       </w:r>
       <w:r>
@@ -11290,7 +11447,6 @@
         </w:numPr>
       </w:pPr>
       <w:r>
-        <w:lastRenderedPageBreak/>
         <w:t xml:space="preserve">In Open Waters, paste the data into the </w:t>
       </w:r>
       <w:r>
@@ -11451,6 +11607,7 @@
       </w:pPr>
       <w:bookmarkStart w:id="22" w:name="_Toc421243193"/>
       <w:r>
+        <w:lastRenderedPageBreak/>
         <w:t>Data Analysis</w:t>
       </w:r>
       <w:bookmarkEnd w:id="22"/>
@@ -11615,7 +11772,6 @@
     </w:p>
     <w:p>
       <w:r>
-        <w:lastRenderedPageBreak/>
         <w:br/>
         <w:t>The map will display the monitoring locations for your organization. To view additional details for a particular monitoring location, you can click the icon on the map.</w:t>
       </w:r>
@@ -11709,6 +11865,7 @@
         <w:rPr>
           <w:noProof/>
         </w:rPr>
+        <w:lastRenderedPageBreak/>
         <w:drawing>
           <wp:inline distT="0" distB="0" distL="0" distR="0" wp14:anchorId="26D3B9A3" wp14:editId="238564FA">
             <wp:extent cx="5752358" cy="3063834"/>
@@ -14178,7 +14335,7 @@
         <w:sz w:val="16"/>
         <w:szCs w:val="16"/>
       </w:rPr>
-      <w:t>12</w:t>
+      <w:t>28</w:t>
     </w:r>
     <w:r>
       <w:rPr>
@@ -14221,7 +14378,7 @@
         <w:sz w:val="16"/>
         <w:szCs w:val="16"/>
       </w:rPr>
-      <w:t>27</w:t>
+      <w:t>28</w:t>
     </w:r>
     <w:r>
       <w:rPr>
@@ -14448,21 +14605,21 @@
         <v:path o:extrusionok="f" gradientshapeok="t" o:connecttype="rect"/>
         <o:lock v:ext="edit" aspectratio="t"/>
       </v:shapetype>
-      <v:shape id="_x0000_i1050" type="#_x0000_t75" style="width:19.5pt;height:19.5pt;visibility:visible;mso-wrap-style:square" o:bullet="t">
+      <v:shape id="_x0000_i1032" type="#_x0000_t75" style="width:19.5pt;height:19.5pt;visibility:visible;mso-wrap-style:square" o:bullet="t">
         <v:imagedata r:id="rId1" o:title=""/>
       </v:shape>
     </w:pict>
   </w:numPicBullet>
   <w:numPicBullet w:numPicBulletId="1">
     <w:pict>
-      <v:shape id="_x0000_i1051" type="#_x0000_t75" alt="ico_alert.png" style="width:12pt;height:12pt;visibility:visible;mso-wrap-style:square" o:bullet="t">
+      <v:shape id="_x0000_i1033" type="#_x0000_t75" alt="ico_alert.png" style="width:12pt;height:12pt;visibility:visible;mso-wrap-style:square" o:bullet="t">
         <v:imagedata r:id="rId2" o:title="ico_alert"/>
       </v:shape>
     </w:pict>
   </w:numPicBullet>
   <w:numPicBullet w:numPicBulletId="2">
     <w:pict>
-      <v:shape id="_x0000_i1052" type="#_x0000_t75" alt="ico_pass.png" style="width:12pt;height:12pt;visibility:visible;mso-wrap-style:square" o:bullet="t">
+      <v:shape id="_x0000_i1034" type="#_x0000_t75" alt="ico_pass.png" style="width:12pt;height:12pt;visibility:visible;mso-wrap-style:square" o:bullet="t">
         <v:imagedata r:id="rId3" o:title="ico_pass"/>
       </v:shape>
     </w:pict>
@@ -17790,7 +17947,6 @@
     <w:next w:val="Normal"/>
     <w:link w:val="Heading4Char"/>
     <w:uiPriority w:val="9"/>
-    <w:semiHidden/>
     <w:unhideWhenUsed/>
     <w:qFormat/>
     <w:rsid w:val="00A36314"/>
@@ -18097,7 +18253,6 @@
     <w:basedOn w:val="DefaultParagraphFont"/>
     <w:link w:val="Heading4"/>
     <w:uiPriority w:val="9"/>
-    <w:semiHidden/>
     <w:rsid w:val="00A36314"/>
     <w:rPr>
       <w:rFonts w:asciiTheme="majorHAnsi" w:eastAsiaTheme="majorEastAsia" w:hAnsiTheme="majorHAnsi" w:cstheme="majorBidi"/>
@@ -18837,7 +18992,7 @@
 </file>
 
 <file path=customXml/itemProps1.xml><?xml version="1.0" encoding="utf-8"?>
-<ds:datastoreItem xmlns:ds="http://schemas.openxmlformats.org/officeDocument/2006/customXml" ds:itemID="{D3A59C37-30C5-4342-B6A0-E714510A2FFE}">
+<ds:datastoreItem xmlns:ds="http://schemas.openxmlformats.org/officeDocument/2006/customXml" ds:itemID="{6ECE5ABB-CDF8-4F42-B576-05DCE0172D9E}">
   <ds:schemaRefs>
     <ds:schemaRef ds:uri="http://schemas.openxmlformats.org/officeDocument/2006/bibliography"/>
   </ds:schemaRefs>

--- a/OpenWaters/OpenWaters/App_Docs/UsersGuide.docx
+++ b/OpenWaters/OpenWaters/App_Docs/UsersGuide.docx
@@ -138,7 +138,10 @@
         <w:t xml:space="preserve">Last Updated: </w:t>
       </w:r>
       <w:r>
-        <w:t>March 2, 2016</w:t>
+        <w:t>June 19</w:t>
+      </w:r>
+      <w:r>
+        <w:t>, 2016</w:t>
       </w:r>
     </w:p>
     <w:p/>
@@ -2954,14 +2957,17 @@
     </w:p>
     <w:p>
       <w:r>
-        <w:t xml:space="preserve">Source Code for Open Waters is available at: </w:t>
+        <w:t>Source Code for Open Waters is available at:</w:t>
+      </w:r>
+      <w:r>
+        <w:t xml:space="preserve"> </w:t>
       </w:r>
       <w:hyperlink r:id="rId12" w:history="1">
         <w:r>
           <w:rPr>
             <w:rStyle w:val="Hyperlink"/>
           </w:rPr>
-          <w:t>http://code.google.com/p/open-waters/</w:t>
+          <w:t>https://github.com/open-environment/open-waters</w:t>
         </w:r>
       </w:hyperlink>
       <w:r>
@@ -3025,7 +3031,7 @@
           <w:rPr>
             <w:rStyle w:val="Hyperlink"/>
           </w:rPr>
-          <w:t>http://code.google.com/p/open-waters/source/checkout</w:t>
+          <w:t>https://github.com/open-environment/open-waters</w:t>
         </w:r>
       </w:hyperlink>
       <w:r>
@@ -3057,7 +3063,7 @@
           <w:rPr>
             <w:rStyle w:val="Hyperlink"/>
           </w:rPr>
-          <w:t>http://code.google.com/p/open-waters/</w:t>
+          <w:t>https://github.com/open-environment/open-waters</w:t>
         </w:r>
       </w:hyperlink>
       <w:r>
@@ -5258,15 +5264,13 @@
         <w:t xml:space="preserve">. </w:t>
       </w:r>
       <w:r>
-        <w:t xml:space="preserve">This service can run on any machine that has access to the database (typically </w:t>
-      </w:r>
-      <w:proofErr w:type="spellStart"/>
-      <w:r>
-        <w:t>thisis</w:t>
-      </w:r>
-      <w:proofErr w:type="spellEnd"/>
-      <w:r>
-        <w:t xml:space="preserve"> installed on the same web server that Open Waters is installed on.)</w:t>
+        <w:t>This service can run on any machine that has access to the database (typically this</w:t>
+      </w:r>
+      <w:r>
+        <w:t xml:space="preserve"> </w:t>
+      </w:r>
+      <w:r>
+        <w:t>is installed on the same web server that Open Waters is installed on.)</w:t>
       </w:r>
     </w:p>
     <w:p>
@@ -6585,7 +6589,19 @@
     </w:p>
     <w:p>
       <w:r>
-        <w:t>On the right-hand side you will see the Getting Started Guide. This Guide will take you step-by-step in getting started using Open Waters. Follow these steps until all steps display a green checkmark.</w:t>
+        <w:t xml:space="preserve">On the right-hand side you will see the Getting Started Guide. This Guide will take you step-by-step in getting started using Open Waters. Follow </w:t>
+      </w:r>
+      <w:r>
+        <w:t>the</w:t>
+      </w:r>
+      <w:r>
+        <w:t xml:space="preserve"> steps </w:t>
+      </w:r>
+      <w:r>
+        <w:t xml:space="preserve">in the Getting Started Guide </w:t>
+      </w:r>
+      <w:r>
+        <w:t>until all steps display a green checkmark.</w:t>
       </w:r>
     </w:p>
     <w:p/>
@@ -9650,6 +9666,8 @@
               <w:lastRenderedPageBreak/>
               <w:t>Horizontal Datum</w:t>
             </w:r>
+            <w:bookmarkStart w:id="19" w:name="_GoBack"/>
+            <w:bookmarkEnd w:id="19"/>
           </w:p>
         </w:tc>
         <w:tc>
@@ -10543,11 +10561,11 @@
       <w:pPr>
         <w:pStyle w:val="Heading3"/>
       </w:pPr>
-      <w:bookmarkStart w:id="19" w:name="_Toc421243191"/>
+      <w:bookmarkStart w:id="20" w:name="_Toc421243191"/>
       <w:r>
         <w:t>Importing Samples</w:t>
       </w:r>
-      <w:bookmarkEnd w:id="19"/>
+      <w:bookmarkEnd w:id="20"/>
     </w:p>
     <w:p>
       <w:pPr>
@@ -10995,12 +11013,7 @@
         <w:t>Hardcoded Data:</w:t>
       </w:r>
       <w:r>
-        <w:t xml:space="preserve"> </w:t>
-      </w:r>
-      <w:bookmarkStart w:id="20" w:name="_GoBack"/>
-      <w:bookmarkEnd w:id="20"/>
-      <w:r>
-        <w:t xml:space="preserve">When adding Hardcoded data, follow these guidelines: </w:t>
+        <w:t xml:space="preserve"> When adding Hardcoded data, follow these guidelines: </w:t>
       </w:r>
     </w:p>
     <w:p>
@@ -14335,7 +14348,7 @@
         <w:sz w:val="16"/>
         <w:szCs w:val="16"/>
       </w:rPr>
-      <w:t>28</w:t>
+      <w:t>7</w:t>
     </w:r>
     <w:r>
       <w:rPr>
@@ -14605,21 +14618,21 @@
         <v:path o:extrusionok="f" gradientshapeok="t" o:connecttype="rect"/>
         <o:lock v:ext="edit" aspectratio="t"/>
       </v:shapetype>
-      <v:shape id="_x0000_i1032" type="#_x0000_t75" style="width:19.5pt;height:19.5pt;visibility:visible;mso-wrap-style:square" o:bullet="t">
+      <v:shape id="_x0000_i1035" type="#_x0000_t75" style="width:19.5pt;height:19.5pt;visibility:visible;mso-wrap-style:square" o:bullet="t">
         <v:imagedata r:id="rId1" o:title=""/>
       </v:shape>
     </w:pict>
   </w:numPicBullet>
   <w:numPicBullet w:numPicBulletId="1">
     <w:pict>
-      <v:shape id="_x0000_i1033" type="#_x0000_t75" alt="ico_alert.png" style="width:12pt;height:12pt;visibility:visible;mso-wrap-style:square" o:bullet="t">
+      <v:shape id="_x0000_i1036" type="#_x0000_t75" alt="ico_alert.png" style="width:12pt;height:12pt;visibility:visible;mso-wrap-style:square" o:bullet="t">
         <v:imagedata r:id="rId2" o:title="ico_alert"/>
       </v:shape>
     </w:pict>
   </w:numPicBullet>
   <w:numPicBullet w:numPicBulletId="2">
     <w:pict>
-      <v:shape id="_x0000_i1034" type="#_x0000_t75" alt="ico_pass.png" style="width:12pt;height:12pt;visibility:visible;mso-wrap-style:square" o:bullet="t">
+      <v:shape id="_x0000_i1037" type="#_x0000_t75" alt="ico_pass.png" style="width:12pt;height:12pt;visibility:visible;mso-wrap-style:square" o:bullet="t">
         <v:imagedata r:id="rId3" o:title="ico_pass"/>
       </v:shape>
     </w:pict>
@@ -18992,7 +19005,7 @@
 </file>
 
 <file path=customXml/itemProps1.xml><?xml version="1.0" encoding="utf-8"?>
-<ds:datastoreItem xmlns:ds="http://schemas.openxmlformats.org/officeDocument/2006/customXml" ds:itemID="{6ECE5ABB-CDF8-4F42-B576-05DCE0172D9E}">
+<ds:datastoreItem xmlns:ds="http://schemas.openxmlformats.org/officeDocument/2006/customXml" ds:itemID="{F60815A5-8F39-433B-BE9A-9FBD17DB84A4}">
   <ds:schemaRefs>
     <ds:schemaRef ds:uri="http://schemas.openxmlformats.org/officeDocument/2006/bibliography"/>
   </ds:schemaRefs>
